--- a/A_手册/C或C++/1-CorC++.docx
+++ b/A_手册/C或C++/1-CorC++.docx
@@ -1080,7 +1080,7 @@
           <w:bCs/>
           <w:lang w:val="en-US" w:eastAsia="zh-CN"/>
         </w:rPr>
-        <w:t>在1个等式上不能同时出现*,&amp;;</w:t>
+        <w:t>在1个等式上不能同时出现 *, &amp;;</w:t>
       </w:r>
     </w:p>
     <w:p>
@@ -1105,6 +1105,29 @@
     <w:p>
       <w:pPr>
         <w:rPr>
+          <w:rFonts w:hint="eastAsia"/>
+          <w:lang w:val="en-US" w:eastAsia="zh-CN"/>
+        </w:rPr>
+      </w:pPr>
+    </w:p>
+    <w:p>
+      <w:pPr>
+        <w:rPr>
+          <w:rFonts w:hint="eastAsia"/>
+          <w:lang w:val="en-US" w:eastAsia="zh-CN"/>
+        </w:rPr>
+      </w:pPr>
+      <w:r>
+        <w:rPr>
+          <w:rFonts w:hint="eastAsia"/>
+          <w:lang w:val="en-US" w:eastAsia="zh-CN"/>
+        </w:rPr>
+        <w:t>定义：</w:t>
+      </w:r>
+    </w:p>
+    <w:p>
+      <w:pPr>
+        <w:rPr>
           <w:rFonts w:hint="default"/>
           <w:lang w:val="en-US" w:eastAsia="zh-CN"/>
         </w:rPr>
@@ -1655,6 +1678,25 @@
     </w:p>
     <w:p>
       <w:pPr>
+        <w:rPr>
+          <w:rFonts w:hint="default"/>
+          <w:b/>
+          <w:bCs/>
+          <w:lang w:val="en-US" w:eastAsia="zh-CN"/>
+        </w:rPr>
+      </w:pPr>
+      <w:r>
+        <w:rPr>
+          <w:rFonts w:hint="eastAsia"/>
+          <w:b/>
+          <w:bCs/>
+          <w:lang w:val="en-US" w:eastAsia="zh-CN"/>
+        </w:rPr>
+        <w:t>结构体变量，结构体数组，结构体指针</w:t>
+      </w:r>
+    </w:p>
+    <w:p>
+      <w:pPr>
         <w:pStyle w:val="4"/>
         <w:bidi w:val="0"/>
         <w:rPr>
@@ -1679,12 +1721,16 @@
         <w:bidi w:val="0"/>
         <w:rPr>
           <w:rFonts w:hint="eastAsia"/>
-          <w:lang w:val="en-US" w:eastAsia="zh-CN"/>
-        </w:rPr>
-      </w:pPr>
-      <w:r>
-        <w:rPr>
-          <w:rFonts w:hint="eastAsia"/>
+          <w:b/>
+          <w:bCs/>
+          <w:lang w:val="en-US" w:eastAsia="zh-CN"/>
+        </w:rPr>
+      </w:pPr>
+      <w:r>
+        <w:rPr>
+          <w:rFonts w:hint="eastAsia"/>
+          <w:b/>
+          <w:bCs/>
           <w:lang w:val="en-US" w:eastAsia="zh-CN"/>
         </w:rPr>
         <w:t>声明结构体</w:t>
@@ -1757,15 +1803,19 @@
         <w:bidi w:val="0"/>
         <w:rPr>
           <w:rFonts w:hint="eastAsia"/>
-          <w:lang w:val="en-US" w:eastAsia="zh-CN"/>
-        </w:rPr>
-      </w:pPr>
-      <w:r>
-        <w:rPr>
-          <w:rFonts w:hint="eastAsia"/>
-          <w:lang w:val="en-US" w:eastAsia="zh-CN"/>
-        </w:rPr>
-        <w:t>使用结构体</w:t>
+          <w:b/>
+          <w:bCs/>
+          <w:lang w:val="en-US" w:eastAsia="zh-CN"/>
+        </w:rPr>
+      </w:pPr>
+      <w:r>
+        <w:rPr>
+          <w:rFonts w:hint="eastAsia"/>
+          <w:b/>
+          <w:bCs/>
+          <w:lang w:val="en-US" w:eastAsia="zh-CN"/>
+        </w:rPr>
+        <w:t>定义结构体 p1</w:t>
       </w:r>
     </w:p>
     <w:p>
@@ -1805,358 +1855,51 @@
         </w:numPr>
         <w:ind w:leftChars="0"/>
         <w:rPr>
-          <w:rFonts w:hint="eastAsia"/>
-          <w:color w:val="0000FF"/>
-          <w:lang w:val="en-US" w:eastAsia="zh-CN"/>
-        </w:rPr>
-      </w:pPr>
-      <w:r>
-        <w:rPr>
-          <w:rFonts w:hint="eastAsia"/>
-          <w:lang w:val="en-US" w:eastAsia="zh-CN"/>
-        </w:rPr>
-        <w:t xml:space="preserve">p1.a = 1;           </w:t>
-      </w:r>
-      <w:r>
-        <w:rPr>
-          <w:rFonts w:hint="eastAsia"/>
-          <w:color w:val="0000FF"/>
-          <w:lang w:val="en-US" w:eastAsia="zh-CN"/>
-        </w:rPr>
-        <w:t>// 给结构体的属性赋值</w:t>
-      </w:r>
-    </w:p>
-    <w:p>
-      <w:pPr>
-        <w:pStyle w:val="4"/>
-        <w:bidi w:val="0"/>
-        <w:rPr>
-          <w:rFonts w:hint="eastAsia"/>
-          <w:lang w:val="en-US" w:eastAsia="zh-CN"/>
-        </w:rPr>
-      </w:pPr>
-      <w:r>
-        <w:rPr>
-          <w:rFonts w:hint="eastAsia"/>
-          <w:lang w:val="en-US" w:eastAsia="zh-CN"/>
-        </w:rPr>
-        <w:t>定义方式二</w:t>
-      </w:r>
-    </w:p>
-    <w:p>
-      <w:pPr>
-        <w:numPr>
-          <w:ilvl w:val="0"/>
-          <w:numId w:val="0"/>
-        </w:numPr>
-        <w:ind w:leftChars="0"/>
-        <w:rPr>
-          <w:rFonts w:hint="eastAsia"/>
-          <w:lang w:val="en-US" w:eastAsia="zh-CN"/>
-        </w:rPr>
-      </w:pPr>
-      <w:r>
-        <w:rPr>
-          <w:rFonts w:hint="eastAsia"/>
-          <w:lang w:val="en-US" w:eastAsia="zh-CN"/>
-        </w:rPr>
-        <w:t>typedef struct _Player{</w:t>
-      </w:r>
-    </w:p>
-    <w:p>
-      <w:pPr>
-        <w:numPr>
-          <w:ilvl w:val="0"/>
-          <w:numId w:val="0"/>
-        </w:numPr>
-        <w:ind w:leftChars="0" w:firstLine="420" w:firstLineChars="0"/>
-        <w:rPr>
-          <w:rFonts w:hint="default"/>
-          <w:lang w:val="en-US" w:eastAsia="zh-CN"/>
-        </w:rPr>
-      </w:pPr>
-      <w:r>
-        <w:rPr>
-          <w:rFonts w:hint="eastAsia"/>
-          <w:lang w:val="en-US" w:eastAsia="zh-CN"/>
-        </w:rPr>
-        <w:t>int a;</w:t>
-      </w:r>
-    </w:p>
-    <w:p>
-      <w:pPr>
-        <w:numPr>
-          <w:ilvl w:val="0"/>
-          <w:numId w:val="0"/>
-        </w:numPr>
-        <w:ind w:leftChars="0"/>
-        <w:rPr>
-          <w:rFonts w:hint="eastAsia"/>
-          <w:lang w:val="en-US" w:eastAsia="zh-CN"/>
-        </w:rPr>
-      </w:pPr>
-      <w:r>
-        <w:rPr>
-          <w:rFonts w:hint="eastAsia"/>
-          <w:lang w:val="en-US" w:eastAsia="zh-CN"/>
-        </w:rPr>
-        <w:t>}Player;</w:t>
-      </w:r>
-    </w:p>
-    <w:p>
-      <w:pPr>
-        <w:numPr>
-          <w:ilvl w:val="0"/>
-          <w:numId w:val="0"/>
-        </w:numPr>
-        <w:ind w:leftChars="0"/>
-        <w:rPr>
-          <w:rFonts w:hint="eastAsia"/>
-          <w:lang w:val="en-US" w:eastAsia="zh-CN"/>
-        </w:rPr>
-      </w:pPr>
-      <w:r>
-        <w:rPr>
-          <w:rFonts w:hint="eastAsia"/>
-          <w:lang w:val="en-US" w:eastAsia="zh-CN"/>
-        </w:rPr>
-        <w:t>Player p1;</w:t>
-      </w:r>
-    </w:p>
-    <w:p>
-      <w:pPr>
-        <w:numPr>
-          <w:ilvl w:val="0"/>
-          <w:numId w:val="0"/>
-        </w:numPr>
-        <w:ind w:leftChars="0"/>
-        <w:rPr>
-          <w:rFonts w:hint="eastAsia"/>
-          <w:lang w:val="en-US" w:eastAsia="zh-CN"/>
-        </w:rPr>
-      </w:pPr>
-      <w:r>
-        <w:rPr>
-          <w:rFonts w:hint="eastAsia"/>
-          <w:lang w:val="en-US" w:eastAsia="zh-CN"/>
-        </w:rPr>
-        <w:t xml:space="preserve">p1.a = 1    </w:t>
-      </w:r>
-      <w:r>
-        <w:rPr>
-          <w:rFonts w:hint="eastAsia"/>
-          <w:color w:val="0000FF"/>
-          <w:lang w:val="en-US" w:eastAsia="zh-CN"/>
-        </w:rPr>
-        <w:t>// 给结构体的属性赋值</w:t>
-      </w:r>
-    </w:p>
-    <w:p>
-      <w:pPr>
-        <w:pStyle w:val="4"/>
-        <w:bidi w:val="0"/>
-        <w:rPr>
-          <w:rFonts w:hint="default"/>
-          <w:lang w:val="en-US" w:eastAsia="zh-CN"/>
-        </w:rPr>
-      </w:pPr>
-      <w:r>
-        <w:rPr>
-          <w:rFonts w:hint="eastAsia"/>
-          <w:lang w:val="en-US" w:eastAsia="zh-CN"/>
-        </w:rPr>
-        <w:t>指针使用结构体</w:t>
-      </w:r>
-    </w:p>
-    <w:p>
-      <w:pPr>
-        <w:numPr>
-          <w:ilvl w:val="0"/>
-          <w:numId w:val="0"/>
-        </w:numPr>
-        <w:ind w:leftChars="0"/>
-        <w:rPr>
-          <w:rFonts w:hint="eastAsia"/>
-          <w:lang w:val="en-US" w:eastAsia="zh-CN"/>
-        </w:rPr>
-      </w:pPr>
-      <w:r>
-        <w:rPr>
-          <w:rFonts w:hint="eastAsia"/>
-          <w:lang w:val="en-US" w:eastAsia="zh-CN"/>
-        </w:rPr>
-        <w:t>typedef struct _Player{</w:t>
-      </w:r>
-    </w:p>
-    <w:p>
-      <w:pPr>
-        <w:numPr>
-          <w:ilvl w:val="0"/>
-          <w:numId w:val="0"/>
-        </w:numPr>
-        <w:ind w:leftChars="0" w:firstLine="420" w:firstLineChars="0"/>
-        <w:rPr>
-          <w:rFonts w:hint="default"/>
-          <w:lang w:val="en-US" w:eastAsia="zh-CN"/>
-        </w:rPr>
-      </w:pPr>
-      <w:r>
-        <w:rPr>
-          <w:rFonts w:hint="eastAsia"/>
-          <w:lang w:val="en-US" w:eastAsia="zh-CN"/>
-        </w:rPr>
-        <w:t>int a;</w:t>
-      </w:r>
-    </w:p>
-    <w:p>
-      <w:pPr>
-        <w:numPr>
-          <w:ilvl w:val="0"/>
-          <w:numId w:val="0"/>
-        </w:numPr>
-        <w:ind w:leftChars="0"/>
-        <w:rPr>
-          <w:rFonts w:hint="eastAsia"/>
-          <w:lang w:val="en-US" w:eastAsia="zh-CN"/>
-        </w:rPr>
-      </w:pPr>
-      <w:r>
-        <w:rPr>
-          <w:rFonts w:hint="eastAsia"/>
-          <w:lang w:val="en-US" w:eastAsia="zh-CN"/>
-        </w:rPr>
-        <w:t>}Player;</w:t>
-      </w:r>
-    </w:p>
-    <w:p>
-      <w:pPr>
-        <w:numPr>
-          <w:ilvl w:val="0"/>
-          <w:numId w:val="0"/>
-        </w:numPr>
-        <w:ind w:leftChars="0"/>
-        <w:rPr>
-          <w:rFonts w:hint="eastAsia"/>
-          <w:lang w:val="en-US" w:eastAsia="zh-CN"/>
-        </w:rPr>
-      </w:pPr>
-    </w:p>
-    <w:p>
-      <w:pPr>
-        <w:numPr>
-          <w:ilvl w:val="0"/>
-          <w:numId w:val="0"/>
-        </w:numPr>
-        <w:ind w:leftChars="0"/>
-        <w:rPr>
-          <w:rFonts w:hint="default"/>
-          <w:lang w:val="en-US" w:eastAsia="zh-CN"/>
-        </w:rPr>
-      </w:pPr>
-      <w:r>
-        <w:rPr>
-          <w:rFonts w:hint="eastAsia"/>
-          <w:lang w:val="en-US" w:eastAsia="zh-CN"/>
-        </w:rPr>
-        <w:t xml:space="preserve">Player * nowp </w:t>
-      </w:r>
-      <w:r>
-        <w:rPr>
-          <w:rFonts w:hint="eastAsia"/>
-          <w:color w:val="0000FF"/>
-          <w:lang w:val="en-US" w:eastAsia="zh-CN"/>
-        </w:rPr>
-        <w:t>//声明一个</w:t>
-      </w:r>
-      <w:r>
-        <w:rPr>
-          <w:rFonts w:hint="eastAsia"/>
+          <w:rFonts w:hint="default"/>
           <w:b/>
           <w:bCs/>
           <w:color w:val="0000FF"/>
           <w:lang w:val="en-US" w:eastAsia="zh-CN"/>
         </w:rPr>
-        <w:t>机构体</w:t>
-      </w:r>
-      <w:r>
+      </w:pPr>
+      <w:r>
+        <w:rPr>
+          <w:rFonts w:hint="eastAsia"/>
+          <w:b/>
+          <w:bCs/>
+          <w:lang w:val="en-US" w:eastAsia="zh-CN"/>
+        </w:rPr>
+        <w:t>3、使用结构体变量赋值</w:t>
+      </w:r>
+    </w:p>
+    <w:p>
+      <w:pPr>
+        <w:numPr>
+          <w:ilvl w:val="0"/>
+          <w:numId w:val="0"/>
+        </w:numPr>
+        <w:ind w:leftChars="0"/>
         <w:rPr>
           <w:rFonts w:hint="eastAsia"/>
           <w:color w:val="0000FF"/>
           <w:lang w:val="en-US" w:eastAsia="zh-CN"/>
         </w:rPr>
-        <w:t>指针，这个指针（nowp）指向结构体（Player）</w:t>
-      </w:r>
-    </w:p>
-    <w:p>
-      <w:pPr>
-        <w:numPr>
-          <w:ilvl w:val="0"/>
-          <w:numId w:val="0"/>
-        </w:numPr>
-        <w:ind w:leftChars="0"/>
+      </w:pPr>
+      <w:r>
+        <w:rPr>
+          <w:rFonts w:hint="eastAsia"/>
+          <w:lang w:val="en-US" w:eastAsia="zh-CN"/>
+        </w:rPr>
+        <w:t xml:space="preserve">p1.a = 1;           </w:t>
+      </w:r>
+      <w:r>
         <w:rPr>
           <w:rFonts w:hint="eastAsia"/>
           <w:color w:val="0000FF"/>
           <w:lang w:val="en-US" w:eastAsia="zh-CN"/>
         </w:rPr>
-      </w:pPr>
-      <w:r>
-        <w:rPr>
-          <w:rFonts w:hint="eastAsia"/>
-          <w:lang w:val="en-US" w:eastAsia="zh-CN"/>
-        </w:rPr>
-        <w:t xml:space="preserve">nowp=&amp;p1       </w:t>
-      </w:r>
-      <w:r>
-        <w:rPr>
-          <w:rFonts w:hint="eastAsia"/>
-          <w:color w:val="0000FF"/>
-          <w:lang w:val="en-US" w:eastAsia="zh-CN"/>
-        </w:rPr>
-        <w:t>// 将结构体指针，指向p1</w:t>
-      </w:r>
-    </w:p>
-    <w:p>
-      <w:pPr>
-        <w:numPr>
-          <w:ilvl w:val="0"/>
-          <w:numId w:val="0"/>
-        </w:numPr>
-        <w:ind w:leftChars="0"/>
-        <w:rPr>
-          <w:rFonts w:hint="eastAsia"/>
-          <w:color w:val="0000FF"/>
-          <w:lang w:val="en-US" w:eastAsia="zh-CN"/>
-        </w:rPr>
-      </w:pPr>
-      <w:r>
-        <w:rPr>
-          <w:rFonts w:hint="eastAsia"/>
-          <w:lang w:val="en-US" w:eastAsia="zh-CN"/>
-        </w:rPr>
-        <w:t xml:space="preserve">nowp-&gt;a        </w:t>
-      </w:r>
-      <w:r>
-        <w:rPr>
-          <w:rFonts w:hint="eastAsia"/>
-          <w:color w:val="0000FF"/>
-          <w:lang w:val="en-US" w:eastAsia="zh-CN"/>
-        </w:rPr>
-        <w:t>// -&gt; 指针的成员操作符与.意思相同</w:t>
-      </w:r>
-    </w:p>
-    <w:p>
-      <w:pPr>
-        <w:numPr>
-          <w:ilvl w:val="0"/>
-          <w:numId w:val="0"/>
-        </w:numPr>
-        <w:ind w:leftChars="0"/>
-        <w:rPr>
-          <w:rFonts w:hint="eastAsia"/>
-          <w:lang w:val="en-US" w:eastAsia="zh-CN"/>
-        </w:rPr>
-      </w:pPr>
+        <w:t>// 给结构体的属性赋值</w:t>
+      </w:r>
     </w:p>
     <w:p>
       <w:pPr>
@@ -2172,6 +1915,695 @@
           <w:rFonts w:hint="eastAsia"/>
           <w:lang w:val="en-US" w:eastAsia="zh-CN"/>
         </w:rPr>
+        <w:t>定义方式二</w:t>
+      </w:r>
+    </w:p>
+    <w:p>
+      <w:pPr>
+        <w:rPr>
+          <w:rFonts w:hint="eastAsia"/>
+          <w:lang w:val="en-US" w:eastAsia="zh-CN"/>
+        </w:rPr>
+      </w:pPr>
+      <w:r>
+        <w:rPr>
+          <w:rFonts w:hint="eastAsia"/>
+          <w:lang w:val="en-US" w:eastAsia="zh-CN"/>
+        </w:rPr>
+        <w:t>struct Player{</w:t>
+      </w:r>
+    </w:p>
+    <w:p>
+      <w:pPr>
+        <w:ind w:firstLine="420" w:firstLineChars="0"/>
+        <w:rPr>
+          <w:rFonts w:hint="default"/>
+          <w:lang w:val="en-US" w:eastAsia="zh-CN"/>
+        </w:rPr>
+      </w:pPr>
+      <w:r>
+        <w:rPr>
+          <w:rFonts w:hint="eastAsia"/>
+          <w:lang w:val="en-US" w:eastAsia="zh-CN"/>
+        </w:rPr>
+        <w:t>int a;</w:t>
+      </w:r>
+    </w:p>
+    <w:p>
+      <w:pPr>
+        <w:rPr>
+          <w:rFonts w:hint="eastAsia"/>
+          <w:color w:val="0000FF"/>
+          <w:lang w:val="en-US" w:eastAsia="zh-CN"/>
+        </w:rPr>
+      </w:pPr>
+      <w:r>
+        <w:rPr>
+          <w:rFonts w:hint="eastAsia"/>
+          <w:lang w:val="en-US" w:eastAsia="zh-CN"/>
+        </w:rPr>
+        <w:t xml:space="preserve">}p1,p2 </w:t>
+      </w:r>
+      <w:r>
+        <w:rPr>
+          <w:rFonts w:hint="eastAsia"/>
+          <w:color w:val="0000FF"/>
+          <w:lang w:val="en-US" w:eastAsia="zh-CN"/>
+        </w:rPr>
+        <w:t>// 定义了2个结构体变量（Player）:p1,p2</w:t>
+      </w:r>
+    </w:p>
+    <w:p>
+      <w:pPr>
+        <w:rPr>
+          <w:rFonts w:hint="eastAsia"/>
+          <w:color w:val="0000FF"/>
+          <w:lang w:val="en-US" w:eastAsia="zh-CN"/>
+        </w:rPr>
+      </w:pPr>
+      <w:r>
+        <w:rPr>
+          <w:rFonts w:hint="eastAsia"/>
+          <w:color w:val="0000FF"/>
+          <w:lang w:val="en-US" w:eastAsia="zh-CN"/>
+        </w:rPr>
+        <w:t>struct Player p3;</w:t>
+      </w:r>
+    </w:p>
+    <w:p>
+      <w:pPr>
+        <w:rPr>
+          <w:rFonts w:hint="default"/>
+          <w:color w:val="0000FF"/>
+          <w:lang w:val="en-US" w:eastAsia="zh-CN"/>
+        </w:rPr>
+      </w:pPr>
+      <w:r>
+        <w:rPr>
+          <w:rFonts w:hint="eastAsia"/>
+          <w:color w:val="0000FF"/>
+          <w:lang w:val="en-US" w:eastAsia="zh-CN"/>
+        </w:rPr>
+        <w:t>struct Player p4;</w:t>
+      </w:r>
+    </w:p>
+    <w:p>
+      <w:pPr>
+        <w:rPr>
+          <w:rFonts w:hint="default"/>
+          <w:color w:val="0000FF"/>
+          <w:lang w:val="en-US" w:eastAsia="zh-CN"/>
+        </w:rPr>
+      </w:pPr>
+      <w:r>
+        <w:rPr>
+          <w:rFonts w:hint="eastAsia"/>
+          <w:color w:val="0000FF"/>
+          <w:lang w:val="en-US" w:eastAsia="zh-CN"/>
+        </w:rPr>
+        <w:t>-----------------------------------------------------------------</w:t>
+      </w:r>
+    </w:p>
+    <w:p>
+      <w:pPr>
+        <w:rPr>
+          <w:rFonts w:hint="default"/>
+          <w:color w:val="0000FF"/>
+          <w:lang w:val="en-US" w:eastAsia="zh-CN"/>
+        </w:rPr>
+      </w:pPr>
+      <w:r>
+        <w:rPr>
+          <w:rFonts w:hint="eastAsia"/>
+          <w:color w:val="0000FF"/>
+          <w:lang w:val="en-US" w:eastAsia="zh-CN"/>
+        </w:rPr>
+        <w:t>// 可以这样定义，但这样定义将不能定义p1,p2之外的结构体变量</w:t>
+      </w:r>
+    </w:p>
+    <w:p>
+      <w:pPr>
+        <w:rPr>
+          <w:rFonts w:hint="default"/>
+          <w:lang w:val="en-US" w:eastAsia="zh-CN"/>
+        </w:rPr>
+      </w:pPr>
+      <w:r>
+        <w:rPr>
+          <w:rFonts w:hint="eastAsia"/>
+          <w:lang w:val="en-US" w:eastAsia="zh-CN"/>
+        </w:rPr>
+        <w:t>struct { //这个结构体并没有标明其标签</w:t>
+      </w:r>
+    </w:p>
+    <w:p>
+      <w:pPr>
+        <w:ind w:firstLine="420" w:firstLineChars="0"/>
+        <w:rPr>
+          <w:rFonts w:hint="default"/>
+          <w:lang w:val="en-US" w:eastAsia="zh-CN"/>
+        </w:rPr>
+      </w:pPr>
+      <w:r>
+        <w:rPr>
+          <w:rFonts w:hint="eastAsia"/>
+          <w:lang w:val="en-US" w:eastAsia="zh-CN"/>
+        </w:rPr>
+        <w:t>int a;</w:t>
+      </w:r>
+    </w:p>
+    <w:p>
+      <w:pPr>
+        <w:rPr>
+          <w:rFonts w:hint="default"/>
+          <w:lang w:val="en-US" w:eastAsia="zh-CN"/>
+        </w:rPr>
+      </w:pPr>
+      <w:r>
+        <w:rPr>
+          <w:rFonts w:hint="eastAsia"/>
+          <w:lang w:val="en-US" w:eastAsia="zh-CN"/>
+        </w:rPr>
+        <w:t>}p1,p2</w:t>
+      </w:r>
+    </w:p>
+    <w:p>
+      <w:pPr>
+        <w:pStyle w:val="4"/>
+        <w:bidi w:val="0"/>
+        <w:rPr>
+          <w:rFonts w:hint="eastAsia"/>
+          <w:lang w:val="en-US" w:eastAsia="zh-CN"/>
+        </w:rPr>
+      </w:pPr>
+      <w:r>
+        <w:rPr>
+          <w:rFonts w:hint="eastAsia"/>
+          <w:lang w:val="en-US" w:eastAsia="zh-CN"/>
+        </w:rPr>
+        <w:t>定义方式三</w:t>
+      </w:r>
+    </w:p>
+    <w:p>
+      <w:pPr>
+        <w:numPr>
+          <w:ilvl w:val="0"/>
+          <w:numId w:val="0"/>
+        </w:numPr>
+        <w:ind w:leftChars="0"/>
+        <w:rPr>
+          <w:rFonts w:hint="default"/>
+          <w:color w:val="0000FF"/>
+          <w:lang w:val="en-US" w:eastAsia="zh-CN"/>
+        </w:rPr>
+      </w:pPr>
+      <w:r>
+        <w:rPr>
+          <w:rFonts w:hint="eastAsia"/>
+          <w:lang w:val="en-US" w:eastAsia="zh-CN"/>
+        </w:rPr>
+        <w:t xml:space="preserve">typedef struct { </w:t>
+      </w:r>
+      <w:r>
+        <w:rPr>
+          <w:rFonts w:hint="eastAsia"/>
+          <w:color w:val="0000FF"/>
+          <w:lang w:val="en-US" w:eastAsia="zh-CN"/>
+        </w:rPr>
+        <w:t>// 用typedef创建新类型,新类型名为Player</w:t>
+      </w:r>
+    </w:p>
+    <w:p>
+      <w:pPr>
+        <w:numPr>
+          <w:ilvl w:val="0"/>
+          <w:numId w:val="0"/>
+        </w:numPr>
+        <w:ind w:leftChars="0" w:firstLine="420" w:firstLineChars="0"/>
+        <w:rPr>
+          <w:rFonts w:hint="default"/>
+          <w:lang w:val="en-US" w:eastAsia="zh-CN"/>
+        </w:rPr>
+      </w:pPr>
+      <w:r>
+        <w:rPr>
+          <w:rFonts w:hint="eastAsia"/>
+          <w:lang w:val="en-US" w:eastAsia="zh-CN"/>
+        </w:rPr>
+        <w:t>int a;</w:t>
+      </w:r>
+    </w:p>
+    <w:p>
+      <w:pPr>
+        <w:numPr>
+          <w:ilvl w:val="0"/>
+          <w:numId w:val="0"/>
+        </w:numPr>
+        <w:ind w:leftChars="0"/>
+        <w:rPr>
+          <w:rFonts w:hint="eastAsia"/>
+          <w:lang w:val="en-US" w:eastAsia="zh-CN"/>
+        </w:rPr>
+      </w:pPr>
+      <w:r>
+        <w:rPr>
+          <w:rFonts w:hint="eastAsia"/>
+          <w:lang w:val="en-US" w:eastAsia="zh-CN"/>
+        </w:rPr>
+        <w:t>}Player</w:t>
+      </w:r>
+    </w:p>
+    <w:p>
+      <w:pPr>
+        <w:numPr>
+          <w:ilvl w:val="0"/>
+          <w:numId w:val="0"/>
+        </w:numPr>
+        <w:ind w:leftChars="0"/>
+        <w:rPr>
+          <w:rFonts w:hint="eastAsia"/>
+          <w:color w:val="0000FF"/>
+          <w:lang w:val="en-US" w:eastAsia="zh-CN"/>
+        </w:rPr>
+      </w:pPr>
+      <w:r>
+        <w:rPr>
+          <w:rFonts w:hint="eastAsia"/>
+          <w:lang w:val="en-US" w:eastAsia="zh-CN"/>
+        </w:rPr>
+        <w:t xml:space="preserve">Player p1; </w:t>
+      </w:r>
+      <w:r>
+        <w:rPr>
+          <w:rFonts w:hint="eastAsia"/>
+          <w:color w:val="0000FF"/>
+          <w:lang w:val="en-US" w:eastAsia="zh-CN"/>
+        </w:rPr>
+        <w:t>//定义一个结构变量</w:t>
+      </w:r>
+    </w:p>
+    <w:p>
+      <w:pPr>
+        <w:numPr>
+          <w:ilvl w:val="0"/>
+          <w:numId w:val="0"/>
+        </w:numPr>
+        <w:ind w:leftChars="0"/>
+        <w:rPr>
+          <w:rFonts w:hint="default"/>
+          <w:color w:val="0000FF"/>
+          <w:lang w:val="en-US" w:eastAsia="zh-CN"/>
+        </w:rPr>
+      </w:pPr>
+      <w:r>
+        <w:rPr>
+          <w:rFonts w:hint="eastAsia"/>
+          <w:color w:val="0000FF"/>
+          <w:lang w:val="en-US" w:eastAsia="zh-CN"/>
+        </w:rPr>
+        <w:t>p1.a = 1;</w:t>
+      </w:r>
+    </w:p>
+    <w:p>
+      <w:pPr>
+        <w:numPr>
+          <w:ilvl w:val="0"/>
+          <w:numId w:val="0"/>
+        </w:numPr>
+        <w:ind w:leftChars="0"/>
+        <w:rPr>
+          <w:rFonts w:hint="default"/>
+          <w:lang w:val="en-US" w:eastAsia="zh-CN"/>
+        </w:rPr>
+      </w:pPr>
+      <w:r>
+        <w:rPr>
+          <w:rFonts w:hint="eastAsia"/>
+          <w:lang w:val="en-US" w:eastAsia="zh-CN"/>
+        </w:rPr>
+        <w:t>---------------------------------------------------------</w:t>
+      </w:r>
+    </w:p>
+    <w:p>
+      <w:pPr>
+        <w:numPr>
+          <w:ilvl w:val="0"/>
+          <w:numId w:val="0"/>
+        </w:numPr>
+        <w:ind w:leftChars="0"/>
+        <w:rPr>
+          <w:rFonts w:hint="eastAsia"/>
+          <w:lang w:val="en-US" w:eastAsia="zh-CN"/>
+        </w:rPr>
+      </w:pPr>
+      <w:r>
+        <w:rPr>
+          <w:rFonts w:hint="eastAsia"/>
+          <w:lang w:val="en-US" w:eastAsia="zh-CN"/>
+        </w:rPr>
+        <w:t>typedef struct _Player{</w:t>
+      </w:r>
+    </w:p>
+    <w:p>
+      <w:pPr>
+        <w:numPr>
+          <w:ilvl w:val="0"/>
+          <w:numId w:val="0"/>
+        </w:numPr>
+        <w:ind w:leftChars="0" w:firstLine="420" w:firstLineChars="0"/>
+        <w:rPr>
+          <w:rFonts w:hint="default"/>
+          <w:lang w:val="en-US" w:eastAsia="zh-CN"/>
+        </w:rPr>
+      </w:pPr>
+      <w:r>
+        <w:rPr>
+          <w:rFonts w:hint="eastAsia"/>
+          <w:lang w:val="en-US" w:eastAsia="zh-CN"/>
+        </w:rPr>
+        <w:t>int a;</w:t>
+      </w:r>
+    </w:p>
+    <w:p>
+      <w:pPr>
+        <w:numPr>
+          <w:ilvl w:val="0"/>
+          <w:numId w:val="0"/>
+        </w:numPr>
+        <w:ind w:leftChars="0"/>
+        <w:rPr>
+          <w:rFonts w:hint="eastAsia"/>
+          <w:lang w:val="en-US" w:eastAsia="zh-CN"/>
+        </w:rPr>
+      </w:pPr>
+      <w:r>
+        <w:rPr>
+          <w:rFonts w:hint="eastAsia"/>
+          <w:lang w:val="en-US" w:eastAsia="zh-CN"/>
+        </w:rPr>
+        <w:t>}Player;</w:t>
+      </w:r>
+    </w:p>
+    <w:p>
+      <w:pPr>
+        <w:numPr>
+          <w:ilvl w:val="0"/>
+          <w:numId w:val="0"/>
+        </w:numPr>
+        <w:ind w:leftChars="0"/>
+        <w:rPr>
+          <w:rFonts w:hint="eastAsia"/>
+          <w:lang w:val="en-US" w:eastAsia="zh-CN"/>
+        </w:rPr>
+      </w:pPr>
+      <w:r>
+        <w:rPr>
+          <w:rFonts w:hint="eastAsia"/>
+          <w:lang w:val="en-US" w:eastAsia="zh-CN"/>
+        </w:rPr>
+        <w:t>Player p1;</w:t>
+      </w:r>
+    </w:p>
+    <w:p>
+      <w:pPr>
+        <w:numPr>
+          <w:ilvl w:val="0"/>
+          <w:numId w:val="0"/>
+        </w:numPr>
+        <w:ind w:leftChars="0"/>
+        <w:rPr>
+          <w:rFonts w:hint="eastAsia"/>
+          <w:color w:val="0000FF"/>
+          <w:lang w:val="en-US" w:eastAsia="zh-CN"/>
+        </w:rPr>
+      </w:pPr>
+      <w:r>
+        <w:rPr>
+          <w:rFonts w:hint="eastAsia"/>
+          <w:lang w:val="en-US" w:eastAsia="zh-CN"/>
+        </w:rPr>
+        <w:t xml:space="preserve">p1.a = 1;    </w:t>
+      </w:r>
+      <w:r>
+        <w:rPr>
+          <w:rFonts w:hint="eastAsia"/>
+          <w:color w:val="0000FF"/>
+          <w:lang w:val="en-US" w:eastAsia="zh-CN"/>
+        </w:rPr>
+        <w:t>// 给结构体的属性赋值</w:t>
+      </w:r>
+    </w:p>
+    <w:p>
+      <w:pPr>
+        <w:numPr>
+          <w:ilvl w:val="0"/>
+          <w:numId w:val="0"/>
+        </w:numPr>
+        <w:ind w:leftChars="0"/>
+        <w:rPr>
+          <w:rFonts w:hint="default"/>
+          <w:color w:val="0000FF"/>
+          <w:lang w:val="en-US" w:eastAsia="zh-CN"/>
+        </w:rPr>
+      </w:pPr>
+      <w:r>
+        <w:rPr>
+          <w:rFonts w:hint="eastAsia"/>
+          <w:color w:val="0000FF"/>
+          <w:lang w:val="en-US" w:eastAsia="zh-CN"/>
+        </w:rPr>
+        <w:t>struct _Player p2 //结构体定义</w:t>
+      </w:r>
+    </w:p>
+    <w:p>
+      <w:pPr>
+        <w:rPr>
+          <w:rFonts w:hint="eastAsia"/>
+          <w:lang w:val="en-US" w:eastAsia="zh-CN"/>
+        </w:rPr>
+      </w:pPr>
+    </w:p>
+    <w:p>
+      <w:pPr>
+        <w:pStyle w:val="4"/>
+        <w:bidi w:val="0"/>
+        <w:rPr>
+          <w:rFonts w:hint="default"/>
+          <w:lang w:val="en-US" w:eastAsia="zh-CN"/>
+        </w:rPr>
+      </w:pPr>
+      <w:r>
+        <w:rPr>
+          <w:rFonts w:hint="eastAsia"/>
+          <w:lang w:val="en-US" w:eastAsia="zh-CN"/>
+        </w:rPr>
+        <w:t>指针使用结构体</w:t>
+      </w:r>
+    </w:p>
+    <w:p>
+      <w:pPr>
+        <w:numPr>
+          <w:ilvl w:val="0"/>
+          <w:numId w:val="0"/>
+        </w:numPr>
+        <w:ind w:leftChars="0"/>
+        <w:rPr>
+          <w:rFonts w:hint="eastAsia"/>
+          <w:lang w:val="en-US" w:eastAsia="zh-CN"/>
+        </w:rPr>
+      </w:pPr>
+      <w:r>
+        <w:rPr>
+          <w:rFonts w:hint="eastAsia"/>
+          <w:lang w:val="en-US" w:eastAsia="zh-CN"/>
+        </w:rPr>
+        <w:t>typedef struct _Player{</w:t>
+      </w:r>
+    </w:p>
+    <w:p>
+      <w:pPr>
+        <w:numPr>
+          <w:ilvl w:val="0"/>
+          <w:numId w:val="0"/>
+        </w:numPr>
+        <w:ind w:leftChars="0" w:firstLine="420" w:firstLineChars="0"/>
+        <w:rPr>
+          <w:rFonts w:hint="default"/>
+          <w:lang w:val="en-US" w:eastAsia="zh-CN"/>
+        </w:rPr>
+      </w:pPr>
+      <w:r>
+        <w:rPr>
+          <w:rFonts w:hint="eastAsia"/>
+          <w:lang w:val="en-US" w:eastAsia="zh-CN"/>
+        </w:rPr>
+        <w:t>int a;</w:t>
+      </w:r>
+    </w:p>
+    <w:p>
+      <w:pPr>
+        <w:numPr>
+          <w:ilvl w:val="0"/>
+          <w:numId w:val="0"/>
+        </w:numPr>
+        <w:ind w:leftChars="0"/>
+        <w:rPr>
+          <w:rFonts w:hint="eastAsia"/>
+          <w:lang w:val="en-US" w:eastAsia="zh-CN"/>
+        </w:rPr>
+      </w:pPr>
+      <w:r>
+        <w:rPr>
+          <w:rFonts w:hint="eastAsia"/>
+          <w:lang w:val="en-US" w:eastAsia="zh-CN"/>
+        </w:rPr>
+        <w:t>}Player;</w:t>
+      </w:r>
+    </w:p>
+    <w:p>
+      <w:pPr>
+        <w:numPr>
+          <w:ilvl w:val="0"/>
+          <w:numId w:val="0"/>
+        </w:numPr>
+        <w:ind w:leftChars="0"/>
+        <w:rPr>
+          <w:rFonts w:hint="eastAsia"/>
+          <w:lang w:val="en-US" w:eastAsia="zh-CN"/>
+        </w:rPr>
+      </w:pPr>
+    </w:p>
+    <w:p>
+      <w:pPr>
+        <w:numPr>
+          <w:ilvl w:val="0"/>
+          <w:numId w:val="0"/>
+        </w:numPr>
+        <w:ind w:leftChars="0"/>
+        <w:rPr>
+          <w:rFonts w:hint="default"/>
+          <w:lang w:val="en-US" w:eastAsia="zh-CN"/>
+        </w:rPr>
+      </w:pPr>
+      <w:r>
+        <w:rPr>
+          <w:rFonts w:hint="eastAsia"/>
+          <w:lang w:val="en-US" w:eastAsia="zh-CN"/>
+        </w:rPr>
+        <w:t xml:space="preserve">Player * nowp </w:t>
+      </w:r>
+      <w:r>
+        <w:rPr>
+          <w:rFonts w:hint="eastAsia"/>
+          <w:color w:val="0000FF"/>
+          <w:lang w:val="en-US" w:eastAsia="zh-CN"/>
+        </w:rPr>
+        <w:t>//声明一个</w:t>
+      </w:r>
+      <w:r>
+        <w:rPr>
+          <w:rFonts w:hint="eastAsia"/>
+          <w:b/>
+          <w:bCs/>
+          <w:color w:val="0000FF"/>
+          <w:lang w:val="en-US" w:eastAsia="zh-CN"/>
+        </w:rPr>
+        <w:t>机构体</w:t>
+      </w:r>
+      <w:r>
+        <w:rPr>
+          <w:rFonts w:hint="eastAsia"/>
+          <w:color w:val="0000FF"/>
+          <w:lang w:val="en-US" w:eastAsia="zh-CN"/>
+        </w:rPr>
+        <w:t>指针，这个指针（nowp）指向结构体（Player）</w:t>
+      </w:r>
+    </w:p>
+    <w:p>
+      <w:pPr>
+        <w:numPr>
+          <w:ilvl w:val="0"/>
+          <w:numId w:val="0"/>
+        </w:numPr>
+        <w:ind w:leftChars="0"/>
+        <w:rPr>
+          <w:rFonts w:hint="eastAsia"/>
+          <w:color w:val="0000FF"/>
+          <w:lang w:val="en-US" w:eastAsia="zh-CN"/>
+        </w:rPr>
+      </w:pPr>
+      <w:r>
+        <w:rPr>
+          <w:rFonts w:hint="eastAsia"/>
+          <w:lang w:val="en-US" w:eastAsia="zh-CN"/>
+        </w:rPr>
+        <w:t xml:space="preserve">nowp=&amp;p1       </w:t>
+      </w:r>
+      <w:r>
+        <w:rPr>
+          <w:rFonts w:hint="eastAsia"/>
+          <w:color w:val="0000FF"/>
+          <w:lang w:val="en-US" w:eastAsia="zh-CN"/>
+        </w:rPr>
+        <w:t>// 将结构体指针，指向p1</w:t>
+      </w:r>
+    </w:p>
+    <w:p>
+      <w:pPr>
+        <w:numPr>
+          <w:ilvl w:val="0"/>
+          <w:numId w:val="0"/>
+        </w:numPr>
+        <w:ind w:leftChars="0"/>
+        <w:rPr>
+          <w:rFonts w:hint="eastAsia"/>
+          <w:color w:val="0000FF"/>
+          <w:lang w:val="en-US" w:eastAsia="zh-CN"/>
+        </w:rPr>
+      </w:pPr>
+      <w:r>
+        <w:rPr>
+          <w:rFonts w:hint="eastAsia"/>
+          <w:lang w:val="en-US" w:eastAsia="zh-CN"/>
+        </w:rPr>
+        <w:t xml:space="preserve">nowp-&gt;a        </w:t>
+      </w:r>
+      <w:r>
+        <w:rPr>
+          <w:rFonts w:hint="eastAsia"/>
+          <w:color w:val="0000FF"/>
+          <w:lang w:val="en-US" w:eastAsia="zh-CN"/>
+        </w:rPr>
+        <w:t>// -&gt; 指针的成员操作符与.意思相同</w:t>
+      </w:r>
+    </w:p>
+    <w:p>
+      <w:pPr>
+        <w:numPr>
+          <w:ilvl w:val="0"/>
+          <w:numId w:val="0"/>
+        </w:numPr>
+        <w:ind w:leftChars="0"/>
+        <w:rPr>
+          <w:rFonts w:hint="eastAsia"/>
+          <w:lang w:val="en-US" w:eastAsia="zh-CN"/>
+        </w:rPr>
+      </w:pPr>
+    </w:p>
+    <w:p>
+      <w:pPr>
+        <w:pStyle w:val="4"/>
+        <w:bidi w:val="0"/>
+        <w:rPr>
+          <w:rFonts w:hint="default"/>
+          <w:lang w:val="en-US" w:eastAsia="zh-CN"/>
+        </w:rPr>
+      </w:pPr>
+      <w:r>
+        <w:rPr>
+          <w:rFonts w:hint="eastAsia"/>
+          <w:lang w:val="en-US" w:eastAsia="zh-CN"/>
+        </w:rPr>
         <w:t>结构体数组-没确定使用方式</w:t>
       </w:r>
     </w:p>
@@ -3047,6 +3479,7 @@
       <w:pPr>
         <w:pStyle w:val="3"/>
         <w:numPr>
+          <w:ilvl w:val="0"/>
           <w:numId w:val="0"/>
         </w:numPr>
         <w:bidi w:val="0"/>
@@ -3204,6 +3637,7 @@
       <w:pPr>
         <w:pStyle w:val="3"/>
         <w:numPr>
+          <w:ilvl w:val="0"/>
           <w:numId w:val="0"/>
         </w:numPr>
         <w:bidi w:val="0"/>
@@ -3292,6 +3726,7 @@
       <w:pPr>
         <w:pStyle w:val="3"/>
         <w:numPr>
+          <w:ilvl w:val="0"/>
           <w:numId w:val="0"/>
         </w:numPr>
         <w:bidi w:val="0"/>
@@ -3312,6 +3747,7 @@
       <w:pPr>
         <w:pStyle w:val="4"/>
         <w:numPr>
+          <w:ilvl w:val="0"/>
           <w:numId w:val="0"/>
         </w:numPr>
         <w:bidi w:val="0"/>
@@ -3723,6 +4159,7 @@
       <w:pPr>
         <w:pStyle w:val="4"/>
         <w:numPr>
+          <w:ilvl w:val="0"/>
           <w:numId w:val="0"/>
         </w:numPr>
         <w:bidi w:val="0"/>
@@ -3999,6 +4436,7 @@
       <w:pPr>
         <w:pStyle w:val="4"/>
         <w:numPr>
+          <w:ilvl w:val="0"/>
           <w:numId w:val="0"/>
         </w:numPr>
         <w:bidi w:val="0"/>
@@ -4364,6 +4802,7 @@
       <w:pPr>
         <w:pStyle w:val="3"/>
         <w:numPr>
+          <w:ilvl w:val="0"/>
           <w:numId w:val="0"/>
         </w:numPr>
         <w:bidi w:val="0"/>
@@ -5667,107 +6106,347 @@
         </w:rPr>
         <w:t>](</w:t>
       </w:r>
+      <w:r>
+        <w:rPr>
+          <w:rFonts w:hint="eastAsia"/>
+          <w:lang w:val="en-US" w:eastAsia="zh-CN"/>
+        </w:rPr>
+        <w:t>参数</w:t>
+      </w:r>
+      <w:r>
+        <w:rPr>
+          <w:rFonts w:hint="eastAsia"/>
+          <w:b/>
+          <w:bCs/>
+          <w:lang w:val="en-US" w:eastAsia="zh-CN"/>
+        </w:rPr>
+        <w:t>){</w:t>
+      </w:r>
+      <w:r>
+        <w:rPr>
+          <w:rFonts w:hint="eastAsia"/>
+          <w:lang w:val="en-US" w:eastAsia="zh-CN"/>
+        </w:rPr>
+        <w:t>代码块</w:t>
+      </w:r>
+      <w:r>
+        <w:rPr>
+          <w:rFonts w:hint="eastAsia"/>
+          <w:b/>
+          <w:bCs/>
+          <w:lang w:val="en-US" w:eastAsia="zh-CN"/>
+        </w:rPr>
+        <w:t>}</w:t>
+      </w:r>
+    </w:p>
+    <w:p>
+      <w:pPr>
+        <w:numPr>
+          <w:ilvl w:val="0"/>
+          <w:numId w:val="0"/>
+        </w:numPr>
+        <w:rPr>
+          <w:rFonts w:hint="default"/>
+          <w:lang w:val="en-US" w:eastAsia="zh-CN"/>
+        </w:rPr>
+      </w:pPr>
+      <w:r>
+        <w:rPr>
+          <w:rFonts w:hint="eastAsia"/>
+          <w:lang w:val="en-US" w:eastAsia="zh-CN"/>
+        </w:rPr>
+        <w:t>a(); //调用</w:t>
+      </w:r>
+    </w:p>
+    <w:p>
+      <w:pPr>
+        <w:pStyle w:val="2"/>
+        <w:bidi w:val="0"/>
+        <w:rPr>
+          <w:rFonts w:hint="eastAsia"/>
+          <w:lang w:val="en-US" w:eastAsia="zh-CN"/>
+        </w:rPr>
+      </w:pPr>
+      <w:r>
+        <w:rPr>
+          <w:rFonts w:hint="eastAsia"/>
+          <w:lang w:val="en-US" w:eastAsia="zh-CN"/>
+        </w:rPr>
+        <w:t>C++内存管理对象</w:t>
+      </w:r>
+    </w:p>
+    <w:p>
+      <w:pPr>
+        <w:rPr>
+          <w:rFonts w:hint="eastAsia"/>
+          <w:lang w:val="en-US" w:eastAsia="zh-CN"/>
+        </w:rPr>
+      </w:pPr>
+      <w:r>
+        <w:rPr>
+          <w:rFonts w:hint="eastAsia"/>
+          <w:lang w:val="en-US" w:eastAsia="zh-CN"/>
+        </w:rPr>
+        <w:t>new 创建对象、delete删除对象</w:t>
+      </w:r>
+    </w:p>
+    <w:p>
+      <w:pPr>
+        <w:pStyle w:val="2"/>
+        <w:bidi w:val="0"/>
+        <w:rPr>
+          <w:rFonts w:hint="eastAsia"/>
+          <w:lang w:val="en-US" w:eastAsia="zh-CN"/>
+        </w:rPr>
+      </w:pPr>
+      <w:r>
+        <w:rPr>
+          <w:rFonts w:hint="eastAsia"/>
+          <w:lang w:val="en-US" w:eastAsia="zh-CN"/>
+        </w:rPr>
+        <w:t>字符串</w:t>
+      </w:r>
+    </w:p>
+    <w:p>
+      <w:pPr>
+        <w:rPr>
+          <w:rFonts w:hint="default"/>
+          <w:b/>
+          <w:bCs/>
+          <w:lang w:val="en-US" w:eastAsia="zh-CN"/>
+        </w:rPr>
+      </w:pPr>
+      <w:r>
+        <w:rPr>
+          <w:rFonts w:hint="eastAsia"/>
+          <w:b/>
+          <w:bCs/>
+          <w:lang w:val="en-US" w:eastAsia="zh-CN"/>
+        </w:rPr>
+        <w:t>字符串都是数组，char类型也是数组（这么理解）</w:t>
+      </w:r>
+    </w:p>
+    <w:p>
+      <w:pPr>
+        <w:rPr>
+          <w:rFonts w:hint="eastAsia"/>
+          <w:lang w:val="en-US" w:eastAsia="zh-CN"/>
+        </w:rPr>
+      </w:pPr>
+      <w:r>
+        <w:rPr>
+          <w:rFonts w:hint="eastAsia"/>
+          <w:lang w:val="en-US" w:eastAsia="zh-CN"/>
+        </w:rPr>
+        <w:t>字符串的二维数组：C语言与其他语言不同</w:t>
+      </w:r>
+    </w:p>
+    <w:p>
+      <w:pPr>
+        <w:rPr>
+          <w:rFonts w:hint="default"/>
+          <w:b/>
+          <w:bCs/>
+          <w:lang w:val="en-US" w:eastAsia="zh-CN"/>
+        </w:rPr>
+      </w:pPr>
+      <w:r>
+        <w:rPr>
+          <w:rFonts w:hint="eastAsia"/>
+          <w:b/>
+          <w:bCs/>
+          <w:lang w:val="en-US" w:eastAsia="zh-CN"/>
+        </w:rPr>
+        <w:t>普通定义-字符串常量中放的是变量</w:t>
+      </w:r>
+    </w:p>
+    <w:p>
+      <w:pPr>
+        <w:rPr>
+          <w:rFonts w:hint="eastAsia"/>
+          <w:lang w:val="en-US" w:eastAsia="zh-CN"/>
+        </w:rPr>
+      </w:pPr>
+      <w:r>
+        <w:rPr>
+          <w:rFonts w:hint="eastAsia"/>
+          <w:lang w:val="en-US" w:eastAsia="zh-CN"/>
+        </w:rPr>
+        <w:t>char a[] = {</w:t>
+      </w:r>
+      <w:r>
+        <w:rPr>
+          <w:rFonts w:hint="default"/>
+          <w:lang w:val="en-US" w:eastAsia="zh-CN"/>
+        </w:rPr>
+        <w:t>“</w:t>
+      </w:r>
+      <w:r>
+        <w:rPr>
+          <w:rFonts w:hint="eastAsia"/>
+          <w:lang w:val="en-US" w:eastAsia="zh-CN"/>
+        </w:rPr>
+        <w:t>221</w:t>
+      </w:r>
+      <w:r>
+        <w:rPr>
+          <w:rFonts w:hint="default"/>
+          <w:lang w:val="en-US" w:eastAsia="zh-CN"/>
+        </w:rPr>
+        <w:t>”</w:t>
+      </w:r>
+      <w:r>
+        <w:rPr>
+          <w:rFonts w:hint="eastAsia"/>
+          <w:lang w:val="en-US" w:eastAsia="zh-CN"/>
+        </w:rPr>
+        <w:t>};</w:t>
+      </w:r>
+    </w:p>
+    <w:p>
+      <w:pPr>
+        <w:rPr>
+          <w:rFonts w:hint="eastAsia"/>
+          <w:lang w:val="en-US" w:eastAsia="zh-CN"/>
+        </w:rPr>
+      </w:pPr>
+      <w:r>
+        <w:rPr>
+          <w:rFonts w:hint="eastAsia"/>
+          <w:lang w:val="en-US" w:eastAsia="zh-CN"/>
+        </w:rPr>
+        <w:t>char a[2][10] 表示有2个字符串，每一个字符串的长度是10.</w:t>
+      </w:r>
+    </w:p>
+    <w:p>
+      <w:pPr>
+        <w:rPr>
+          <w:rFonts w:hint="default"/>
+          <w:b/>
+          <w:bCs/>
+          <w:lang w:val="en-US" w:eastAsia="zh-CN"/>
+        </w:rPr>
+      </w:pPr>
+      <w:r>
+        <w:rPr>
+          <w:rFonts w:hint="eastAsia"/>
+          <w:b/>
+          <w:bCs/>
+          <w:lang w:val="en-US" w:eastAsia="zh-CN"/>
+        </w:rPr>
+        <w:t>指针定义-a中放的是地址</w:t>
+      </w:r>
+    </w:p>
+    <w:p>
+      <w:pPr>
+        <w:rPr>
+          <w:rFonts w:hint="eastAsia"/>
+          <w:lang w:val="en-US" w:eastAsia="zh-CN"/>
+        </w:rPr>
+      </w:pPr>
+      <w:r>
+        <w:rPr>
+          <w:rFonts w:hint="eastAsia"/>
+          <w:lang w:val="en-US" w:eastAsia="zh-CN"/>
+        </w:rPr>
+        <w:t>char *a[] = {</w:t>
+      </w:r>
+      <w:r>
+        <w:rPr>
+          <w:rFonts w:hint="default"/>
+          <w:lang w:val="en-US" w:eastAsia="zh-CN"/>
+        </w:rPr>
+        <w:t>“</w:t>
+      </w:r>
+      <w:r>
+        <w:rPr>
+          <w:rFonts w:hint="eastAsia"/>
+          <w:lang w:val="en-US" w:eastAsia="zh-CN"/>
+        </w:rPr>
+        <w:t>11</w:t>
+      </w:r>
+      <w:r>
+        <w:rPr>
+          <w:rFonts w:hint="default"/>
+          <w:lang w:val="en-US" w:eastAsia="zh-CN"/>
+        </w:rPr>
+        <w:t>”</w:t>
+      </w:r>
+      <w:r>
+        <w:rPr>
+          <w:rFonts w:hint="eastAsia"/>
+          <w:lang w:val="en-US" w:eastAsia="zh-CN"/>
+        </w:rPr>
+        <w:t>,</w:t>
+      </w:r>
+      <w:r>
+        <w:rPr>
+          <w:rFonts w:hint="default"/>
+          <w:lang w:val="en-US" w:eastAsia="zh-CN"/>
+        </w:rPr>
+        <w:t>”</w:t>
+      </w:r>
+      <w:r>
+        <w:rPr>
+          <w:rFonts w:hint="eastAsia"/>
+          <w:lang w:val="en-US" w:eastAsia="zh-CN"/>
+        </w:rPr>
+        <w:t>22</w:t>
+      </w:r>
+      <w:r>
+        <w:rPr>
+          <w:rFonts w:hint="default"/>
+          <w:lang w:val="en-US" w:eastAsia="zh-CN"/>
+        </w:rPr>
+        <w:t>”</w:t>
+      </w:r>
+      <w:r>
+        <w:rPr>
+          <w:rFonts w:hint="eastAsia"/>
+          <w:lang w:val="en-US" w:eastAsia="zh-CN"/>
+        </w:rPr>
+        <w:t xml:space="preserve">}; </w:t>
+      </w:r>
+    </w:p>
+    <w:p>
+      <w:pPr>
+        <w:rPr>
+          <w:rFonts w:hint="eastAsia"/>
+          <w:lang w:val="en-US" w:eastAsia="zh-CN"/>
+        </w:rPr>
+      </w:pPr>
+    </w:p>
+    <w:p>
+      <w:pPr>
+        <w:rPr>
+          <w:rFonts w:hint="eastAsia"/>
+          <w:lang w:val="en-US" w:eastAsia="zh-CN"/>
+        </w:rPr>
+      </w:pPr>
+      <w:r>
+        <w:rPr>
+          <w:rFonts w:hint="eastAsia"/>
+          <w:lang w:val="en-US" w:eastAsia="zh-CN"/>
+        </w:rPr>
+        <w:t>用处：</w:t>
+      </w:r>
+    </w:p>
+    <w:p>
+      <w:pPr>
+        <w:rPr>
+          <w:rFonts w:hint="default"/>
+          <w:lang w:val="en-US" w:eastAsia="zh-CN"/>
+        </w:rPr>
+      </w:pPr>
+      <w:r>
+        <w:rPr>
+          <w:rFonts w:hint="eastAsia"/>
+          <w:lang w:val="en-US" w:eastAsia="zh-CN"/>
+        </w:rPr>
+        <w:t>当在使用if的时候，</w:t>
+      </w:r>
       <w:bookmarkStart w:id="0" w:name="_GoBack"/>
       <w:bookmarkEnd w:id="0"/>
-      <w:r>
-        <w:rPr>
-          <w:rFonts w:hint="eastAsia"/>
-          <w:lang w:val="en-US" w:eastAsia="zh-CN"/>
-        </w:rPr>
-        <w:t>参数</w:t>
-      </w:r>
-      <w:r>
-        <w:rPr>
-          <w:rFonts w:hint="eastAsia"/>
-          <w:b/>
-          <w:bCs/>
-          <w:lang w:val="en-US" w:eastAsia="zh-CN"/>
-        </w:rPr>
-        <w:t>){</w:t>
-      </w:r>
-      <w:r>
-        <w:rPr>
-          <w:rFonts w:hint="eastAsia"/>
-          <w:lang w:val="en-US" w:eastAsia="zh-CN"/>
-        </w:rPr>
-        <w:t>代码块</w:t>
-      </w:r>
-      <w:r>
-        <w:rPr>
-          <w:rFonts w:hint="eastAsia"/>
-          <w:b/>
-          <w:bCs/>
-          <w:lang w:val="en-US" w:eastAsia="zh-CN"/>
-        </w:rPr>
-        <w:t>}</w:t>
-      </w:r>
-    </w:p>
-    <w:p>
-      <w:pPr>
-        <w:numPr>
-          <w:ilvl w:val="0"/>
-          <w:numId w:val="0"/>
-        </w:numPr>
-        <w:rPr>
-          <w:rFonts w:hint="default"/>
-          <w:lang w:val="en-US" w:eastAsia="zh-CN"/>
-        </w:rPr>
-      </w:pPr>
-      <w:r>
-        <w:rPr>
-          <w:rFonts w:hint="eastAsia"/>
-          <w:lang w:val="en-US" w:eastAsia="zh-CN"/>
-        </w:rPr>
-        <w:t>a(); //调用</w:t>
-      </w:r>
-    </w:p>
-    <w:p>
-      <w:pPr>
-        <w:pStyle w:val="2"/>
-        <w:bidi w:val="0"/>
-        <w:rPr>
-          <w:rFonts w:hint="eastAsia"/>
-          <w:lang w:val="en-US" w:eastAsia="zh-CN"/>
-        </w:rPr>
-      </w:pPr>
-      <w:r>
-        <w:rPr>
-          <w:rFonts w:hint="eastAsia"/>
-          <w:lang w:val="en-US" w:eastAsia="zh-CN"/>
-        </w:rPr>
-        <w:t>C++内存管理对象</w:t>
-      </w:r>
-    </w:p>
-    <w:p>
-      <w:pPr>
-        <w:rPr>
-          <w:rFonts w:hint="eastAsia"/>
-          <w:lang w:val="en-US" w:eastAsia="zh-CN"/>
-        </w:rPr>
-      </w:pPr>
-      <w:r>
-        <w:rPr>
-          <w:rFonts w:hint="eastAsia"/>
-          <w:lang w:val="en-US" w:eastAsia="zh-CN"/>
-        </w:rPr>
-        <w:t>new 创建对象、delete删除对象</w:t>
-      </w:r>
-    </w:p>
-    <w:p>
-      <w:pPr>
-        <w:rPr>
-          <w:rFonts w:hint="eastAsia"/>
-          <w:lang w:val="en-US" w:eastAsia="zh-CN"/>
-        </w:rPr>
-      </w:pPr>
-    </w:p>
-    <w:p>
-      <w:pPr>
-        <w:rPr>
-          <w:rFonts w:hint="default"/>
-          <w:lang w:val="en-US" w:eastAsia="zh-CN"/>
-        </w:rPr>
-      </w:pPr>
     </w:p>
     <w:sectPr>
       <w:pgSz w:w="11906" w:h="16838"/>

--- a/A_手册/C或C++/1-CorC++.docx
+++ b/A_手册/C或C++/1-CorC++.docx
@@ -5,6 +5,10 @@
     <w:p>
       <w:pPr>
         <w:pStyle w:val="2"/>
+        <w:numPr>
+          <w:ilvl w:val="0"/>
+          <w:numId w:val="0"/>
+        </w:numPr>
         <w:bidi w:val="0"/>
         <w:rPr>
           <w:rFonts w:hint="default"/>
@@ -16,8 +20,1514 @@
           <w:rFonts w:hint="eastAsia"/>
           <w:lang w:val="en-US" w:eastAsia="zh-CN"/>
         </w:rPr>
-        <w:t>一、C</w:t>
-      </w:r>
+        <w:t>C语言</w:t>
+      </w:r>
+    </w:p>
+    <w:p>
+      <w:pPr>
+        <w:pStyle w:val="2"/>
+        <w:bidi w:val="0"/>
+        <w:rPr>
+          <w:rFonts w:hint="eastAsia"/>
+          <w:lang w:val="en-US" w:eastAsia="zh-CN"/>
+        </w:rPr>
+      </w:pPr>
+      <w:r>
+        <w:rPr>
+          <w:rFonts w:hint="eastAsia"/>
+          <w:lang w:val="en-US" w:eastAsia="zh-CN"/>
+        </w:rPr>
+        <w:t>一、引入文件</w:t>
+      </w:r>
+    </w:p>
+    <w:p>
+      <w:pPr>
+        <w:numPr>
+          <w:ilvl w:val="0"/>
+          <w:numId w:val="0"/>
+        </w:numPr>
+        <w:rPr>
+          <w:rFonts w:hint="eastAsia"/>
+          <w:lang w:val="en-US" w:eastAsia="zh-CN"/>
+        </w:rPr>
+      </w:pPr>
+      <w:r>
+        <w:rPr>
+          <w:rFonts w:hint="eastAsia"/>
+          <w:lang w:val="en-US" w:eastAsia="zh-CN"/>
+        </w:rPr>
+        <w:t>.c源文件。std标准库，io输入输出库</w:t>
+      </w:r>
+    </w:p>
+    <w:p>
+      <w:pPr>
+        <w:numPr>
+          <w:ilvl w:val="0"/>
+          <w:numId w:val="0"/>
+        </w:numPr>
+        <w:rPr>
+          <w:rFonts w:hint="default"/>
+          <w:lang w:val="en-US" w:eastAsia="zh-CN"/>
+        </w:rPr>
+      </w:pPr>
+      <w:r>
+        <w:rPr>
+          <w:rFonts w:hint="eastAsia"/>
+          <w:lang w:val="en-US" w:eastAsia="zh-CN"/>
+        </w:rPr>
+        <w:t xml:space="preserve">#include &lt;stdio.h&gt; </w:t>
+      </w:r>
+      <w:r>
+        <w:rPr>
+          <w:rFonts w:hint="eastAsia"/>
+          <w:color w:val="0000FF"/>
+          <w:lang w:val="en-US" w:eastAsia="zh-CN"/>
+        </w:rPr>
+        <w:t>//导入标准输入输出库</w:t>
+      </w:r>
+    </w:p>
+    <w:p>
+      <w:pPr>
+        <w:bidi w:val="0"/>
+        <w:rPr>
+          <w:rFonts w:hint="eastAsia"/>
+          <w:lang w:eastAsia="zh-CN"/>
+        </w:rPr>
+      </w:pPr>
+      <w:r>
+        <w:rPr>
+          <w:rFonts w:hint="eastAsia"/>
+          <w:lang w:eastAsia="zh-CN"/>
+        </w:rPr>
+        <w:t xml:space="preserve">#include "good.h"  </w:t>
+      </w:r>
+      <w:r>
+        <w:rPr>
+          <w:rFonts w:hint="eastAsia"/>
+          <w:color w:val="0000FF"/>
+          <w:lang w:eastAsia="zh-CN"/>
+        </w:rPr>
+        <w:t>//调用good.h,直接调用即可</w:t>
+      </w:r>
+    </w:p>
+    <w:p>
+      <w:pPr>
+        <w:bidi w:val="0"/>
+        <w:rPr>
+          <w:rFonts w:hint="eastAsia"/>
+          <w:lang w:eastAsia="zh-CN"/>
+        </w:rPr>
+      </w:pPr>
+      <w:r>
+        <w:rPr>
+          <w:rFonts w:hint="eastAsia"/>
+          <w:lang w:eastAsia="zh-CN"/>
+        </w:rPr>
+        <w:t xml:space="preserve">#include "..\two\some.h"  </w:t>
+      </w:r>
+      <w:r>
+        <w:rPr>
+          <w:rFonts w:hint="eastAsia"/>
+          <w:color w:val="0000FF"/>
+          <w:lang w:eastAsia="zh-CN"/>
+        </w:rPr>
+        <w:t>//调用上一目录的其他文件夹下的头文件</w:t>
+      </w:r>
+    </w:p>
+    <w:p>
+      <w:pPr>
+        <w:pStyle w:val="2"/>
+        <w:bidi w:val="0"/>
+        <w:rPr>
+          <w:rFonts w:hint="eastAsia"/>
+          <w:lang w:val="en-US" w:eastAsia="zh-CN"/>
+        </w:rPr>
+      </w:pPr>
+      <w:r>
+        <w:rPr>
+          <w:rFonts w:hint="eastAsia"/>
+          <w:lang w:val="en-US" w:eastAsia="zh-CN"/>
+        </w:rPr>
+        <w:t>二、样例</w:t>
+      </w:r>
+    </w:p>
+    <w:p>
+      <w:pPr>
+        <w:numPr>
+          <w:ilvl w:val="0"/>
+          <w:numId w:val="0"/>
+        </w:numPr>
+        <w:ind w:leftChars="0"/>
+        <w:rPr>
+          <w:rFonts w:hint="eastAsia"/>
+          <w:color w:val="0000FF"/>
+          <w:lang w:val="en-US" w:eastAsia="zh-CN"/>
+        </w:rPr>
+      </w:pPr>
+      <w:r>
+        <w:rPr>
+          <w:rFonts w:hint="eastAsia"/>
+          <w:color w:val="0000FF"/>
+          <w:lang w:val="en-US" w:eastAsia="zh-CN"/>
+        </w:rPr>
+        <w:t>// 主函数 一个程序有且只有一个主函数</w:t>
+      </w:r>
+    </w:p>
+    <w:p>
+      <w:pPr>
+        <w:numPr>
+          <w:ilvl w:val="0"/>
+          <w:numId w:val="0"/>
+        </w:numPr>
+        <w:ind w:leftChars="0"/>
+        <w:rPr>
+          <w:rFonts w:hint="eastAsia"/>
+          <w:color w:val="0000FF"/>
+          <w:lang w:val="en-US" w:eastAsia="zh-CN"/>
+        </w:rPr>
+      </w:pPr>
+      <w:r>
+        <w:rPr>
+          <w:rFonts w:hint="eastAsia"/>
+          <w:color w:val="0000FF"/>
+          <w:lang w:val="en-US" w:eastAsia="zh-CN"/>
+        </w:rPr>
+        <w:t>// 函数的返回值类型 int</w:t>
+      </w:r>
+    </w:p>
+    <w:p>
+      <w:pPr>
+        <w:numPr>
+          <w:ilvl w:val="0"/>
+          <w:numId w:val="0"/>
+        </w:numPr>
+        <w:ind w:leftChars="0"/>
+        <w:rPr>
+          <w:rFonts w:hint="eastAsia"/>
+          <w:color w:val="0000FF"/>
+          <w:lang w:val="en-US" w:eastAsia="zh-CN"/>
+        </w:rPr>
+      </w:pPr>
+      <w:r>
+        <w:rPr>
+          <w:rFonts w:hint="eastAsia"/>
+          <w:color w:val="0000FF"/>
+          <w:lang w:val="en-US" w:eastAsia="zh-CN"/>
+        </w:rPr>
+        <w:t xml:space="preserve">// </w:t>
+      </w:r>
+    </w:p>
+    <w:p>
+      <w:pPr>
+        <w:numPr>
+          <w:ilvl w:val="0"/>
+          <w:numId w:val="0"/>
+        </w:numPr>
+        <w:ind w:leftChars="0"/>
+        <w:rPr>
+          <w:rFonts w:hint="eastAsia"/>
+          <w:color w:val="0000FF"/>
+          <w:lang w:val="en-US" w:eastAsia="zh-CN"/>
+        </w:rPr>
+      </w:pPr>
+      <w:r>
+        <w:rPr>
+          <w:rFonts w:hint="eastAsia"/>
+          <w:color w:val="0000FF"/>
+          <w:lang w:val="en-US" w:eastAsia="zh-CN"/>
+        </w:rPr>
+        <w:t>// argc函数输入的参数个数，</w:t>
+      </w:r>
+    </w:p>
+    <w:p>
+      <w:pPr>
+        <w:numPr>
+          <w:ilvl w:val="0"/>
+          <w:numId w:val="0"/>
+        </w:numPr>
+        <w:ind w:leftChars="0"/>
+        <w:rPr>
+          <w:rFonts w:hint="default"/>
+          <w:color w:val="0000FF"/>
+          <w:lang w:val="en-US" w:eastAsia="zh-CN"/>
+        </w:rPr>
+      </w:pPr>
+      <w:r>
+        <w:rPr>
+          <w:rFonts w:hint="eastAsia"/>
+          <w:color w:val="0000FF"/>
+          <w:lang w:val="en-US" w:eastAsia="zh-CN"/>
+        </w:rPr>
+        <w:t>// argv函数输入的参数是什么（文本）</w:t>
+      </w:r>
+    </w:p>
+    <w:p>
+      <w:pPr>
+        <w:numPr>
+          <w:ilvl w:val="0"/>
+          <w:numId w:val="0"/>
+        </w:numPr>
+        <w:ind w:leftChars="0"/>
+        <w:rPr>
+          <w:rFonts w:hint="default"/>
+          <w:lang w:val="en-US" w:eastAsia="zh-CN"/>
+        </w:rPr>
+      </w:pPr>
+      <w:r>
+        <w:rPr>
+          <w:rFonts w:hint="eastAsia"/>
+          <w:lang w:val="en-US" w:eastAsia="zh-CN"/>
+        </w:rPr>
+        <w:t>int main(int argc, char *argv[])</w:t>
+      </w:r>
+    </w:p>
+    <w:p>
+      <w:pPr>
+        <w:numPr>
+          <w:ilvl w:val="0"/>
+          <w:numId w:val="0"/>
+        </w:numPr>
+        <w:ind w:leftChars="0"/>
+        <w:rPr>
+          <w:rFonts w:hint="eastAsia"/>
+          <w:lang w:val="en-US" w:eastAsia="zh-CN"/>
+        </w:rPr>
+      </w:pPr>
+      <w:r>
+        <w:rPr>
+          <w:rFonts w:hint="eastAsia"/>
+          <w:lang w:val="en-US" w:eastAsia="zh-CN"/>
+        </w:rPr>
+        <w:t>int main(void)</w:t>
+      </w:r>
+    </w:p>
+    <w:p>
+      <w:pPr>
+        <w:numPr>
+          <w:ilvl w:val="0"/>
+          <w:numId w:val="0"/>
+        </w:numPr>
+        <w:ind w:leftChars="0"/>
+        <w:rPr>
+          <w:rFonts w:hint="eastAsia"/>
+          <w:lang w:val="en-US" w:eastAsia="zh-CN"/>
+        </w:rPr>
+      </w:pPr>
+      <w:r>
+        <w:rPr>
+          <w:rFonts w:hint="eastAsia"/>
+          <w:lang w:val="en-US" w:eastAsia="zh-CN"/>
+        </w:rPr>
+        <w:t>{</w:t>
+      </w:r>
+    </w:p>
+    <w:p>
+      <w:pPr>
+        <w:numPr>
+          <w:ilvl w:val="0"/>
+          <w:numId w:val="0"/>
+        </w:numPr>
+        <w:ind w:leftChars="0" w:firstLine="420" w:firstLineChars="0"/>
+        <w:rPr>
+          <w:rFonts w:hint="eastAsia"/>
+          <w:lang w:val="en-US" w:eastAsia="zh-CN"/>
+        </w:rPr>
+      </w:pPr>
+      <w:r>
+        <w:rPr>
+          <w:rFonts w:hint="eastAsia"/>
+          <w:lang w:val="en-US" w:eastAsia="zh-CN"/>
+        </w:rPr>
+        <w:t>printf(</w:t>
+      </w:r>
+      <w:r>
+        <w:rPr>
+          <w:rFonts w:hint="default"/>
+          <w:lang w:val="en-US" w:eastAsia="zh-CN"/>
+        </w:rPr>
+        <w:t>“</w:t>
+      </w:r>
+      <w:r>
+        <w:rPr>
+          <w:rFonts w:hint="eastAsia"/>
+          <w:lang w:val="en-US" w:eastAsia="zh-CN"/>
+        </w:rPr>
+        <w:t>hallo world</w:t>
+      </w:r>
+      <w:r>
+        <w:rPr>
+          <w:rFonts w:hint="default"/>
+          <w:lang w:val="en-US" w:eastAsia="zh-CN"/>
+        </w:rPr>
+        <w:t>”</w:t>
+      </w:r>
+      <w:r>
+        <w:rPr>
+          <w:rFonts w:hint="eastAsia"/>
+          <w:lang w:val="en-US" w:eastAsia="zh-CN"/>
+        </w:rPr>
+        <w:t>);</w:t>
+      </w:r>
+    </w:p>
+    <w:p>
+      <w:pPr>
+        <w:numPr>
+          <w:ilvl w:val="0"/>
+          <w:numId w:val="0"/>
+        </w:numPr>
+        <w:ind w:leftChars="0" w:firstLine="420" w:firstLineChars="0"/>
+        <w:rPr>
+          <w:rFonts w:hint="default"/>
+          <w:lang w:val="en-US" w:eastAsia="zh-CN"/>
+        </w:rPr>
+      </w:pPr>
+      <w:r>
+        <w:rPr>
+          <w:rFonts w:hint="eastAsia"/>
+          <w:lang w:val="en-US" w:eastAsia="zh-CN"/>
+        </w:rPr>
+        <w:t>return 0;</w:t>
+      </w:r>
+    </w:p>
+    <w:p>
+      <w:pPr>
+        <w:numPr>
+          <w:ilvl w:val="0"/>
+          <w:numId w:val="0"/>
+        </w:numPr>
+        <w:ind w:leftChars="0"/>
+        <w:rPr>
+          <w:rFonts w:hint="eastAsia"/>
+          <w:lang w:val="en-US" w:eastAsia="zh-CN"/>
+        </w:rPr>
+      </w:pPr>
+      <w:r>
+        <w:rPr>
+          <w:rFonts w:hint="eastAsia"/>
+          <w:lang w:val="en-US" w:eastAsia="zh-CN"/>
+        </w:rPr>
+        <w:t>}</w:t>
+      </w:r>
+    </w:p>
+    <w:p>
+      <w:pPr>
+        <w:numPr>
+          <w:ilvl w:val="0"/>
+          <w:numId w:val="0"/>
+        </w:numPr>
+        <w:ind w:leftChars="0"/>
+        <w:rPr>
+          <w:rFonts w:hint="eastAsia"/>
+          <w:color w:val="0000FF"/>
+          <w:lang w:val="en-US" w:eastAsia="zh-CN"/>
+        </w:rPr>
+      </w:pPr>
+      <w:r>
+        <w:rPr>
+          <w:rFonts w:hint="eastAsia"/>
+          <w:color w:val="0000FF"/>
+          <w:lang w:val="en-US" w:eastAsia="zh-CN"/>
+        </w:rPr>
+        <w:t>//关闭警告</w:t>
+      </w:r>
+    </w:p>
+    <w:p>
+      <w:pPr>
+        <w:numPr>
+          <w:ilvl w:val="0"/>
+          <w:numId w:val="0"/>
+        </w:numPr>
+        <w:ind w:leftChars="0"/>
+        <w:rPr>
+          <w:rFonts w:hint="default"/>
+          <w:lang w:val="en-US" w:eastAsia="zh-CN"/>
+        </w:rPr>
+      </w:pPr>
+      <w:r>
+        <w:rPr>
+          <w:rFonts w:hint="eastAsia"/>
+          <w:lang w:val="en-US" w:eastAsia="zh-CN"/>
+        </w:rPr>
+        <w:t>#define _CRT_SECURE_NO_WARNINGS</w:t>
+      </w:r>
+    </w:p>
+    <w:p>
+      <w:pPr>
+        <w:pStyle w:val="2"/>
+        <w:bidi w:val="0"/>
+        <w:rPr>
+          <w:rFonts w:hint="eastAsia"/>
+          <w:lang w:val="en-US" w:eastAsia="zh-CN"/>
+        </w:rPr>
+      </w:pPr>
+      <w:r>
+        <w:rPr>
+          <w:rFonts w:hint="eastAsia"/>
+          <w:lang w:val="en-US" w:eastAsia="zh-CN"/>
+        </w:rPr>
+        <w:t>三、数据类型</w:t>
+      </w:r>
+    </w:p>
+    <w:p>
+      <w:pPr>
+        <w:rPr>
+          <w:rFonts w:hint="eastAsia"/>
+          <w:lang w:val="en-US" w:eastAsia="zh-CN"/>
+        </w:rPr>
+      </w:pPr>
+      <w:r>
+        <w:rPr>
+          <w:rFonts w:hint="eastAsia"/>
+          <w:lang w:val="en-US" w:eastAsia="zh-CN"/>
+        </w:rPr>
+        <w:t>常量定义方式</w:t>
+      </w:r>
+    </w:p>
+    <w:p>
+      <w:pPr>
+        <w:rPr>
+          <w:rFonts w:hint="default"/>
+          <w:lang w:val="en-US" w:eastAsia="zh-CN"/>
+        </w:rPr>
+      </w:pPr>
+      <w:r>
+        <w:rPr>
+          <w:rFonts w:hint="eastAsia"/>
+          <w:lang w:val="en-US" w:eastAsia="zh-CN"/>
+        </w:rPr>
+        <w:t>const int PI = 3.14</w:t>
+      </w:r>
+    </w:p>
+    <w:p>
+      <w:pPr>
+        <w:rPr>
+          <w:rFonts w:hint="eastAsia"/>
+          <w:lang w:val="en-US" w:eastAsia="zh-CN"/>
+        </w:rPr>
+      </w:pPr>
+      <w:r>
+        <w:rPr>
+          <w:rFonts w:hint="eastAsia"/>
+          <w:lang w:val="en-US" w:eastAsia="zh-CN"/>
+        </w:rPr>
+        <w:t>#define PI 3.14</w:t>
+      </w:r>
+    </w:p>
+    <w:p>
+      <w:pPr>
+        <w:rPr>
+          <w:rFonts w:hint="eastAsia"/>
+          <w:lang w:val="en-US" w:eastAsia="zh-CN"/>
+        </w:rPr>
+      </w:pPr>
+      <w:r>
+        <w:rPr>
+          <w:rFonts w:hint="eastAsia"/>
+          <w:lang w:val="en-US" w:eastAsia="zh-CN"/>
+        </w:rPr>
+        <w:t>注意：</w:t>
+      </w:r>
+    </w:p>
+    <w:p>
+      <w:pPr>
+        <w:numPr>
+          <w:ilvl w:val="0"/>
+          <w:numId w:val="1"/>
+        </w:numPr>
+        <w:rPr>
+          <w:rFonts w:hint="eastAsia"/>
+          <w:lang w:val="en-US" w:eastAsia="zh-CN"/>
+        </w:rPr>
+      </w:pPr>
+      <w:r>
+        <w:rPr>
+          <w:rFonts w:hint="eastAsia"/>
+          <w:lang w:val="en-US" w:eastAsia="zh-CN"/>
+        </w:rPr>
+        <w:t>通过#define定义的常量是根据值来匹配数据类型</w:t>
+      </w:r>
+    </w:p>
+    <w:p>
+      <w:pPr>
+        <w:numPr>
+          <w:ilvl w:val="0"/>
+          <w:numId w:val="1"/>
+        </w:numPr>
+        <w:rPr>
+          <w:rFonts w:hint="default"/>
+          <w:lang w:val="en-US" w:eastAsia="zh-CN"/>
+        </w:rPr>
+      </w:pPr>
+      <w:r>
+        <w:rPr>
+          <w:rFonts w:hint="eastAsia"/>
+          <w:lang w:val="en-US" w:eastAsia="zh-CN"/>
+        </w:rPr>
+        <w:t>const 定义的常量是不安全的，可以通过指针来修改（C语言中）</w:t>
+      </w:r>
+    </w:p>
+    <w:p>
+      <w:pPr>
+        <w:numPr>
+          <w:ilvl w:val="0"/>
+          <w:numId w:val="0"/>
+        </w:numPr>
+        <w:rPr>
+          <w:rFonts w:hint="default"/>
+          <w:lang w:val="en-US" w:eastAsia="zh-CN"/>
+        </w:rPr>
+      </w:pPr>
+      <w:r>
+        <w:rPr>
+          <w:rFonts w:hint="eastAsia"/>
+          <w:lang w:val="en-US" w:eastAsia="zh-CN"/>
+        </w:rPr>
+        <w:t>十进制转二进制(除2反序取余法）</w:t>
+      </w:r>
+    </w:p>
+    <w:p>
+      <w:pPr>
+        <w:numPr>
+          <w:ilvl w:val="0"/>
+          <w:numId w:val="0"/>
+        </w:numPr>
+        <w:rPr>
+          <w:rFonts w:hint="eastAsia"/>
+          <w:lang w:val="en-US" w:eastAsia="zh-CN"/>
+        </w:rPr>
+      </w:pPr>
+      <w:r>
+        <w:rPr>
+          <w:rFonts w:hint="eastAsia"/>
+          <w:lang w:val="en-US" w:eastAsia="zh-CN"/>
+        </w:rPr>
+        <w:t>1987 % 2</w:t>
+      </w:r>
+    </w:p>
+    <w:p>
+      <w:pPr>
+        <w:numPr>
+          <w:ilvl w:val="0"/>
+          <w:numId w:val="0"/>
+        </w:numPr>
+        <w:rPr>
+          <w:rFonts w:hint="eastAsia"/>
+          <w:lang w:val="en-US" w:eastAsia="zh-CN"/>
+        </w:rPr>
+      </w:pPr>
+      <w:r>
+        <w:rPr>
+          <w:rFonts w:hint="eastAsia"/>
+          <w:lang w:val="en-US" w:eastAsia="zh-CN"/>
+        </w:rPr>
+        <w:t>二进制转十进制（权值法）</w:t>
+      </w:r>
+    </w:p>
+    <w:p>
+      <w:pPr>
+        <w:numPr>
+          <w:ilvl w:val="0"/>
+          <w:numId w:val="0"/>
+        </w:numPr>
+        <w:rPr>
+          <w:rFonts w:hint="eastAsia"/>
+          <w:lang w:val="en-US" w:eastAsia="zh-CN"/>
+        </w:rPr>
+      </w:pPr>
+      <w:r>
+        <w:rPr>
+          <w:rFonts w:hint="eastAsia"/>
+          <w:lang w:val="en-US" w:eastAsia="zh-CN"/>
+        </w:rPr>
+        <w:t>第一位：1*2^0 = 1</w:t>
+      </w:r>
+    </w:p>
+    <w:p>
+      <w:pPr>
+        <w:numPr>
+          <w:ilvl w:val="0"/>
+          <w:numId w:val="0"/>
+        </w:numPr>
+        <w:rPr>
+          <w:rFonts w:hint="eastAsia"/>
+          <w:lang w:val="en-US" w:eastAsia="zh-CN"/>
+        </w:rPr>
+      </w:pPr>
+      <w:r>
+        <w:rPr>
+          <w:rFonts w:hint="eastAsia"/>
+          <w:lang w:val="en-US" w:eastAsia="zh-CN"/>
+        </w:rPr>
+        <w:t>第二位：1*2^1 = 2</w:t>
+      </w:r>
+    </w:p>
+    <w:p>
+      <w:pPr>
+        <w:numPr>
+          <w:ilvl w:val="0"/>
+          <w:numId w:val="0"/>
+        </w:numPr>
+        <w:rPr>
+          <w:rFonts w:hint="eastAsia"/>
+          <w:lang w:val="en-US" w:eastAsia="zh-CN"/>
+        </w:rPr>
+      </w:pPr>
+      <w:r>
+        <w:rPr>
+          <w:rFonts w:hint="eastAsia"/>
+          <w:lang w:val="en-US" w:eastAsia="zh-CN"/>
+        </w:rPr>
+        <w:t>第三位：0*2^2 = 0</w:t>
+      </w:r>
+    </w:p>
+    <w:p>
+      <w:pPr>
+        <w:numPr>
+          <w:ilvl w:val="0"/>
+          <w:numId w:val="0"/>
+        </w:numPr>
+        <w:rPr>
+          <w:rFonts w:hint="default"/>
+          <w:lang w:val="en-US" w:eastAsia="zh-CN"/>
+        </w:rPr>
+      </w:pPr>
+      <w:r>
+        <w:rPr>
+          <w:rFonts w:hint="eastAsia"/>
+          <w:lang w:val="en-US" w:eastAsia="zh-CN"/>
+        </w:rPr>
+        <w:t>第四位：0*2^3 = 0</w:t>
+      </w:r>
+    </w:p>
+    <w:p>
+      <w:pPr>
+        <w:numPr>
+          <w:ilvl w:val="0"/>
+          <w:numId w:val="0"/>
+        </w:numPr>
+        <w:rPr>
+          <w:rFonts w:hint="eastAsia"/>
+          <w:lang w:val="en-US" w:eastAsia="zh-CN"/>
+        </w:rPr>
+      </w:pPr>
+      <w:r>
+        <w:rPr>
+          <w:rFonts w:hint="eastAsia"/>
+          <w:lang w:val="en-US" w:eastAsia="zh-CN"/>
+        </w:rPr>
+        <w:t>... 最后将结果加起来</w:t>
+      </w:r>
+    </w:p>
+    <w:p>
+      <w:pPr>
+        <w:numPr>
+          <w:ilvl w:val="0"/>
+          <w:numId w:val="0"/>
+        </w:numPr>
+        <w:rPr>
+          <w:rFonts w:hint="eastAsia"/>
+          <w:lang w:val="en-US" w:eastAsia="zh-CN"/>
+        </w:rPr>
+      </w:pPr>
+    </w:p>
+    <w:p>
+      <w:pPr>
+        <w:numPr>
+          <w:ilvl w:val="0"/>
+          <w:numId w:val="0"/>
+        </w:numPr>
+        <w:rPr>
+          <w:rFonts w:hint="eastAsia"/>
+          <w:lang w:val="en-US" w:eastAsia="zh-CN"/>
+        </w:rPr>
+      </w:pPr>
+      <w:r>
+        <w:rPr>
+          <w:rFonts w:hint="eastAsia"/>
+          <w:lang w:val="en-US" w:eastAsia="zh-CN"/>
+        </w:rPr>
+        <w:t>八进制/十六进制转二进制使用8241法则</w:t>
+      </w:r>
+    </w:p>
+    <w:p>
+      <w:pPr>
+        <w:numPr>
+          <w:ilvl w:val="0"/>
+          <w:numId w:val="0"/>
+        </w:numPr>
+        <w:rPr>
+          <w:rFonts w:hint="default"/>
+          <w:lang w:val="en-US" w:eastAsia="zh-CN"/>
+        </w:rPr>
+      </w:pPr>
+    </w:p>
+    <w:p>
+      <w:pPr>
+        <w:numPr>
+          <w:ilvl w:val="0"/>
+          <w:numId w:val="0"/>
+        </w:numPr>
+        <w:rPr>
+          <w:rFonts w:hint="eastAsia"/>
+          <w:lang w:val="en-US" w:eastAsia="zh-CN"/>
+        </w:rPr>
+      </w:pPr>
+      <w:r>
+        <w:rPr>
+          <w:rFonts w:hint="eastAsia"/>
+          <w:lang w:val="en-US" w:eastAsia="zh-CN"/>
+        </w:rPr>
+        <w:t>八进制转二进制</w:t>
+      </w:r>
+    </w:p>
+    <w:p>
+      <w:pPr>
+        <w:numPr>
+          <w:ilvl w:val="0"/>
+          <w:numId w:val="0"/>
+        </w:numPr>
+        <w:ind w:firstLine="420" w:firstLineChars="0"/>
+        <w:rPr>
+          <w:rFonts w:hint="default"/>
+          <w:lang w:val="en-US" w:eastAsia="zh-CN"/>
+        </w:rPr>
+      </w:pPr>
+      <w:r>
+        <w:rPr>
+          <w:rFonts w:hint="eastAsia"/>
+          <w:lang w:val="en-US" w:eastAsia="zh-CN"/>
+        </w:rPr>
+        <w:t>一位八进制位转换为3位二进制</w:t>
+      </w:r>
+    </w:p>
+    <w:p>
+      <w:pPr>
+        <w:numPr>
+          <w:ilvl w:val="0"/>
+          <w:numId w:val="0"/>
+        </w:numPr>
+        <w:rPr>
+          <w:rFonts w:hint="eastAsia"/>
+          <w:lang w:val="en-US" w:eastAsia="zh-CN"/>
+        </w:rPr>
+      </w:pPr>
+      <w:r>
+        <w:rPr>
+          <w:rFonts w:hint="eastAsia"/>
+          <w:lang w:val="en-US" w:eastAsia="zh-CN"/>
+        </w:rPr>
+        <w:t>十六进制转二进制</w:t>
+      </w:r>
+    </w:p>
+    <w:p>
+      <w:pPr>
+        <w:bidi w:val="0"/>
+        <w:ind w:firstLine="420" w:firstLineChars="0"/>
+        <w:rPr>
+          <w:rFonts w:hint="eastAsia"/>
+          <w:lang w:val="en-US" w:eastAsia="zh-CN"/>
+        </w:rPr>
+      </w:pPr>
+      <w:r>
+        <w:rPr>
+          <w:rFonts w:hint="eastAsia"/>
+          <w:lang w:val="en-US" w:eastAsia="zh-CN"/>
+        </w:rPr>
+        <w:t>一位十六进制转换为4位二进制</w:t>
+      </w:r>
+    </w:p>
+    <w:p>
+      <w:pPr>
+        <w:pStyle w:val="2"/>
+        <w:bidi w:val="0"/>
+        <w:rPr>
+          <w:rFonts w:hint="default"/>
+          <w:lang w:val="en-US" w:eastAsia="zh-CN"/>
+        </w:rPr>
+      </w:pPr>
+      <w:r>
+        <w:rPr>
+          <w:rFonts w:hint="eastAsia"/>
+          <w:lang w:val="en-US" w:eastAsia="zh-CN"/>
+        </w:rPr>
+        <w:t>四、编译过程</w:t>
+      </w:r>
+    </w:p>
+    <w:p>
+      <w:pPr>
+        <w:rPr>
+          <w:rFonts w:hint="eastAsia"/>
+          <w:b/>
+          <w:bCs/>
+          <w:i/>
+          <w:iCs/>
+          <w:lang w:val="en-US" w:eastAsia="zh-CN"/>
+        </w:rPr>
+      </w:pPr>
+      <w:r>
+        <w:rPr>
+          <w:rFonts w:hint="eastAsia"/>
+          <w:b/>
+          <w:bCs/>
+          <w:i/>
+          <w:iCs/>
+          <w:lang w:val="en-US" w:eastAsia="zh-CN"/>
+        </w:rPr>
+        <w:t>C语言代码编译分为4步</w:t>
+      </w:r>
+    </w:p>
+    <w:p>
+      <w:pPr>
+        <w:rPr>
+          <w:rFonts w:hint="default"/>
+          <w:lang w:val="en-US" w:eastAsia="zh-CN"/>
+        </w:rPr>
+      </w:pPr>
+      <w:r>
+        <w:rPr>
+          <w:rFonts w:hint="eastAsia"/>
+          <w:lang w:val="en-US" w:eastAsia="zh-CN"/>
+        </w:rPr>
+        <w:t xml:space="preserve">预处理：gcc -E a.c -o a.i </w:t>
+      </w:r>
+    </w:p>
+    <w:p>
+      <w:pPr>
+        <w:rPr>
+          <w:rFonts w:hint="eastAsia"/>
+          <w:lang w:val="en-US" w:eastAsia="zh-CN"/>
+        </w:rPr>
+      </w:pPr>
+      <w:r>
+        <w:rPr>
+          <w:rFonts w:hint="eastAsia"/>
+          <w:lang w:val="en-US" w:eastAsia="zh-CN"/>
+        </w:rPr>
+        <w:t>预处理：宏定义，头文件展开，条件编译等，删除注释，不检查语法 （.i)</w:t>
+      </w:r>
+    </w:p>
+    <w:p>
+      <w:pPr>
+        <w:rPr>
+          <w:rFonts w:hint="default"/>
+          <w:lang w:val="en-US" w:eastAsia="zh-CN"/>
+        </w:rPr>
+      </w:pPr>
+    </w:p>
+    <w:p>
+      <w:pPr>
+        <w:rPr>
+          <w:rFonts w:hint="default"/>
+          <w:lang w:val="en-US" w:eastAsia="zh-CN"/>
+        </w:rPr>
+      </w:pPr>
+      <w:r>
+        <w:rPr>
+          <w:rFonts w:hint="eastAsia"/>
+          <w:lang w:val="en-US" w:eastAsia="zh-CN"/>
+        </w:rPr>
+        <w:t>编译：gcc -S a.i -o a.s</w:t>
+      </w:r>
+    </w:p>
+    <w:p>
+      <w:pPr>
+        <w:rPr>
+          <w:rFonts w:hint="default"/>
+          <w:lang w:val="en-US" w:eastAsia="zh-CN"/>
+        </w:rPr>
+      </w:pPr>
+      <w:r>
+        <w:rPr>
+          <w:rFonts w:hint="eastAsia"/>
+          <w:lang w:val="en-US" w:eastAsia="zh-CN"/>
+        </w:rPr>
+        <w:t>编译：检查语法，将预处理后的文件编译成汇编语言(.s)</w:t>
+      </w:r>
+    </w:p>
+    <w:p>
+      <w:pPr>
+        <w:rPr>
+          <w:rFonts w:hint="eastAsia"/>
+          <w:lang w:val="en-US" w:eastAsia="zh-CN"/>
+        </w:rPr>
+      </w:pPr>
+    </w:p>
+    <w:p>
+      <w:pPr>
+        <w:rPr>
+          <w:rFonts w:hint="default"/>
+          <w:lang w:val="en-US" w:eastAsia="zh-CN"/>
+        </w:rPr>
+      </w:pPr>
+      <w:r>
+        <w:rPr>
+          <w:rFonts w:hint="eastAsia"/>
+          <w:lang w:val="en-US" w:eastAsia="zh-CN"/>
+        </w:rPr>
+        <w:t>汇编：gcc -c a.s -o a.o</w:t>
+      </w:r>
+    </w:p>
+    <w:p>
+      <w:pPr>
+        <w:rPr>
+          <w:rFonts w:hint="eastAsia"/>
+          <w:lang w:val="en-US" w:eastAsia="zh-CN"/>
+        </w:rPr>
+      </w:pPr>
+      <w:r>
+        <w:rPr>
+          <w:rFonts w:hint="eastAsia"/>
+          <w:lang w:val="en-US" w:eastAsia="zh-CN"/>
+        </w:rPr>
+        <w:t>汇编：生成二进制文件(.o)</w:t>
+      </w:r>
+    </w:p>
+    <w:p>
+      <w:pPr>
+        <w:rPr>
+          <w:rFonts w:hint="eastAsia"/>
+          <w:lang w:val="en-US" w:eastAsia="zh-CN"/>
+        </w:rPr>
+      </w:pPr>
+    </w:p>
+    <w:p>
+      <w:pPr>
+        <w:rPr>
+          <w:rFonts w:hint="default"/>
+          <w:lang w:val="en-US" w:eastAsia="zh-CN"/>
+        </w:rPr>
+      </w:pPr>
+      <w:r>
+        <w:rPr>
+          <w:rFonts w:hint="eastAsia"/>
+          <w:lang w:val="en-US" w:eastAsia="zh-CN"/>
+        </w:rPr>
+        <w:t>链接：gcc a.o -o a.exe</w:t>
+      </w:r>
+    </w:p>
+    <w:p>
+      <w:pPr>
+        <w:rPr>
+          <w:rFonts w:hint="eastAsia"/>
+          <w:lang w:val="en-US" w:eastAsia="zh-CN"/>
+        </w:rPr>
+      </w:pPr>
+      <w:r>
+        <w:rPr>
+          <w:rFonts w:hint="eastAsia"/>
+          <w:lang w:val="en-US" w:eastAsia="zh-CN"/>
+        </w:rPr>
+        <w:t>链接：将需要使用的库链接到可执行文件中</w:t>
+      </w:r>
+    </w:p>
+    <w:p>
+      <w:pPr>
+        <w:rPr>
+          <w:rFonts w:hint="default"/>
+          <w:lang w:val="en-US" w:eastAsia="zh-CN"/>
+        </w:rPr>
+      </w:pPr>
+      <w:r>
+        <w:rPr>
+          <w:rFonts w:hint="eastAsia"/>
+          <w:lang w:val="en-US" w:eastAsia="zh-CN"/>
+        </w:rPr>
+        <w:t>linux平台下更新链接库lld heal.exe</w:t>
+      </w:r>
+    </w:p>
+    <w:p>
+      <w:pPr>
+        <w:rPr>
+          <w:rFonts w:hint="default"/>
+          <w:lang w:val="en-US" w:eastAsia="zh-CN"/>
+        </w:rPr>
+      </w:pPr>
+    </w:p>
+    <w:p>
+      <w:pPr>
+        <w:rPr>
+          <w:rFonts w:hint="eastAsia"/>
+          <w:lang w:val="en-US" w:eastAsia="zh-CN"/>
+        </w:rPr>
+      </w:pPr>
+      <w:r>
+        <w:rPr>
+          <w:rFonts w:hint="eastAsia"/>
+          <w:lang w:val="en-US" w:eastAsia="zh-CN"/>
+        </w:rPr>
+        <w:t>gcc -o file 指定生成输出的文件名</w:t>
+      </w:r>
+    </w:p>
+    <w:p>
+      <w:pPr>
+        <w:rPr>
+          <w:rFonts w:hint="eastAsia"/>
+          <w:lang w:val="en-US" w:eastAsia="zh-CN"/>
+        </w:rPr>
+      </w:pPr>
+      <w:r>
+        <w:rPr>
+          <w:rFonts w:hint="eastAsia"/>
+          <w:lang w:val="en-US" w:eastAsia="zh-CN"/>
+        </w:rPr>
+        <w:t>-E 只进行预处理</w:t>
+      </w:r>
+    </w:p>
+    <w:p>
+      <w:pPr>
+        <w:rPr>
+          <w:rFonts w:hint="eastAsia"/>
+          <w:lang w:val="en-US" w:eastAsia="zh-CN"/>
+        </w:rPr>
+      </w:pPr>
+      <w:r>
+        <w:rPr>
+          <w:rFonts w:hint="eastAsia"/>
+          <w:lang w:val="en-US" w:eastAsia="zh-CN"/>
+        </w:rPr>
+        <w:t>-S 只进行预处理和编译</w:t>
+      </w:r>
+    </w:p>
+    <w:p>
+      <w:pPr>
+        <w:rPr>
+          <w:rFonts w:hint="eastAsia"/>
+          <w:lang w:val="en-US" w:eastAsia="zh-CN"/>
+        </w:rPr>
+      </w:pPr>
+      <w:r>
+        <w:rPr>
+          <w:rFonts w:hint="eastAsia"/>
+          <w:lang w:val="en-US" w:eastAsia="zh-CN"/>
+        </w:rPr>
+        <w:t>-c 只进行预处理，编译和汇编</w:t>
+      </w:r>
+    </w:p>
+    <w:p>
+      <w:pPr>
+        <w:pStyle w:val="2"/>
+        <w:bidi w:val="0"/>
+        <w:rPr>
+          <w:rFonts w:hint="eastAsia"/>
+          <w:lang w:val="en-US" w:eastAsia="zh-CN"/>
+        </w:rPr>
+      </w:pPr>
+      <w:r>
+        <w:rPr>
+          <w:rFonts w:hint="eastAsia"/>
+          <w:lang w:val="en-US" w:eastAsia="zh-CN"/>
+        </w:rPr>
+        <w:t>五、system函数</w:t>
+      </w:r>
+    </w:p>
+    <w:p>
+      <w:pPr>
+        <w:rPr>
+          <w:rFonts w:hint="eastAsia"/>
+          <w:lang w:val="en-US" w:eastAsia="zh-CN"/>
+        </w:rPr>
+      </w:pPr>
+      <w:r>
+        <w:rPr>
+          <w:rFonts w:hint="eastAsia"/>
+          <w:lang w:val="en-US" w:eastAsia="zh-CN"/>
+        </w:rPr>
+        <w:t>在程序中调用一个外部程序</w:t>
+      </w:r>
+    </w:p>
+    <w:p>
+      <w:pPr>
+        <w:rPr>
+          <w:rFonts w:hint="eastAsia"/>
+          <w:lang w:val="en-US" w:eastAsia="zh-CN"/>
+        </w:rPr>
+      </w:pPr>
+      <w:r>
+        <w:rPr>
+          <w:rFonts w:hint="eastAsia"/>
+          <w:lang w:val="en-US" w:eastAsia="zh-CN"/>
+        </w:rPr>
+        <w:t>#include &lt;stdlib.h&gt;</w:t>
+      </w:r>
+    </w:p>
+    <w:p>
+      <w:pPr>
+        <w:rPr>
+          <w:rFonts w:hint="eastAsia"/>
+          <w:lang w:val="en-US" w:eastAsia="zh-CN"/>
+        </w:rPr>
+      </w:pPr>
+      <w:r>
+        <w:rPr>
+          <w:rFonts w:hint="eastAsia"/>
+          <w:lang w:val="en-US" w:eastAsia="zh-CN"/>
+        </w:rPr>
+        <w:t>int system(const char * command);</w:t>
+      </w:r>
+    </w:p>
+    <w:p>
+      <w:pPr>
+        <w:rPr>
+          <w:rFonts w:hint="eastAsia"/>
+          <w:lang w:val="en-US" w:eastAsia="zh-CN"/>
+        </w:rPr>
+      </w:pPr>
+      <w:r>
+        <w:rPr>
+          <w:rFonts w:hint="eastAsia"/>
+          <w:lang w:val="en-US" w:eastAsia="zh-CN"/>
+        </w:rPr>
+        <w:t>参数：外部可执行程序名称</w:t>
+      </w:r>
+    </w:p>
+    <w:p>
+      <w:pPr>
+        <w:rPr>
+          <w:rFonts w:hint="eastAsia"/>
+          <w:lang w:val="en-US" w:eastAsia="zh-CN"/>
+        </w:rPr>
+      </w:pPr>
+      <w:r>
+        <w:rPr>
+          <w:rFonts w:hint="eastAsia"/>
+          <w:lang w:val="en-US" w:eastAsia="zh-CN"/>
+        </w:rPr>
+        <w:t>返回值：失败 -1</w:t>
+      </w:r>
+    </w:p>
+    <w:p>
+      <w:pPr>
+        <w:rPr>
+          <w:rFonts w:hint="eastAsia"/>
+          <w:lang w:val="en-US" w:eastAsia="zh-CN"/>
+        </w:rPr>
+      </w:pPr>
+    </w:p>
+    <w:p>
+      <w:pPr>
+        <w:rPr>
+          <w:rFonts w:hint="eastAsia"/>
+          <w:lang w:val="en-US" w:eastAsia="zh-CN"/>
+        </w:rPr>
+      </w:pPr>
+      <w:r>
+        <w:rPr>
+          <w:rFonts w:hint="eastAsia"/>
+          <w:lang w:val="en-US" w:eastAsia="zh-CN"/>
+        </w:rPr>
+        <w:t>#include &lt;stdio.h&gt;</w:t>
+      </w:r>
+    </w:p>
+    <w:p>
+      <w:pPr>
+        <w:rPr>
+          <w:rFonts w:hint="eastAsia"/>
+          <w:lang w:val="en-US" w:eastAsia="zh-CN"/>
+        </w:rPr>
+      </w:pPr>
+      <w:r>
+        <w:rPr>
+          <w:rFonts w:hint="eastAsia"/>
+          <w:lang w:val="en-US" w:eastAsia="zh-CN"/>
+        </w:rPr>
+        <w:t>#include &lt;stdlib.h&gt;</w:t>
+      </w:r>
+    </w:p>
+    <w:p>
+      <w:pPr>
+        <w:rPr>
+          <w:rFonts w:hint="eastAsia"/>
+          <w:lang w:val="en-US" w:eastAsia="zh-CN"/>
+        </w:rPr>
+      </w:pPr>
+      <w:r>
+        <w:rPr>
+          <w:rFonts w:hint="eastAsia"/>
+          <w:lang w:val="en-US" w:eastAsia="zh-CN"/>
+        </w:rPr>
+        <w:t>int main()</w:t>
+      </w:r>
+    </w:p>
+    <w:p>
+      <w:pPr>
+        <w:rPr>
+          <w:rFonts w:hint="eastAsia"/>
+          <w:lang w:val="en-US" w:eastAsia="zh-CN"/>
+        </w:rPr>
+      </w:pPr>
+      <w:r>
+        <w:rPr>
+          <w:rFonts w:hint="eastAsia"/>
+          <w:lang w:val="en-US" w:eastAsia="zh-CN"/>
+        </w:rPr>
+        <w:t>{</w:t>
+      </w:r>
+    </w:p>
+    <w:p>
+      <w:pPr>
+        <w:ind w:firstLine="420" w:firstLineChars="0"/>
+        <w:rPr>
+          <w:rFonts w:hint="default"/>
+          <w:lang w:val="en-US" w:eastAsia="zh-CN"/>
+        </w:rPr>
+      </w:pPr>
+      <w:r>
+        <w:rPr>
+          <w:rFonts w:hint="eastAsia"/>
+          <w:lang w:val="en-US" w:eastAsia="zh-CN"/>
+        </w:rPr>
+        <w:t>system(</w:t>
+      </w:r>
+      <w:r>
+        <w:rPr>
+          <w:rFonts w:hint="default"/>
+          <w:lang w:val="en-US" w:eastAsia="zh-CN"/>
+        </w:rPr>
+        <w:t>“</w:t>
+      </w:r>
+      <w:r>
+        <w:rPr>
+          <w:rFonts w:hint="eastAsia"/>
+          <w:lang w:val="en-US" w:eastAsia="zh-CN"/>
+        </w:rPr>
+        <w:t>ls -all</w:t>
+      </w:r>
+      <w:r>
+        <w:rPr>
+          <w:rFonts w:hint="default"/>
+          <w:lang w:val="en-US" w:eastAsia="zh-CN"/>
+        </w:rPr>
+        <w:t>”</w:t>
+      </w:r>
+      <w:r>
+        <w:rPr>
+          <w:rFonts w:hint="eastAsia"/>
+          <w:lang w:val="en-US" w:eastAsia="zh-CN"/>
+        </w:rPr>
+        <w:t>);</w:t>
+      </w:r>
+    </w:p>
+    <w:p>
+      <w:pPr>
+        <w:rPr>
+          <w:rFonts w:hint="eastAsia"/>
+          <w:lang w:val="en-US" w:eastAsia="zh-CN"/>
+        </w:rPr>
+      </w:pPr>
+      <w:r>
+        <w:rPr>
+          <w:rFonts w:hint="eastAsia"/>
+          <w:lang w:val="en-US" w:eastAsia="zh-CN"/>
+        </w:rPr>
+        <w:t>}</w:t>
+      </w:r>
+    </w:p>
+    <w:p>
+      <w:pPr>
+        <w:pStyle w:val="2"/>
+        <w:bidi w:val="0"/>
+        <w:rPr>
+          <w:rFonts w:hint="eastAsia"/>
+          <w:lang w:val="en-US" w:eastAsia="zh-CN"/>
+        </w:rPr>
+      </w:pPr>
+      <w:r>
+        <w:rPr>
+          <w:rFonts w:hint="eastAsia"/>
+          <w:lang w:val="en-US" w:eastAsia="zh-CN"/>
+        </w:rPr>
+        <w:t>六、工具</w:t>
+      </w:r>
+    </w:p>
+    <w:p>
+      <w:pPr>
+        <w:rPr>
+          <w:rFonts w:hint="eastAsia"/>
+          <w:lang w:val="en-US" w:eastAsia="zh-CN"/>
+        </w:rPr>
+      </w:pPr>
+      <w:r>
+        <w:rPr>
+          <w:rFonts w:hint="eastAsia"/>
+          <w:lang w:val="en-US" w:eastAsia="zh-CN"/>
+        </w:rPr>
+        <w:t>Qt Creator</w:t>
+      </w:r>
+    </w:p>
+    <w:p>
+      <w:pPr>
+        <w:rPr>
+          <w:rFonts w:hint="eastAsia"/>
+          <w:lang w:val="en-US" w:eastAsia="zh-CN"/>
+        </w:rPr>
+      </w:pPr>
+      <w:r>
+        <w:rPr>
+          <w:rFonts w:hint="eastAsia"/>
+          <w:lang w:val="en-US" w:eastAsia="zh-CN"/>
+        </w:rPr>
+        <w:t>windows隐藏cmd一闪</w:t>
+      </w:r>
+    </w:p>
+    <w:p>
+      <w:pPr>
+        <w:rPr>
+          <w:rFonts w:hint="eastAsia"/>
+          <w:lang w:val="en-US" w:eastAsia="zh-CN"/>
+        </w:rPr>
+      </w:pPr>
+      <w:r>
+        <w:rPr>
+          <w:rFonts w:hint="eastAsia"/>
+          <w:lang w:val="en-US" w:eastAsia="zh-CN"/>
+        </w:rPr>
+        <w:t>#include &lt;windows.h&gt;</w:t>
+      </w:r>
+    </w:p>
+    <w:p>
+      <w:pPr>
+        <w:rPr>
+          <w:rFonts w:hint="eastAsia"/>
+          <w:lang w:val="en-US" w:eastAsia="zh-CN"/>
+        </w:rPr>
+      </w:pPr>
+      <w:r>
+        <w:rPr>
+          <w:rFonts w:hint="eastAsia"/>
+          <w:lang w:val="en-US" w:eastAsia="zh-CN"/>
+        </w:rPr>
+        <w:t>WinExec(</w:t>
+      </w:r>
+      <w:r>
+        <w:rPr>
+          <w:rFonts w:hint="default"/>
+          <w:lang w:val="en-US" w:eastAsia="zh-CN"/>
+        </w:rPr>
+        <w:t>“</w:t>
+      </w:r>
+      <w:r>
+        <w:rPr>
+          <w:rFonts w:hint="eastAsia"/>
+          <w:lang w:val="en-US" w:eastAsia="zh-CN"/>
+        </w:rPr>
+        <w:t>calc</w:t>
+      </w:r>
+      <w:r>
+        <w:rPr>
+          <w:rFonts w:hint="default"/>
+          <w:lang w:val="en-US" w:eastAsia="zh-CN"/>
+        </w:rPr>
+        <w:t>”</w:t>
+      </w:r>
+      <w:r>
+        <w:rPr>
+          <w:rFonts w:hint="eastAsia"/>
+          <w:lang w:val="en-US" w:eastAsia="zh-CN"/>
+        </w:rPr>
+        <w:t>, SW_HIDE);</w:t>
+      </w:r>
+    </w:p>
+    <w:p>
+      <w:pPr>
+        <w:rPr>
+          <w:rFonts w:hint="eastAsia"/>
+          <w:lang w:val="en-US" w:eastAsia="zh-CN"/>
+        </w:rPr>
+      </w:pPr>
+      <w:r>
+        <w:rPr>
+          <w:rFonts w:hint="eastAsia"/>
+          <w:lang w:val="en-US" w:eastAsia="zh-CN"/>
+        </w:rPr>
+        <w:t>VStdio</w:t>
+      </w:r>
+    </w:p>
+    <w:p>
+      <w:pPr>
+        <w:rPr>
+          <w:rFonts w:hint="default"/>
+          <w:lang w:val="en-US" w:eastAsia="zh-CN"/>
+        </w:rPr>
+      </w:pPr>
+      <w:r>
+        <w:rPr>
+          <w:rFonts w:hint="eastAsia"/>
+          <w:lang w:val="en-US" w:eastAsia="zh-CN"/>
+        </w:rPr>
+        <w:t>新建MFC应用-》基于对话框</w:t>
+      </w:r>
+    </w:p>
+    <w:p>
+      <w:pPr>
+        <w:numPr>
+          <w:ilvl w:val="0"/>
+          <w:numId w:val="0"/>
+        </w:numPr>
+        <w:ind w:firstLine="420" w:firstLineChars="0"/>
+        <w:rPr>
+          <w:rFonts w:hint="default"/>
+          <w:lang w:val="en-US" w:eastAsia="zh-CN"/>
+        </w:rPr>
+      </w:pPr>
+    </w:p>
+    <w:p>
+      <w:pPr>
+        <w:pStyle w:val="2"/>
+        <w:bidi w:val="0"/>
+        <w:rPr>
+          <w:rFonts w:hint="eastAsia"/>
+          <w:lang w:val="en-US" w:eastAsia="zh-CN"/>
+        </w:rPr>
+      </w:pPr>
+      <w:r>
+        <w:rPr>
+          <w:rFonts w:hint="eastAsia"/>
+          <w:lang w:val="en-US" w:eastAsia="zh-CN"/>
+        </w:rPr>
+        <w:t>八、计算机中存储的方式</w:t>
+      </w:r>
+    </w:p>
+    <w:p>
+      <w:pPr>
+        <w:rPr>
+          <w:rFonts w:hint="eastAsia"/>
+          <w:lang w:val="en-US" w:eastAsia="zh-CN"/>
+        </w:rPr>
+      </w:pPr>
+      <w:r>
+        <w:rPr>
+          <w:rFonts w:hint="eastAsia"/>
+          <w:lang w:val="en-US" w:eastAsia="zh-CN"/>
+        </w:rPr>
+        <w:t>正数反码，补码 源码相同都相同</w:t>
+      </w:r>
+    </w:p>
+    <w:p>
+      <w:pPr>
+        <w:numPr>
+          <w:ilvl w:val="0"/>
+          <w:numId w:val="0"/>
+        </w:numPr>
+        <w:rPr>
+          <w:rFonts w:hint="default"/>
+          <w:lang w:val="en-US" w:eastAsia="zh-CN"/>
+        </w:rPr>
+      </w:pPr>
+      <w:r>
+        <w:rPr>
+          <w:rFonts w:hint="eastAsia"/>
+          <w:lang w:val="en-US" w:eastAsia="zh-CN"/>
+        </w:rPr>
+        <w:t>计算机中数值以补码存储</w:t>
+      </w:r>
+    </w:p>
+    <w:p>
+      <w:pPr>
+        <w:rPr>
+          <w:rFonts w:hint="eastAsia"/>
+          <w:lang w:val="en-US" w:eastAsia="zh-CN"/>
+        </w:rPr>
+      </w:pPr>
     </w:p>
     <w:p>
       <w:pPr>
@@ -33,39 +1543,52 @@
           <w:rFonts w:hint="eastAsia"/>
           <w:lang w:val="en-US" w:eastAsia="zh-CN"/>
         </w:rPr>
-        <w:t>1、引入文件</w:t>
-      </w:r>
-    </w:p>
-    <w:p>
-      <w:pPr>
-        <w:bidi w:val="0"/>
-        <w:rPr>
-          <w:rFonts w:hint="eastAsia"/>
-          <w:lang w:eastAsia="zh-CN"/>
-        </w:rPr>
-      </w:pPr>
-      <w:r>
-        <w:rPr>
-          <w:rFonts w:hint="eastAsia"/>
-          <w:lang w:eastAsia="zh-CN"/>
-        </w:rPr>
-        <w:t>#include "good.h"  //调用good.h,直接调用即可</w:t>
-      </w:r>
-    </w:p>
-    <w:p>
-      <w:pPr>
-        <w:bidi w:val="0"/>
-        <w:rPr>
-          <w:rFonts w:hint="eastAsia"/>
-          <w:lang w:eastAsia="zh-CN"/>
-        </w:rPr>
-      </w:pPr>
-      <w:r>
-        <w:rPr>
-          <w:rFonts w:hint="eastAsia"/>
-          <w:lang w:eastAsia="zh-CN"/>
-        </w:rPr>
-        <w:t>#include "..\two\some.h"  //调用上一目录的其他文件夹下的头文件</w:t>
+        <w:t>源码，</w:t>
+      </w:r>
+    </w:p>
+    <w:p>
+      <w:pPr>
+        <w:rPr>
+          <w:rFonts w:hint="eastAsia"/>
+          <w:lang w:val="en-US" w:eastAsia="zh-CN"/>
+        </w:rPr>
+      </w:pPr>
+      <w:r>
+        <w:rPr>
+          <w:rFonts w:hint="eastAsia"/>
+          <w:lang w:val="en-US" w:eastAsia="zh-CN"/>
+        </w:rPr>
+        <w:t>计算机存储的是二进制数，最高位用于表示数的正负</w:t>
+      </w:r>
+    </w:p>
+    <w:p>
+      <w:pPr>
+        <w:rPr>
+          <w:rFonts w:hint="eastAsia"/>
+          <w:lang w:val="en-US" w:eastAsia="zh-CN"/>
+        </w:rPr>
+      </w:pPr>
+      <w:r>
+        <w:rPr>
+          <w:rFonts w:hint="eastAsia"/>
+          <w:lang w:val="en-US" w:eastAsia="zh-CN"/>
+        </w:rPr>
+        <w:t xml:space="preserve">+0 0000 0000 </w:t>
+      </w:r>
+    </w:p>
+    <w:p>
+      <w:pPr>
+        <w:rPr>
+          <w:rFonts w:hint="eastAsia"/>
+          <w:lang w:val="en-US" w:eastAsia="zh-CN"/>
+        </w:rPr>
+      </w:pPr>
+      <w:r>
+        <w:rPr>
+          <w:rFonts w:hint="eastAsia"/>
+          <w:lang w:val="en-US" w:eastAsia="zh-CN"/>
+        </w:rPr>
+        <w:t>-0 1000 0000</w:t>
       </w:r>
     </w:p>
     <w:p>
@@ -82,73 +1605,22 @@
           <w:rFonts w:hint="eastAsia"/>
           <w:lang w:val="en-US" w:eastAsia="zh-CN"/>
         </w:rPr>
-        <w:t>2、宏定义</w:t>
-      </w:r>
-    </w:p>
-    <w:p>
-      <w:pPr>
-        <w:bidi w:val="0"/>
-        <w:rPr>
-          <w:rFonts w:hint="default"/>
-          <w:lang w:val="en-US" w:eastAsia="zh-CN"/>
-        </w:rPr>
-      </w:pPr>
-      <w:r>
-        <w:rPr>
-          <w:rFonts w:hint="eastAsia"/>
-          <w:lang w:val="en-US" w:eastAsia="zh-CN"/>
-        </w:rPr>
-        <w:t>#ifndef __luck__MainMenu__</w:t>
-      </w:r>
-    </w:p>
-    <w:p>
-      <w:pPr>
-        <w:bidi w:val="0"/>
-        <w:rPr>
-          <w:rFonts w:hint="eastAsia"/>
-          <w:lang w:val="en-US" w:eastAsia="zh-CN"/>
-        </w:rPr>
-      </w:pPr>
-      <w:r>
-        <w:rPr>
-          <w:rFonts w:hint="eastAsia"/>
-          <w:lang w:val="en-US" w:eastAsia="zh-CN"/>
-        </w:rPr>
-        <w:t>#define __luck__MainMenu__</w:t>
-      </w:r>
-    </w:p>
-    <w:p>
-      <w:pPr>
-        <w:bidi w:val="0"/>
-        <w:rPr>
-          <w:rFonts w:hint="default"/>
-          <w:color w:val="0000FF"/>
-          <w:lang w:val="en-US" w:eastAsia="zh-CN"/>
-        </w:rPr>
-      </w:pPr>
-      <w:r>
-        <w:rPr>
-          <w:rFonts w:hint="eastAsia"/>
-          <w:color w:val="0000FF"/>
-          <w:lang w:val="en-US" w:eastAsia="zh-CN"/>
-        </w:rPr>
-        <w:t>// luck项目名称，MainMenu文件名称</w:t>
-      </w:r>
-    </w:p>
-    <w:p>
-      <w:pPr>
-        <w:bidi w:val="0"/>
-        <w:rPr>
-          <w:rFonts w:hint="eastAsia"/>
-          <w:lang w:val="en-US" w:eastAsia="zh-CN"/>
-        </w:rPr>
-      </w:pPr>
-      <w:r>
-        <w:rPr>
-          <w:rFonts w:hint="eastAsia"/>
-          <w:lang w:val="en-US" w:eastAsia="zh-CN"/>
-        </w:rPr>
-        <w:t>#endif</w:t>
+        <w:t>反码：</w:t>
+      </w:r>
+    </w:p>
+    <w:p>
+      <w:pPr>
+        <w:rPr>
+          <w:rFonts w:hint="default"/>
+          <w:lang w:val="en-US" w:eastAsia="zh-CN"/>
+        </w:rPr>
+      </w:pPr>
+      <w:r>
+        <w:rPr>
+          <w:rFonts w:hint="eastAsia"/>
+          <w:lang w:val="en-US" w:eastAsia="zh-CN"/>
+        </w:rPr>
+        <w:t>负数取反（除第一位）</w:t>
       </w:r>
     </w:p>
     <w:p>
@@ -156,6 +1628,187 @@
         <w:pStyle w:val="3"/>
         <w:bidi w:val="0"/>
         <w:rPr>
+          <w:rFonts w:hint="default"/>
+          <w:lang w:val="en-US" w:eastAsia="zh-CN"/>
+        </w:rPr>
+      </w:pPr>
+      <w:r>
+        <w:rPr>
+          <w:rFonts w:hint="eastAsia"/>
+          <w:lang w:val="en-US" w:eastAsia="zh-CN"/>
+        </w:rPr>
+        <w:t>补码（用于计算加法，正数加负数）</w:t>
+      </w:r>
+    </w:p>
+    <w:p>
+      <w:pPr>
+        <w:numPr>
+          <w:ilvl w:val="0"/>
+          <w:numId w:val="0"/>
+        </w:numPr>
+        <w:rPr>
+          <w:rFonts w:hint="eastAsia"/>
+          <w:lang w:val="en-US" w:eastAsia="zh-CN"/>
+        </w:rPr>
+      </w:pPr>
+      <w:r>
+        <w:rPr>
+          <w:rFonts w:hint="eastAsia"/>
+          <w:lang w:val="en-US" w:eastAsia="zh-CN"/>
+        </w:rPr>
+        <w:t>反码最后一位+1</w:t>
+      </w:r>
+    </w:p>
+    <w:p>
+      <w:pPr>
+        <w:numPr>
+          <w:ilvl w:val="0"/>
+          <w:numId w:val="0"/>
+        </w:numPr>
+        <w:rPr>
+          <w:rFonts w:hint="default"/>
+          <w:lang w:val="en-US" w:eastAsia="zh-CN"/>
+        </w:rPr>
+      </w:pPr>
+      <w:r>
+        <w:rPr>
+          <w:rFonts w:hint="eastAsia"/>
+          <w:lang w:val="en-US" w:eastAsia="zh-CN"/>
+        </w:rPr>
+        <w:t>会出现溢出，系统自动舍去溢出数据</w:t>
+      </w:r>
+    </w:p>
+    <w:p>
+      <w:pPr>
+        <w:numPr>
+          <w:ilvl w:val="0"/>
+          <w:numId w:val="0"/>
+        </w:numPr>
+        <w:rPr>
+          <w:rFonts w:hint="eastAsia"/>
+          <w:lang w:val="en-US" w:eastAsia="zh-CN"/>
+        </w:rPr>
+      </w:pPr>
+    </w:p>
+    <w:p>
+      <w:pPr>
+        <w:numPr>
+          <w:ilvl w:val="0"/>
+          <w:numId w:val="0"/>
+        </w:numPr>
+        <w:rPr>
+          <w:rFonts w:hint="default"/>
+          <w:lang w:val="en-US" w:eastAsia="zh-CN"/>
+        </w:rPr>
+      </w:pPr>
+    </w:p>
+    <w:p>
+      <w:pPr>
+        <w:numPr>
+          <w:ilvl w:val="0"/>
+          <w:numId w:val="0"/>
+        </w:numPr>
+        <w:rPr>
+          <w:rFonts w:hint="default"/>
+          <w:lang w:val="en-US" w:eastAsia="zh-CN"/>
+        </w:rPr>
+      </w:pPr>
+      <w:r>
+        <w:rPr>
+          <w:rFonts w:hint="eastAsia"/>
+          <w:lang w:val="en-US" w:eastAsia="zh-CN"/>
+        </w:rPr>
+        <w:t>sizeof获取的结果是字节（Byte)</w:t>
+      </w:r>
+    </w:p>
+    <w:p>
+      <w:pPr>
+        <w:pStyle w:val="2"/>
+        <w:bidi w:val="0"/>
+        <w:rPr>
+          <w:rFonts w:hint="eastAsia"/>
+          <w:lang w:val="en-US" w:eastAsia="zh-CN"/>
+        </w:rPr>
+      </w:pPr>
+      <w:r>
+        <w:rPr>
+          <w:rFonts w:hint="eastAsia"/>
+          <w:lang w:val="en-US" w:eastAsia="zh-CN"/>
+        </w:rPr>
+        <w:t>宏定义</w:t>
+      </w:r>
+    </w:p>
+    <w:p>
+      <w:pPr>
+        <w:bidi w:val="0"/>
+        <w:rPr>
+          <w:rFonts w:hint="default"/>
+          <w:lang w:val="en-US" w:eastAsia="zh-CN"/>
+        </w:rPr>
+      </w:pPr>
+      <w:r>
+        <w:rPr>
+          <w:rFonts w:hint="eastAsia"/>
+          <w:lang w:val="en-US" w:eastAsia="zh-CN"/>
+        </w:rPr>
+        <w:t>#ifndef __luck__MainMenu__</w:t>
+      </w:r>
+    </w:p>
+    <w:p>
+      <w:pPr>
+        <w:bidi w:val="0"/>
+        <w:rPr>
+          <w:rFonts w:hint="eastAsia"/>
+          <w:lang w:val="en-US" w:eastAsia="zh-CN"/>
+        </w:rPr>
+      </w:pPr>
+      <w:r>
+        <w:rPr>
+          <w:rFonts w:hint="eastAsia"/>
+          <w:lang w:val="en-US" w:eastAsia="zh-CN"/>
+        </w:rPr>
+        <w:t>#define __luck__MainMenu__</w:t>
+      </w:r>
+    </w:p>
+    <w:p>
+      <w:pPr>
+        <w:bidi w:val="0"/>
+        <w:rPr>
+          <w:rFonts w:hint="default"/>
+          <w:color w:val="0000FF"/>
+          <w:lang w:val="en-US" w:eastAsia="zh-CN"/>
+        </w:rPr>
+      </w:pPr>
+      <w:r>
+        <w:rPr>
+          <w:rFonts w:hint="eastAsia"/>
+          <w:color w:val="0000FF"/>
+          <w:lang w:val="en-US" w:eastAsia="zh-CN"/>
+        </w:rPr>
+        <w:t>// luck项目名称，MainMenu文件名称</w:t>
+      </w:r>
+    </w:p>
+    <w:p>
+      <w:pPr>
+        <w:bidi w:val="0"/>
+        <w:rPr>
+          <w:rFonts w:hint="eastAsia"/>
+          <w:lang w:val="en-US" w:eastAsia="zh-CN"/>
+        </w:rPr>
+      </w:pPr>
+      <w:r>
+        <w:rPr>
+          <w:rFonts w:hint="eastAsia"/>
+          <w:lang w:val="en-US" w:eastAsia="zh-CN"/>
+        </w:rPr>
+        <w:t>#endif</w:t>
+      </w:r>
+    </w:p>
+    <w:p>
+      <w:pPr>
+        <w:pStyle w:val="2"/>
+        <w:bidi w:val="0"/>
+        <w:rPr>
           <w:rFonts w:hint="eastAsia"/>
           <w:lang w:val="en-US" w:eastAsia="zh-CN"/>
         </w:rPr>
@@ -166,782 +1819,6 @@
           <w:lang w:val="en-US" w:eastAsia="zh-CN"/>
         </w:rPr>
         <w:t>3、BASE</w:t>
-      </w:r>
-    </w:p>
-    <w:p>
-      <w:pPr>
-        <w:pStyle w:val="5"/>
-        <w:bidi w:val="0"/>
-        <w:rPr>
-          <w:rFonts w:hint="eastAsia"/>
-          <w:lang w:eastAsia="zh-CN"/>
-        </w:rPr>
-      </w:pPr>
-      <w:r>
-        <w:rPr>
-          <w:rFonts w:hint="eastAsia"/>
-          <w:lang w:eastAsia="zh-CN"/>
-        </w:rPr>
-        <w:t>变量</w:t>
-      </w:r>
-    </w:p>
-    <w:p>
-      <w:pPr>
-        <w:rPr>
-          <w:rFonts w:hint="default"/>
-          <w:lang w:val="en-US" w:eastAsia="zh-CN"/>
-        </w:rPr>
-      </w:pPr>
-      <w:r>
-        <w:rPr>
-          <w:rFonts w:hint="eastAsia"/>
-          <w:lang w:val="en-US" w:eastAsia="zh-CN"/>
-        </w:rPr>
-        <w:t>int 整形 %d</w:t>
-      </w:r>
-    </w:p>
-    <w:p>
-      <w:pPr>
-        <w:rPr>
-          <w:rFonts w:hint="eastAsia"/>
-          <w:lang w:val="en-US" w:eastAsia="zh-CN"/>
-        </w:rPr>
-      </w:pPr>
-      <w:r>
-        <w:rPr>
-          <w:rFonts w:hint="eastAsia"/>
-          <w:lang w:val="en-US" w:eastAsia="zh-CN"/>
-        </w:rPr>
-        <w:t>float/double 浮点型 %f</w:t>
-      </w:r>
-    </w:p>
-    <w:p>
-      <w:pPr>
-        <w:rPr>
-          <w:rFonts w:hint="default"/>
-          <w:lang w:val="en-US" w:eastAsia="zh-CN"/>
-        </w:rPr>
-      </w:pPr>
-      <w:r>
-        <w:rPr>
-          <w:rFonts w:hint="eastAsia"/>
-          <w:lang w:val="en-US" w:eastAsia="zh-CN"/>
-        </w:rPr>
-        <w:t>short  65535-长度</w:t>
-      </w:r>
-    </w:p>
-    <w:p>
-      <w:pPr>
-        <w:rPr>
-          <w:rFonts w:hint="eastAsia"/>
-          <w:lang w:val="en-US" w:eastAsia="zh-CN"/>
-        </w:rPr>
-      </w:pPr>
-      <w:r>
-        <w:rPr>
-          <w:rFonts w:hint="eastAsia"/>
-          <w:lang w:val="en-US" w:eastAsia="zh-CN"/>
-        </w:rPr>
-        <w:t xml:space="preserve">long  </w:t>
-      </w:r>
-    </w:p>
-    <w:p>
-      <w:pPr>
-        <w:rPr>
-          <w:rFonts w:hint="eastAsia"/>
-          <w:lang w:val="en-US" w:eastAsia="zh-CN"/>
-        </w:rPr>
-      </w:pPr>
-      <w:r>
-        <w:rPr>
-          <w:rFonts w:hint="eastAsia"/>
-          <w:lang w:val="en-US" w:eastAsia="zh-CN"/>
-        </w:rPr>
-        <w:t>字符类型：char</w:t>
-      </w:r>
-    </w:p>
-    <w:p>
-      <w:pPr>
-        <w:rPr>
-          <w:rFonts w:hint="default"/>
-          <w:lang w:val="en-US" w:eastAsia="zh-CN"/>
-        </w:rPr>
-      </w:pPr>
-      <w:r>
-        <w:rPr>
-          <w:rFonts w:hint="eastAsia"/>
-          <w:lang w:val="en-US" w:eastAsia="zh-CN"/>
-        </w:rPr>
-        <w:t>每一个字符都有自己的编码ACSII，如果字符串按数字输出，将输出ACSII编码</w:t>
-      </w:r>
-    </w:p>
-    <w:p>
-      <w:pPr>
-        <w:rPr>
-          <w:rFonts w:hint="eastAsia"/>
-          <w:lang w:val="en-US" w:eastAsia="zh-CN"/>
-        </w:rPr>
-      </w:pPr>
-      <w:r>
-        <w:rPr>
-          <w:rFonts w:hint="eastAsia"/>
-          <w:lang w:val="en-US" w:eastAsia="zh-CN"/>
-        </w:rPr>
-        <w:t xml:space="preserve">char a = </w:t>
-      </w:r>
-      <w:r>
-        <w:rPr>
-          <w:rFonts w:hint="default"/>
-          <w:lang w:val="en-US" w:eastAsia="zh-CN"/>
-        </w:rPr>
-        <w:t>‘</w:t>
-      </w:r>
-      <w:r>
-        <w:rPr>
-          <w:rFonts w:hint="eastAsia"/>
-          <w:lang w:val="en-US" w:eastAsia="zh-CN"/>
-        </w:rPr>
-        <w:t>12</w:t>
-      </w:r>
-      <w:r>
-        <w:rPr>
-          <w:rFonts w:hint="default"/>
-          <w:lang w:val="en-US" w:eastAsia="zh-CN"/>
-        </w:rPr>
-        <w:t>’</w:t>
-      </w:r>
-      <w:r>
-        <w:rPr>
-          <w:rFonts w:hint="eastAsia"/>
-          <w:lang w:val="en-US" w:eastAsia="zh-CN"/>
-        </w:rPr>
-        <w:t xml:space="preserve"> %c</w:t>
-      </w:r>
-    </w:p>
-    <w:p>
-      <w:pPr>
-        <w:rPr>
-          <w:rFonts w:hint="eastAsia"/>
-          <w:lang w:val="en-US" w:eastAsia="zh-CN"/>
-        </w:rPr>
-      </w:pPr>
-    </w:p>
-    <w:p>
-      <w:pPr>
-        <w:rPr>
-          <w:rFonts w:hint="eastAsia"/>
-          <w:lang w:val="en-US" w:eastAsia="zh-CN"/>
-        </w:rPr>
-      </w:pPr>
-      <w:r>
-        <w:rPr>
-          <w:rFonts w:hint="eastAsia"/>
-          <w:lang w:val="en-US" w:eastAsia="zh-CN"/>
-        </w:rPr>
-        <w:t>scanf（“%d”）获取用户输入数据</w:t>
-      </w:r>
-    </w:p>
-    <w:p>
-      <w:pPr>
-        <w:pStyle w:val="5"/>
-        <w:bidi w:val="0"/>
-        <w:rPr>
-          <w:rFonts w:hint="eastAsia"/>
-          <w:lang w:val="en-US" w:eastAsia="zh-CN"/>
-        </w:rPr>
-      </w:pPr>
-      <w:r>
-        <w:rPr>
-          <w:rFonts w:hint="eastAsia"/>
-          <w:lang w:val="en-US" w:eastAsia="zh-CN"/>
-        </w:rPr>
-        <w:t>数组</w:t>
-      </w:r>
-    </w:p>
-    <w:p>
-      <w:pPr>
-        <w:rPr>
-          <w:rFonts w:hint="eastAsia"/>
-          <w:lang w:val="en-US" w:eastAsia="zh-CN"/>
-        </w:rPr>
-      </w:pPr>
-      <w:r>
-        <w:rPr>
-          <w:rFonts w:hint="eastAsia"/>
-          <w:lang w:val="en-US" w:eastAsia="zh-CN"/>
-        </w:rPr>
-        <w:t>int Array[20]               //定义20长度的数组</w:t>
-      </w:r>
-    </w:p>
-    <w:p>
-      <w:pPr>
-        <w:rPr>
-          <w:rFonts w:hint="eastAsia"/>
-          <w:lang w:val="en-US" w:eastAsia="zh-CN"/>
-        </w:rPr>
-      </w:pPr>
-      <w:r>
-        <w:rPr>
-          <w:rFonts w:hint="eastAsia"/>
-          <w:lang w:val="en-US" w:eastAsia="zh-CN"/>
-        </w:rPr>
-        <w:t>int Arr[10]={0,1,....}    //定义一个10个大小的数组,连续空间</w:t>
-      </w:r>
-    </w:p>
-    <w:p>
-      <w:pPr>
-        <w:rPr>
-          <w:rFonts w:hint="eastAsia"/>
-          <w:lang w:val="en-US" w:eastAsia="zh-CN"/>
-        </w:rPr>
-      </w:pPr>
-      <w:r>
-        <w:rPr>
-          <w:rFonts w:hint="eastAsia"/>
-          <w:lang w:val="en-US" w:eastAsia="zh-CN"/>
-        </w:rPr>
-        <w:t>int Array[]={1,2,3,4}     //定义并赋值</w:t>
-      </w:r>
-    </w:p>
-    <w:p>
-      <w:pPr>
-        <w:rPr>
-          <w:rFonts w:hint="eastAsia"/>
-          <w:lang w:val="en-US" w:eastAsia="zh-CN"/>
-        </w:rPr>
-      </w:pPr>
-      <w:r>
-        <w:rPr>
-          <w:rFonts w:hint="eastAsia"/>
-          <w:lang w:val="en-US" w:eastAsia="zh-CN"/>
-        </w:rPr>
-        <w:t>printf(</w:t>
-      </w:r>
-      <w:r>
-        <w:rPr>
-          <w:rFonts w:hint="default"/>
-          <w:lang w:val="en-US" w:eastAsia="zh-CN"/>
-        </w:rPr>
-        <w:t>“</w:t>
-      </w:r>
-      <w:r>
-        <w:rPr>
-          <w:rFonts w:hint="eastAsia"/>
-          <w:lang w:val="en-US" w:eastAsia="zh-CN"/>
-        </w:rPr>
-        <w:t>%d</w:t>
-      </w:r>
-      <w:r>
-        <w:rPr>
-          <w:rFonts w:hint="default"/>
-          <w:lang w:val="en-US" w:eastAsia="zh-CN"/>
-        </w:rPr>
-        <w:t>”</w:t>
-      </w:r>
-      <w:r>
-        <w:rPr>
-          <w:rFonts w:hint="eastAsia"/>
-          <w:lang w:val="en-US" w:eastAsia="zh-CN"/>
-        </w:rPr>
-        <w:t>,Arr[1])       //输出</w:t>
-      </w:r>
-    </w:p>
-    <w:p>
-      <w:pPr>
-        <w:pStyle w:val="5"/>
-        <w:bidi w:val="0"/>
-        <w:rPr>
-          <w:rFonts w:hint="eastAsia"/>
-          <w:lang w:val="en-US" w:eastAsia="zh-CN"/>
-        </w:rPr>
-      </w:pPr>
-      <w:r>
-        <w:rPr>
-          <w:rFonts w:hint="eastAsia"/>
-          <w:lang w:val="en-US" w:eastAsia="zh-CN"/>
-        </w:rPr>
-        <w:t>字符串</w:t>
-      </w:r>
-    </w:p>
-    <w:p>
-      <w:pPr>
-        <w:rPr>
-          <w:rFonts w:hint="eastAsia"/>
-          <w:color w:val="0000FF"/>
-          <w:lang w:val="en-US" w:eastAsia="zh-CN"/>
-        </w:rPr>
-      </w:pPr>
-      <w:r>
-        <w:rPr>
-          <w:rFonts w:hint="eastAsia"/>
-          <w:lang w:val="en-US" w:eastAsia="zh-CN"/>
-        </w:rPr>
-        <w:t>Char name[]=</w:t>
-      </w:r>
-      <w:r>
-        <w:rPr>
-          <w:rFonts w:hint="default"/>
-          <w:lang w:val="en-US" w:eastAsia="zh-CN"/>
-        </w:rPr>
-        <w:t>”</w:t>
-      </w:r>
-      <w:r>
-        <w:rPr>
-          <w:rFonts w:hint="eastAsia"/>
-          <w:lang w:val="en-US" w:eastAsia="zh-CN"/>
-        </w:rPr>
-        <w:t>holle</w:t>
-      </w:r>
-      <w:r>
-        <w:rPr>
-          <w:rFonts w:hint="default"/>
-          <w:lang w:val="en-US" w:eastAsia="zh-CN"/>
-        </w:rPr>
-        <w:t>”</w:t>
-      </w:r>
-      <w:r>
-        <w:rPr>
-          <w:rFonts w:hint="eastAsia"/>
-          <w:lang w:val="en-US" w:eastAsia="zh-CN"/>
-        </w:rPr>
-        <w:t xml:space="preserve">                  </w:t>
-      </w:r>
-      <w:r>
-        <w:rPr>
-          <w:rFonts w:hint="eastAsia"/>
-          <w:color w:val="0000FF"/>
-          <w:lang w:val="en-US" w:eastAsia="zh-CN"/>
-        </w:rPr>
-        <w:t>//字符串，有\0</w:t>
-      </w:r>
-    </w:p>
-    <w:p>
-      <w:pPr>
-        <w:rPr>
-          <w:rFonts w:hint="eastAsia"/>
-          <w:lang w:val="en-US" w:eastAsia="zh-CN"/>
-        </w:rPr>
-      </w:pPr>
-      <w:r>
-        <w:rPr>
-          <w:rFonts w:hint="eastAsia"/>
-          <w:lang w:val="en-US" w:eastAsia="zh-CN"/>
-        </w:rPr>
-        <w:t>Char name[]={</w:t>
-      </w:r>
-      <w:r>
-        <w:rPr>
-          <w:rFonts w:hint="default"/>
-          <w:lang w:val="en-US" w:eastAsia="zh-CN"/>
-        </w:rPr>
-        <w:t>“</w:t>
-      </w:r>
-      <w:r>
-        <w:rPr>
-          <w:rFonts w:hint="eastAsia"/>
-          <w:lang w:val="en-US" w:eastAsia="zh-CN"/>
-        </w:rPr>
-        <w:t>h</w:t>
-      </w:r>
-      <w:r>
-        <w:rPr>
-          <w:rFonts w:hint="default"/>
-          <w:lang w:val="en-US" w:eastAsia="zh-CN"/>
-        </w:rPr>
-        <w:t>”</w:t>
-      </w:r>
-      <w:r>
-        <w:rPr>
-          <w:rFonts w:hint="eastAsia"/>
-          <w:lang w:val="en-US" w:eastAsia="zh-CN"/>
-        </w:rPr>
-        <w:t>,</w:t>
-      </w:r>
-      <w:r>
-        <w:rPr>
-          <w:rFonts w:hint="default"/>
-          <w:lang w:val="en-US" w:eastAsia="zh-CN"/>
-        </w:rPr>
-        <w:t>”</w:t>
-      </w:r>
-      <w:r>
-        <w:rPr>
-          <w:rFonts w:hint="eastAsia"/>
-          <w:lang w:val="en-US" w:eastAsia="zh-CN"/>
-        </w:rPr>
-        <w:t>o</w:t>
-      </w:r>
-      <w:r>
-        <w:rPr>
-          <w:rFonts w:hint="default"/>
-          <w:lang w:val="en-US" w:eastAsia="zh-CN"/>
-        </w:rPr>
-        <w:t>”</w:t>
-      </w:r>
-      <w:r>
-        <w:rPr>
-          <w:rFonts w:hint="eastAsia"/>
-          <w:lang w:val="en-US" w:eastAsia="zh-CN"/>
-        </w:rPr>
-        <w:t>,</w:t>
-      </w:r>
-      <w:r>
-        <w:rPr>
-          <w:rFonts w:hint="default"/>
-          <w:lang w:val="en-US" w:eastAsia="zh-CN"/>
-        </w:rPr>
-        <w:t>”</w:t>
-      </w:r>
-      <w:r>
-        <w:rPr>
-          <w:rFonts w:hint="eastAsia"/>
-          <w:lang w:val="en-US" w:eastAsia="zh-CN"/>
-        </w:rPr>
-        <w:t>l</w:t>
-      </w:r>
-      <w:r>
-        <w:rPr>
-          <w:rFonts w:hint="default"/>
-          <w:lang w:val="en-US" w:eastAsia="zh-CN"/>
-        </w:rPr>
-        <w:t>”</w:t>
-      </w:r>
-      <w:r>
-        <w:rPr>
-          <w:rFonts w:hint="eastAsia"/>
-          <w:lang w:val="en-US" w:eastAsia="zh-CN"/>
-        </w:rPr>
-        <w:t>,</w:t>
-      </w:r>
-      <w:r>
-        <w:rPr>
-          <w:rFonts w:hint="default"/>
-          <w:lang w:val="en-US" w:eastAsia="zh-CN"/>
-        </w:rPr>
-        <w:t>”</w:t>
-      </w:r>
-      <w:r>
-        <w:rPr>
-          <w:rFonts w:hint="eastAsia"/>
-          <w:lang w:val="en-US" w:eastAsia="zh-CN"/>
-        </w:rPr>
-        <w:t>l</w:t>
-      </w:r>
-      <w:r>
-        <w:rPr>
-          <w:rFonts w:hint="default"/>
-          <w:lang w:val="en-US" w:eastAsia="zh-CN"/>
-        </w:rPr>
-        <w:t>”</w:t>
-      </w:r>
-      <w:r>
-        <w:rPr>
-          <w:rFonts w:hint="eastAsia"/>
-          <w:lang w:val="en-US" w:eastAsia="zh-CN"/>
-        </w:rPr>
-        <w:t>,</w:t>
-      </w:r>
-      <w:r>
-        <w:rPr>
-          <w:rFonts w:hint="default"/>
-          <w:lang w:val="en-US" w:eastAsia="zh-CN"/>
-        </w:rPr>
-        <w:t>”</w:t>
-      </w:r>
-      <w:r>
-        <w:rPr>
-          <w:rFonts w:hint="eastAsia"/>
-          <w:lang w:val="en-US" w:eastAsia="zh-CN"/>
-        </w:rPr>
-        <w:t>e</w:t>
-      </w:r>
-      <w:r>
-        <w:rPr>
-          <w:rFonts w:hint="default"/>
-          <w:lang w:val="en-US" w:eastAsia="zh-CN"/>
-        </w:rPr>
-        <w:t>”</w:t>
-      </w:r>
-      <w:r>
-        <w:rPr>
-          <w:rFonts w:hint="eastAsia"/>
-          <w:lang w:val="en-US" w:eastAsia="zh-CN"/>
-        </w:rPr>
-        <w:t xml:space="preserve">} </w:t>
-      </w:r>
-      <w:r>
-        <w:rPr>
-          <w:rFonts w:hint="eastAsia"/>
-          <w:color w:val="0000FF"/>
-          <w:lang w:val="en-US" w:eastAsia="zh-CN"/>
-        </w:rPr>
-        <w:t>//字符串数组，没有\0</w:t>
-      </w:r>
-    </w:p>
-    <w:p>
-      <w:pPr>
-        <w:rPr>
-          <w:rFonts w:hint="eastAsia"/>
-          <w:color w:val="0000FF"/>
-          <w:lang w:val="en-US" w:eastAsia="zh-CN"/>
-        </w:rPr>
-      </w:pPr>
-      <w:r>
-        <w:rPr>
-          <w:rFonts w:hint="eastAsia"/>
-          <w:color w:val="0000FF"/>
-          <w:lang w:val="en-US" w:eastAsia="zh-CN"/>
-        </w:rPr>
-        <w:t>// \0字符串结束标准，字符串的内容要循环修改，将字符一个一个赋值，不能直接等于赋值</w:t>
-      </w:r>
-    </w:p>
-    <w:p>
-      <w:pPr>
-        <w:rPr>
-          <w:rFonts w:hint="default"/>
-          <w:lang w:val="en-US" w:eastAsia="zh-CN"/>
-        </w:rPr>
-      </w:pPr>
-      <w:r>
-        <w:rPr>
-          <w:rFonts w:hint="eastAsia"/>
-          <w:lang w:val="en-US" w:eastAsia="zh-CN"/>
-        </w:rPr>
-        <w:t>char name[20]={</w:t>
-      </w:r>
-      <w:r>
-        <w:rPr>
-          <w:rFonts w:hint="default"/>
-          <w:lang w:val="en-US" w:eastAsia="zh-CN"/>
-        </w:rPr>
-        <w:t>‘</w:t>
-      </w:r>
-      <w:r>
-        <w:rPr>
-          <w:rFonts w:hint="eastAsia"/>
-          <w:lang w:val="en-US" w:eastAsia="zh-CN"/>
-        </w:rPr>
-        <w:t>a</w:t>
-      </w:r>
-      <w:r>
-        <w:rPr>
-          <w:rFonts w:hint="default"/>
-          <w:lang w:val="en-US" w:eastAsia="zh-CN"/>
-        </w:rPr>
-        <w:t>’</w:t>
-      </w:r>
-      <w:r>
-        <w:rPr>
-          <w:rFonts w:hint="eastAsia"/>
-          <w:lang w:val="en-US" w:eastAsia="zh-CN"/>
-        </w:rPr>
-        <w:t>,</w:t>
-      </w:r>
-      <w:r>
-        <w:rPr>
-          <w:rFonts w:hint="default"/>
-          <w:lang w:val="en-US" w:eastAsia="zh-CN"/>
-        </w:rPr>
-        <w:t>’</w:t>
-      </w:r>
-      <w:r>
-        <w:rPr>
-          <w:rFonts w:hint="eastAsia"/>
-          <w:lang w:val="en-US" w:eastAsia="zh-CN"/>
-        </w:rPr>
-        <w:t>b</w:t>
-      </w:r>
-      <w:r>
-        <w:rPr>
-          <w:rFonts w:hint="default"/>
-          <w:lang w:val="en-US" w:eastAsia="zh-CN"/>
-        </w:rPr>
-        <w:t>’</w:t>
-      </w:r>
-      <w:r>
-        <w:rPr>
-          <w:rFonts w:hint="eastAsia"/>
-          <w:lang w:val="en-US" w:eastAsia="zh-CN"/>
-        </w:rPr>
-        <w:t>,</w:t>
-      </w:r>
-      <w:r>
-        <w:rPr>
-          <w:rFonts w:hint="default"/>
-          <w:lang w:val="en-US" w:eastAsia="zh-CN"/>
-        </w:rPr>
-        <w:t>’</w:t>
-      </w:r>
-      <w:r>
-        <w:rPr>
-          <w:rFonts w:hint="eastAsia"/>
-          <w:lang w:val="en-US" w:eastAsia="zh-CN"/>
-        </w:rPr>
-        <w:t>\0</w:t>
-      </w:r>
-      <w:r>
-        <w:rPr>
-          <w:rFonts w:hint="default"/>
-          <w:lang w:val="en-US" w:eastAsia="zh-CN"/>
-        </w:rPr>
-        <w:t>’</w:t>
-      </w:r>
-      <w:r>
-        <w:rPr>
-          <w:rFonts w:hint="eastAsia"/>
-          <w:lang w:val="en-US" w:eastAsia="zh-CN"/>
-        </w:rPr>
-        <w:t xml:space="preserve">}      </w:t>
-      </w:r>
-    </w:p>
-    <w:p>
-      <w:pPr>
-        <w:rPr>
-          <w:rFonts w:hint="eastAsia"/>
-          <w:lang w:val="en-US" w:eastAsia="zh-CN"/>
-        </w:rPr>
-      </w:pPr>
-    </w:p>
-    <w:p>
-      <w:pPr>
-        <w:pStyle w:val="5"/>
-        <w:bidi w:val="0"/>
-        <w:rPr>
-          <w:rFonts w:hint="eastAsia"/>
-          <w:lang w:val="en-US" w:eastAsia="zh-CN"/>
-        </w:rPr>
-      </w:pPr>
-      <w:r>
-        <w:rPr>
-          <w:rFonts w:hint="eastAsia"/>
-          <w:lang w:val="en-US" w:eastAsia="zh-CN"/>
-        </w:rPr>
-        <w:t>使用内置函数拷贝</w:t>
-      </w:r>
-    </w:p>
-    <w:p>
-      <w:pPr>
-        <w:rPr>
-          <w:rFonts w:hint="eastAsia"/>
-          <w:color w:val="0000FF"/>
-          <w:lang w:val="en-US" w:eastAsia="zh-CN"/>
-        </w:rPr>
-      </w:pPr>
-      <w:r>
-        <w:rPr>
-          <w:rFonts w:hint="eastAsia"/>
-          <w:color w:val="0000FF"/>
-          <w:lang w:val="en-US" w:eastAsia="zh-CN"/>
-        </w:rPr>
-        <w:t>//主要是因为，C语言中字符串是存放在数组中的，拷贝字符串需要把数组中每一个元素拷贝一遍</w:t>
-      </w:r>
-    </w:p>
-    <w:p>
-      <w:pPr>
-        <w:rPr>
-          <w:rFonts w:hint="eastAsia"/>
-          <w:lang w:val="en-US" w:eastAsia="zh-CN"/>
-        </w:rPr>
-      </w:pPr>
-      <w:r>
-        <w:rPr>
-          <w:rFonts w:hint="eastAsia"/>
-          <w:lang w:val="en-US" w:eastAsia="zh-CN"/>
-        </w:rPr>
-        <w:t>#include &lt;string.h&gt;</w:t>
-      </w:r>
-    </w:p>
-    <w:p>
-      <w:pPr>
-        <w:rPr>
-          <w:rFonts w:hint="eastAsia"/>
-          <w:lang w:val="en-US" w:eastAsia="zh-CN"/>
-        </w:rPr>
-      </w:pPr>
-      <w:r>
-        <w:rPr>
-          <w:rFonts w:hint="eastAsia"/>
-          <w:lang w:val="en-US" w:eastAsia="zh-CN"/>
-        </w:rPr>
-        <w:t xml:space="preserve">strcpy(a,b) </w:t>
-      </w:r>
-    </w:p>
-    <w:p>
-      <w:pPr>
-        <w:pStyle w:val="5"/>
-        <w:bidi w:val="0"/>
-        <w:rPr>
-          <w:rFonts w:hint="eastAsia"/>
-          <w:lang w:val="en-US" w:eastAsia="zh-CN"/>
-        </w:rPr>
-      </w:pPr>
-      <w:r>
-        <w:rPr>
-          <w:rFonts w:hint="eastAsia"/>
-          <w:lang w:val="en-US" w:eastAsia="zh-CN"/>
-        </w:rPr>
-        <w:t>函数</w:t>
-      </w:r>
-    </w:p>
-    <w:p>
-      <w:pPr>
-        <w:rPr>
-          <w:rFonts w:hint="eastAsia"/>
-          <w:lang w:val="en-US" w:eastAsia="zh-CN"/>
-        </w:rPr>
-      </w:pPr>
-      <w:r>
-        <w:rPr>
-          <w:rFonts w:hint="eastAsia"/>
-          <w:lang w:val="en-US" w:eastAsia="zh-CN"/>
-        </w:rPr>
-        <w:t>int getName(int a, int b)</w:t>
-      </w:r>
-    </w:p>
-    <w:p>
-      <w:pPr>
-        <w:rPr>
-          <w:rFonts w:hint="eastAsia"/>
-          <w:lang w:val="en-US" w:eastAsia="zh-CN"/>
-        </w:rPr>
-      </w:pPr>
-      <w:r>
-        <w:rPr>
-          <w:rFonts w:hint="eastAsia"/>
-          <w:lang w:val="en-US" w:eastAsia="zh-CN"/>
-        </w:rPr>
-        <w:t>{</w:t>
-      </w:r>
-    </w:p>
-    <w:p>
-      <w:pPr>
-        <w:ind w:firstLine="420" w:firstLineChars="0"/>
-        <w:rPr>
-          <w:rFonts w:hint="default"/>
-          <w:lang w:val="en-US" w:eastAsia="zh-CN"/>
-        </w:rPr>
-      </w:pPr>
-      <w:r>
-        <w:rPr>
-          <w:rFonts w:hint="eastAsia"/>
-          <w:lang w:val="en-US" w:eastAsia="zh-CN"/>
-        </w:rPr>
-        <w:t>return 0; 必须有返回值</w:t>
-      </w:r>
-    </w:p>
-    <w:p>
-      <w:pPr>
-        <w:rPr>
-          <w:rFonts w:hint="eastAsia"/>
-          <w:lang w:val="en-US" w:eastAsia="zh-CN"/>
-        </w:rPr>
-      </w:pPr>
-      <w:r>
-        <w:rPr>
-          <w:rFonts w:hint="eastAsia"/>
-          <w:lang w:val="en-US" w:eastAsia="zh-CN"/>
-        </w:rPr>
-        <w:t>}</w:t>
       </w:r>
     </w:p>
     <w:p>
@@ -950,101 +1827,171 @@
         <w:bidi w:val="0"/>
         <w:rPr>
           <w:rFonts w:hint="eastAsia"/>
-          <w:lang w:val="en-US" w:eastAsia="zh-CN"/>
-        </w:rPr>
-      </w:pPr>
-      <w:r>
-        <w:rPr>
-          <w:rFonts w:hint="eastAsia"/>
-          <w:lang w:val="en-US" w:eastAsia="zh-CN"/>
-        </w:rPr>
-        <w:t>4、scanf</w:t>
-      </w:r>
-    </w:p>
-    <w:p>
-      <w:pPr>
-        <w:rPr>
-          <w:rFonts w:hint="default"/>
-          <w:lang w:val="en-US" w:eastAsia="zh-CN"/>
-        </w:rPr>
-      </w:pPr>
-      <w:r>
-        <w:rPr>
-          <w:rFonts w:hint="eastAsia"/>
-          <w:lang w:val="en-US" w:eastAsia="zh-CN"/>
-        </w:rPr>
-        <w:t>scanf(</w:t>
-      </w:r>
-      <w:r>
-        <w:rPr>
-          <w:rFonts w:hint="default"/>
-          <w:lang w:val="en-US" w:eastAsia="zh-CN"/>
-        </w:rPr>
-        <w:t>“</w:t>
-      </w:r>
-      <w:r>
-        <w:rPr>
-          <w:rFonts w:hint="eastAsia"/>
-          <w:lang w:val="en-US" w:eastAsia="zh-CN"/>
-        </w:rPr>
-        <w:t>%s</w:t>
-      </w:r>
-      <w:r>
-        <w:rPr>
-          <w:rFonts w:hint="default"/>
-          <w:lang w:val="en-US" w:eastAsia="zh-CN"/>
-        </w:rPr>
-        <w:t>”</w:t>
-      </w:r>
-      <w:r>
-        <w:rPr>
-          <w:rFonts w:hint="eastAsia"/>
-          <w:lang w:val="en-US" w:eastAsia="zh-CN"/>
-        </w:rPr>
-        <w:t>,input); 字符串不用添加&amp;</w:t>
-      </w:r>
-    </w:p>
-    <w:p>
-      <w:pPr>
-        <w:rPr>
-          <w:rFonts w:hint="default"/>
-          <w:lang w:val="en-US" w:eastAsia="zh-CN"/>
-        </w:rPr>
-      </w:pPr>
-      <w:r>
-        <w:rPr>
-          <w:rFonts w:hint="eastAsia"/>
-          <w:lang w:val="en-US" w:eastAsia="zh-CN"/>
-        </w:rPr>
-        <w:t>scanf(</w:t>
-      </w:r>
-      <w:r>
-        <w:rPr>
-          <w:rFonts w:hint="default"/>
-          <w:lang w:val="en-US" w:eastAsia="zh-CN"/>
-        </w:rPr>
-        <w:t>“</w:t>
-      </w:r>
-      <w:r>
-        <w:rPr>
-          <w:rFonts w:hint="eastAsia"/>
-          <w:lang w:val="en-US" w:eastAsia="zh-CN"/>
-        </w:rPr>
-        <w:t>%d</w:t>
-      </w:r>
-      <w:r>
-        <w:rPr>
-          <w:rFonts w:hint="default"/>
-          <w:lang w:val="en-US" w:eastAsia="zh-CN"/>
-        </w:rPr>
-        <w:t>”</w:t>
-      </w:r>
-      <w:r>
-        <w:rPr>
-          <w:rFonts w:hint="eastAsia"/>
-          <w:lang w:val="en-US" w:eastAsia="zh-CN"/>
-        </w:rPr>
-        <w:t>,&amp;input);获取数字时要添加&amp;</w:t>
+          <w:lang w:eastAsia="zh-CN"/>
+        </w:rPr>
+      </w:pPr>
+      <w:r>
+        <w:rPr>
+          <w:rFonts w:hint="eastAsia"/>
+          <w:lang w:eastAsia="zh-CN"/>
+        </w:rPr>
+        <w:t>变量</w:t>
+      </w:r>
+    </w:p>
+    <w:p>
+      <w:pPr>
+        <w:rPr>
+          <w:rFonts w:hint="default"/>
+          <w:lang w:val="en-US" w:eastAsia="zh-CN"/>
+        </w:rPr>
+      </w:pPr>
+      <w:r>
+        <w:rPr>
+          <w:rFonts w:hint="eastAsia"/>
+          <w:lang w:val="en-US" w:eastAsia="zh-CN"/>
+        </w:rPr>
+        <w:t>int 整形 %d</w:t>
+      </w:r>
+    </w:p>
+    <w:p>
+      <w:pPr>
+        <w:rPr>
+          <w:rFonts w:hint="eastAsia"/>
+          <w:lang w:val="en-US" w:eastAsia="zh-CN"/>
+        </w:rPr>
+      </w:pPr>
+      <w:r>
+        <w:rPr>
+          <w:rFonts w:hint="eastAsia"/>
+          <w:lang w:val="en-US" w:eastAsia="zh-CN"/>
+        </w:rPr>
+        <w:t>float/double 浮点型 %f</w:t>
+      </w:r>
+    </w:p>
+    <w:p>
+      <w:pPr>
+        <w:rPr>
+          <w:rFonts w:hint="default"/>
+          <w:lang w:val="en-US" w:eastAsia="zh-CN"/>
+        </w:rPr>
+      </w:pPr>
+      <w:r>
+        <w:rPr>
+          <w:rFonts w:hint="eastAsia"/>
+          <w:lang w:val="en-US" w:eastAsia="zh-CN"/>
+        </w:rPr>
+        <w:t>short  65535-长度</w:t>
+      </w:r>
+    </w:p>
+    <w:p>
+      <w:pPr>
+        <w:rPr>
+          <w:rFonts w:hint="eastAsia"/>
+          <w:lang w:val="en-US" w:eastAsia="zh-CN"/>
+        </w:rPr>
+      </w:pPr>
+      <w:r>
+        <w:rPr>
+          <w:rFonts w:hint="eastAsia"/>
+          <w:lang w:val="en-US" w:eastAsia="zh-CN"/>
+        </w:rPr>
+        <w:t xml:space="preserve">long  </w:t>
+      </w:r>
+    </w:p>
+    <w:p>
+      <w:pPr>
+        <w:rPr>
+          <w:rFonts w:hint="eastAsia"/>
+          <w:lang w:val="en-US" w:eastAsia="zh-CN"/>
+        </w:rPr>
+      </w:pPr>
+      <w:r>
+        <w:rPr>
+          <w:rFonts w:hint="eastAsia"/>
+          <w:lang w:val="en-US" w:eastAsia="zh-CN"/>
+        </w:rPr>
+        <w:t>字符类型：char</w:t>
+      </w:r>
+    </w:p>
+    <w:p>
+      <w:pPr>
+        <w:rPr>
+          <w:rFonts w:hint="default"/>
+          <w:lang w:val="en-US" w:eastAsia="zh-CN"/>
+        </w:rPr>
+      </w:pPr>
+      <w:r>
+        <w:rPr>
+          <w:rFonts w:hint="eastAsia"/>
+          <w:lang w:val="en-US" w:eastAsia="zh-CN"/>
+        </w:rPr>
+        <w:t>每一个字符都有自己的编码ACSII，如果字符串按数字输出，将输出ACSII编码</w:t>
+      </w:r>
+    </w:p>
+    <w:p>
+      <w:pPr>
+        <w:rPr>
+          <w:rFonts w:hint="eastAsia"/>
+          <w:lang w:val="en-US" w:eastAsia="zh-CN"/>
+        </w:rPr>
+      </w:pPr>
+      <w:r>
+        <w:rPr>
+          <w:rFonts w:hint="eastAsia"/>
+          <w:lang w:val="en-US" w:eastAsia="zh-CN"/>
+        </w:rPr>
+        <w:t xml:space="preserve">char a = </w:t>
+      </w:r>
+      <w:r>
+        <w:rPr>
+          <w:rFonts w:hint="default"/>
+          <w:lang w:val="en-US" w:eastAsia="zh-CN"/>
+        </w:rPr>
+        <w:t>‘</w:t>
+      </w:r>
+      <w:r>
+        <w:rPr>
+          <w:rFonts w:hint="eastAsia"/>
+          <w:lang w:val="en-US" w:eastAsia="zh-CN"/>
+        </w:rPr>
+        <w:t>12</w:t>
+      </w:r>
+      <w:r>
+        <w:rPr>
+          <w:rFonts w:hint="default"/>
+          <w:lang w:val="en-US" w:eastAsia="zh-CN"/>
+        </w:rPr>
+        <w:t>’</w:t>
+      </w:r>
+      <w:r>
+        <w:rPr>
+          <w:rFonts w:hint="eastAsia"/>
+          <w:lang w:val="en-US" w:eastAsia="zh-CN"/>
+        </w:rPr>
+        <w:t xml:space="preserve"> %c</w:t>
+      </w:r>
+    </w:p>
+    <w:p>
+      <w:pPr>
+        <w:rPr>
+          <w:rFonts w:hint="eastAsia"/>
+          <w:lang w:val="en-US" w:eastAsia="zh-CN"/>
+        </w:rPr>
+      </w:pPr>
+    </w:p>
+    <w:p>
+      <w:pPr>
+        <w:rPr>
+          <w:rFonts w:hint="eastAsia"/>
+          <w:lang w:val="en-US" w:eastAsia="zh-CN"/>
+        </w:rPr>
+      </w:pPr>
+      <w:r>
+        <w:rPr>
+          <w:rFonts w:hint="eastAsia"/>
+          <w:lang w:val="en-US" w:eastAsia="zh-CN"/>
+        </w:rPr>
+        <w:t>scanf（“%d”）获取用户输入数据</w:t>
       </w:r>
     </w:p>
     <w:p>
@@ -1052,107 +1999,5938 @@
         <w:pStyle w:val="3"/>
         <w:bidi w:val="0"/>
         <w:rPr>
-          <w:rFonts w:hint="default"/>
-          <w:lang w:val="en-US" w:eastAsia="zh-CN"/>
-        </w:rPr>
-      </w:pPr>
-      <w:r>
-        <w:rPr>
-          <w:rFonts w:hint="eastAsia"/>
-          <w:lang w:val="en-US" w:eastAsia="zh-CN"/>
-        </w:rPr>
-        <w:t xml:space="preserve">5、指针 </w:t>
-      </w:r>
-    </w:p>
-    <w:p>
-      <w:pPr>
+          <w:rFonts w:hint="eastAsia"/>
+          <w:lang w:val="en-US" w:eastAsia="zh-CN"/>
+        </w:rPr>
+      </w:pPr>
+      <w:r>
+        <w:rPr>
+          <w:rFonts w:hint="eastAsia"/>
+          <w:lang w:val="en-US" w:eastAsia="zh-CN"/>
+        </w:rPr>
+        <w:t>强制转换</w:t>
+      </w:r>
+    </w:p>
+    <w:p>
+      <w:pPr>
+        <w:rPr>
+          <w:rFonts w:hint="eastAsia"/>
+          <w:lang w:val="en-US" w:eastAsia="zh-CN"/>
+        </w:rPr>
+      </w:pPr>
+      <w:r>
+        <w:rPr>
+          <w:rFonts w:hint="eastAsia"/>
+          <w:lang w:val="en-US" w:eastAsia="zh-CN"/>
+        </w:rPr>
+        <w:t>int a =123;</w:t>
+      </w:r>
+    </w:p>
+    <w:p>
+      <w:pPr>
+        <w:rPr>
+          <w:rFonts w:hint="eastAsia"/>
+          <w:lang w:val="en-US" w:eastAsia="zh-CN"/>
+        </w:rPr>
+      </w:pPr>
+      <w:r>
+        <w:rPr>
+          <w:rFonts w:hint="eastAsia"/>
+          <w:lang w:val="en-US" w:eastAsia="zh-CN"/>
+        </w:rPr>
+        <w:t>float b = (float)a</w:t>
+      </w:r>
+    </w:p>
+    <w:p>
+      <w:pPr>
+        <w:rPr>
+          <w:rFonts w:hint="eastAsia"/>
+          <w:lang w:val="en-US" w:eastAsia="zh-CN"/>
+        </w:rPr>
+      </w:pPr>
+    </w:p>
+    <w:p>
+      <w:pPr>
+        <w:pStyle w:val="3"/>
+        <w:bidi w:val="0"/>
+        <w:rPr>
+          <w:rFonts w:hint="eastAsia"/>
+          <w:lang w:val="en-US" w:eastAsia="zh-CN"/>
+        </w:rPr>
+      </w:pPr>
+      <w:r>
+        <w:rPr>
+          <w:rFonts w:hint="eastAsia"/>
+          <w:lang w:val="en-US" w:eastAsia="zh-CN"/>
+        </w:rPr>
+        <w:t>三目运算符</w:t>
+      </w:r>
+    </w:p>
+    <w:p>
+      <w:pPr>
+        <w:rPr>
+          <w:rFonts w:hint="default"/>
+          <w:lang w:val="en-US" w:eastAsia="zh-CN"/>
+        </w:rPr>
+      </w:pPr>
+      <w:r>
+        <w:rPr>
+          <w:rFonts w:hint="eastAsia"/>
+          <w:color w:val="0000FF"/>
+          <w:lang w:val="en-US" w:eastAsia="zh-CN"/>
+        </w:rPr>
+        <w:t>条件？</w:t>
+      </w:r>
+      <w:r>
+        <w:rPr>
+          <w:rFonts w:hint="eastAsia"/>
+          <w:lang w:val="en-US" w:eastAsia="zh-CN"/>
+        </w:rPr>
+        <w:t>真，输出</w:t>
+      </w:r>
+      <w:r>
+        <w:rPr>
+          <w:rFonts w:hint="eastAsia"/>
+          <w:color w:val="0000FF"/>
+          <w:lang w:val="en-US" w:eastAsia="zh-CN"/>
+        </w:rPr>
+        <w:t>：</w:t>
+      </w:r>
+      <w:r>
+        <w:rPr>
+          <w:rFonts w:hint="eastAsia"/>
+          <w:lang w:val="en-US" w:eastAsia="zh-CN"/>
+        </w:rPr>
+        <w:t>假输出</w:t>
+      </w:r>
+    </w:p>
+    <w:p>
+      <w:pPr>
+        <w:pStyle w:val="2"/>
+        <w:bidi w:val="0"/>
+        <w:rPr>
+          <w:rFonts w:hint="eastAsia"/>
+          <w:lang w:val="en-US" w:eastAsia="zh-CN"/>
+        </w:rPr>
+      </w:pPr>
+      <w:r>
+        <w:rPr>
+          <w:rFonts w:hint="eastAsia"/>
+          <w:lang w:val="en-US" w:eastAsia="zh-CN"/>
+        </w:rPr>
+        <w:t>指针与数组的关系</w:t>
+      </w:r>
+    </w:p>
+    <w:p>
+      <w:pPr>
+        <w:rPr>
+          <w:rFonts w:hint="eastAsia"/>
+          <w:lang w:val="en-US" w:eastAsia="zh-CN"/>
+        </w:rPr>
+      </w:pPr>
+      <w:r>
+        <w:rPr>
+          <w:rFonts w:hint="eastAsia"/>
+          <w:lang w:val="en-US" w:eastAsia="zh-CN"/>
+        </w:rPr>
+        <w:t>数组名是数组的首地址，是一个常量，也可看成一个指针</w:t>
+      </w:r>
+    </w:p>
+    <w:p>
+      <w:pPr>
+        <w:rPr>
+          <w:rFonts w:hint="eastAsia"/>
+          <w:lang w:val="en-US" w:eastAsia="zh-CN"/>
+        </w:rPr>
+      </w:pPr>
+      <w:r>
+        <w:rPr>
+          <w:rFonts w:hint="eastAsia"/>
+          <w:lang w:val="en-US" w:eastAsia="zh-CN"/>
+        </w:rPr>
+        <w:t>int arr[] = {1,2}</w:t>
+      </w:r>
+    </w:p>
+    <w:p>
+      <w:pPr>
+        <w:rPr>
+          <w:rFonts w:hint="eastAsia"/>
+          <w:lang w:val="en-US" w:eastAsia="zh-CN"/>
+        </w:rPr>
+      </w:pPr>
+      <w:r>
+        <w:rPr>
+          <w:rFonts w:hint="eastAsia"/>
+          <w:lang w:val="en-US" w:eastAsia="zh-CN"/>
+        </w:rPr>
+        <w:t>int *p = arr</w:t>
+      </w:r>
+    </w:p>
+    <w:p>
+      <w:pPr>
+        <w:rPr>
+          <w:rFonts w:hint="eastAsia"/>
+          <w:lang w:val="en-US" w:eastAsia="zh-CN"/>
+        </w:rPr>
+      </w:pPr>
+      <w:r>
+        <w:rPr>
+          <w:rFonts w:hint="eastAsia"/>
+          <w:lang w:val="en-US" w:eastAsia="zh-CN"/>
+        </w:rPr>
+        <w:t>printf(</w:t>
+      </w:r>
+      <w:r>
+        <w:rPr>
+          <w:rFonts w:hint="default"/>
+          <w:lang w:val="en-US" w:eastAsia="zh-CN"/>
+        </w:rPr>
+        <w:t>“</w:t>
+      </w:r>
+      <w:r>
+        <w:rPr>
+          <w:rFonts w:hint="eastAsia"/>
+          <w:lang w:val="en-US" w:eastAsia="zh-CN"/>
+        </w:rPr>
+        <w:t>%p</w:t>
+      </w:r>
+      <w:r>
+        <w:rPr>
+          <w:rFonts w:hint="default"/>
+          <w:lang w:val="en-US" w:eastAsia="zh-CN"/>
+        </w:rPr>
+        <w:t>”</w:t>
+      </w:r>
+      <w:r>
+        <w:rPr>
+          <w:rFonts w:hint="eastAsia"/>
+          <w:lang w:val="en-US" w:eastAsia="zh-CN"/>
+        </w:rPr>
+        <w:t>, arr) //地址</w:t>
+      </w:r>
+    </w:p>
+    <w:p>
+      <w:pPr>
+        <w:rPr>
+          <w:rFonts w:hint="eastAsia"/>
+          <w:lang w:val="en-US" w:eastAsia="zh-CN"/>
+        </w:rPr>
+      </w:pPr>
+    </w:p>
+    <w:p>
+      <w:pPr>
+        <w:rPr>
+          <w:rFonts w:hint="eastAsia"/>
+          <w:lang w:val="en-US" w:eastAsia="zh-CN"/>
+        </w:rPr>
+      </w:pPr>
+      <w:r>
+        <w:rPr>
+          <w:rFonts w:hint="eastAsia"/>
+          <w:lang w:val="en-US" w:eastAsia="zh-CN"/>
+        </w:rPr>
+        <w:t>int *p = arr;</w:t>
+      </w:r>
+    </w:p>
+    <w:p>
+      <w:pPr>
+        <w:rPr>
+          <w:rFonts w:hint="eastAsia"/>
+          <w:lang w:val="en-US" w:eastAsia="zh-CN"/>
+        </w:rPr>
+      </w:pPr>
+      <w:r>
+        <w:rPr>
+          <w:rFonts w:hint="eastAsia"/>
+          <w:lang w:val="en-US" w:eastAsia="zh-CN"/>
+        </w:rPr>
+        <w:t>for(int i=0, i&lt;3, i++)</w:t>
+      </w:r>
+    </w:p>
+    <w:p>
+      <w:pPr>
+        <w:rPr>
+          <w:rFonts w:hint="eastAsia"/>
+          <w:lang w:val="en-US" w:eastAsia="zh-CN"/>
+        </w:rPr>
+      </w:pPr>
+      <w:r>
+        <w:rPr>
+          <w:rFonts w:hint="eastAsia"/>
+          <w:lang w:val="en-US" w:eastAsia="zh-CN"/>
+        </w:rPr>
+        <w:t>{</w:t>
+      </w:r>
+    </w:p>
+    <w:p>
+      <w:pPr>
+        <w:ind w:firstLine="420" w:firstLineChars="0"/>
+        <w:rPr>
+          <w:rFonts w:hint="default"/>
+          <w:lang w:val="en-US" w:eastAsia="zh-CN"/>
+        </w:rPr>
+      </w:pPr>
+      <w:r>
+        <w:rPr>
+          <w:rFonts w:hint="eastAsia"/>
+          <w:lang w:val="en-US" w:eastAsia="zh-CN"/>
+        </w:rPr>
+        <w:t>printf(</w:t>
+      </w:r>
+      <w:r>
+        <w:rPr>
+          <w:rFonts w:hint="default"/>
+          <w:lang w:val="en-US" w:eastAsia="zh-CN"/>
+        </w:rPr>
+        <w:t>“</w:t>
+      </w:r>
+      <w:r>
+        <w:rPr>
+          <w:rFonts w:hint="eastAsia"/>
+          <w:lang w:val="en-US" w:eastAsia="zh-CN"/>
+        </w:rPr>
+        <w:t>%d</w:t>
+      </w:r>
+      <w:r>
+        <w:rPr>
+          <w:rFonts w:hint="default"/>
+          <w:lang w:val="en-US" w:eastAsia="zh-CN"/>
+        </w:rPr>
+        <w:t>”</w:t>
+      </w:r>
+      <w:r>
+        <w:rPr>
+          <w:rFonts w:hint="eastAsia"/>
+          <w:lang w:val="en-US" w:eastAsia="zh-CN"/>
+        </w:rPr>
+        <w:t>, arr[i])</w:t>
+      </w:r>
+    </w:p>
+    <w:p>
+      <w:pPr>
+        <w:ind w:firstLine="420" w:firstLineChars="0"/>
+        <w:rPr>
+          <w:rFonts w:hint="eastAsia"/>
+          <w:lang w:val="en-US" w:eastAsia="zh-CN"/>
+        </w:rPr>
+      </w:pPr>
+      <w:r>
+        <w:rPr>
+          <w:rFonts w:hint="eastAsia"/>
+          <w:lang w:val="en-US" w:eastAsia="zh-CN"/>
+        </w:rPr>
+        <w:t>printf(</w:t>
+      </w:r>
+      <w:r>
+        <w:rPr>
+          <w:rFonts w:hint="default"/>
+          <w:lang w:val="en-US" w:eastAsia="zh-CN"/>
+        </w:rPr>
+        <w:t>“</w:t>
+      </w:r>
+      <w:r>
+        <w:rPr>
+          <w:rFonts w:hint="eastAsia"/>
+          <w:lang w:val="en-US" w:eastAsia="zh-CN"/>
+        </w:rPr>
+        <w:t>%d</w:t>
+      </w:r>
+      <w:r>
+        <w:rPr>
+          <w:rFonts w:hint="default"/>
+          <w:lang w:val="en-US" w:eastAsia="zh-CN"/>
+        </w:rPr>
+        <w:t>”</w:t>
+      </w:r>
+      <w:r>
+        <w:rPr>
+          <w:rFonts w:hint="eastAsia"/>
+          <w:lang w:val="en-US" w:eastAsia="zh-CN"/>
+        </w:rPr>
+        <w:t>, p[i])</w:t>
+      </w:r>
+    </w:p>
+    <w:p>
+      <w:pPr>
+        <w:ind w:firstLine="420" w:firstLineChars="0"/>
+        <w:rPr>
+          <w:rFonts w:hint="default"/>
+          <w:lang w:val="en-US" w:eastAsia="zh-CN"/>
+        </w:rPr>
+      </w:pPr>
+      <w:r>
+        <w:rPr>
+          <w:rFonts w:hint="eastAsia"/>
+          <w:lang w:val="en-US" w:eastAsia="zh-CN"/>
+        </w:rPr>
+        <w:t>printf(</w:t>
+      </w:r>
+      <w:r>
+        <w:rPr>
+          <w:rFonts w:hint="default"/>
+          <w:lang w:val="en-US" w:eastAsia="zh-CN"/>
+        </w:rPr>
+        <w:t>“</w:t>
+      </w:r>
+      <w:r>
+        <w:rPr>
+          <w:rFonts w:hint="eastAsia"/>
+          <w:lang w:val="en-US" w:eastAsia="zh-CN"/>
+        </w:rPr>
+        <w:t>%d</w:t>
+      </w:r>
+      <w:r>
+        <w:rPr>
+          <w:rFonts w:hint="default"/>
+          <w:lang w:val="en-US" w:eastAsia="zh-CN"/>
+        </w:rPr>
+        <w:t>”</w:t>
+      </w:r>
+      <w:r>
+        <w:rPr>
+          <w:rFonts w:hint="eastAsia"/>
+          <w:lang w:val="en-US" w:eastAsia="zh-CN"/>
+        </w:rPr>
+        <w:t>, *(p+i))</w:t>
+      </w:r>
+    </w:p>
+    <w:p>
+      <w:pPr>
+        <w:rPr>
+          <w:rFonts w:hint="default"/>
+          <w:lang w:val="en-US" w:eastAsia="zh-CN"/>
+        </w:rPr>
+      </w:pPr>
+      <w:r>
+        <w:rPr>
+          <w:rFonts w:hint="eastAsia"/>
+          <w:lang w:val="en-US" w:eastAsia="zh-CN"/>
+        </w:rPr>
+        <w:t>}</w:t>
+      </w:r>
+    </w:p>
+    <w:p>
+      <w:pPr>
+        <w:pStyle w:val="2"/>
+        <w:bidi w:val="0"/>
+        <w:rPr>
+          <w:rFonts w:hint="eastAsia"/>
+          <w:lang w:val="en-US" w:eastAsia="zh-CN"/>
+        </w:rPr>
+      </w:pPr>
+      <w:r>
+        <w:rPr>
+          <w:rFonts w:hint="eastAsia"/>
+          <w:lang w:val="en-US" w:eastAsia="zh-CN"/>
+        </w:rPr>
+        <w:t>一维数组(连续空间）</w:t>
+      </w:r>
+    </w:p>
+    <w:p>
+      <w:pPr>
+        <w:rPr>
+          <w:rFonts w:hint="default"/>
+          <w:lang w:val="en-US" w:eastAsia="zh-CN"/>
+        </w:rPr>
+      </w:pPr>
+      <w:r>
+        <w:rPr>
+          <w:rFonts w:hint="eastAsia"/>
+          <w:lang w:val="en-US" w:eastAsia="zh-CN"/>
+        </w:rPr>
+        <w:t>数组本身就是指针</w:t>
+      </w:r>
+    </w:p>
+    <w:p>
+      <w:pPr>
+        <w:rPr>
+          <w:rFonts w:hint="eastAsia"/>
+          <w:lang w:val="en-US" w:eastAsia="zh-CN"/>
+        </w:rPr>
+      </w:pPr>
+      <w:r>
+        <w:rPr>
+          <w:rFonts w:hint="eastAsia"/>
+          <w:lang w:val="en-US" w:eastAsia="zh-CN"/>
+        </w:rPr>
+        <w:t>int Array[20]               //定义20长度的数组</w:t>
+      </w:r>
+    </w:p>
+    <w:p>
+      <w:pPr>
+        <w:rPr>
+          <w:rFonts w:hint="eastAsia"/>
+          <w:lang w:val="en-US" w:eastAsia="zh-CN"/>
+        </w:rPr>
+      </w:pPr>
+      <w:r>
+        <w:rPr>
+          <w:rFonts w:hint="eastAsia"/>
+          <w:lang w:val="en-US" w:eastAsia="zh-CN"/>
+        </w:rPr>
+        <w:t>//获取数组的个数</w:t>
+      </w:r>
+    </w:p>
+    <w:p>
+      <w:pPr>
+        <w:rPr>
+          <w:rFonts w:hint="eastAsia"/>
+          <w:lang w:val="en-US" w:eastAsia="zh-CN"/>
+        </w:rPr>
+      </w:pPr>
+      <w:r>
+        <w:rPr>
+          <w:rFonts w:hint="eastAsia"/>
+          <w:lang w:val="en-US" w:eastAsia="zh-CN"/>
+        </w:rPr>
+        <w:t>//先知道int/char等变量的大小sizeof(int)</w:t>
+      </w:r>
+    </w:p>
+    <w:p>
+      <w:pPr>
+        <w:rPr>
+          <w:rFonts w:hint="eastAsia"/>
+          <w:lang w:val="en-US" w:eastAsia="zh-CN"/>
+        </w:rPr>
+      </w:pPr>
+      <w:r>
+        <w:rPr>
+          <w:rFonts w:hint="eastAsia"/>
+          <w:lang w:val="en-US" w:eastAsia="zh-CN"/>
+        </w:rPr>
+        <w:t>int len = sizeof(Array)/ 4</w:t>
+      </w:r>
+    </w:p>
+    <w:p>
+      <w:pPr>
+        <w:rPr>
+          <w:rFonts w:hint="eastAsia"/>
+          <w:lang w:val="en-US" w:eastAsia="zh-CN"/>
+        </w:rPr>
+      </w:pPr>
+    </w:p>
+    <w:p>
+      <w:pPr>
+        <w:rPr>
+          <w:rFonts w:hint="default"/>
+          <w:lang w:val="en-US" w:eastAsia="zh-CN"/>
+        </w:rPr>
+      </w:pPr>
+      <w:r>
+        <w:rPr>
+          <w:rFonts w:hint="eastAsia"/>
+          <w:lang w:val="en-US" w:eastAsia="zh-CN"/>
+        </w:rPr>
+        <w:t>//初始化的时候赋值</w:t>
+      </w:r>
+    </w:p>
+    <w:p>
+      <w:pPr>
+        <w:rPr>
+          <w:rFonts w:hint="eastAsia"/>
+          <w:lang w:val="en-US" w:eastAsia="zh-CN"/>
+        </w:rPr>
+      </w:pPr>
+      <w:r>
+        <w:rPr>
+          <w:rFonts w:hint="eastAsia"/>
+          <w:lang w:val="en-US" w:eastAsia="zh-CN"/>
+        </w:rPr>
+        <w:t>int Arr[10]={0,1,....}    //定义一个10个大小的数组,连续空间</w:t>
+      </w:r>
+    </w:p>
+    <w:p>
+      <w:pPr>
+        <w:rPr>
+          <w:rFonts w:hint="eastAsia"/>
+          <w:lang w:val="en-US" w:eastAsia="zh-CN"/>
+        </w:rPr>
+      </w:pPr>
+      <w:r>
+        <w:rPr>
+          <w:rFonts w:hint="eastAsia"/>
+          <w:lang w:val="en-US" w:eastAsia="zh-CN"/>
+        </w:rPr>
+        <w:t>int Array[]={1,2,3,4}     //定义并赋值</w:t>
+      </w:r>
+    </w:p>
+    <w:p>
+      <w:pPr>
+        <w:rPr>
+          <w:rFonts w:hint="default"/>
+          <w:lang w:val="en-US" w:eastAsia="zh-CN"/>
+        </w:rPr>
+      </w:pPr>
+      <w:r>
+        <w:rPr>
+          <w:rFonts w:hint="eastAsia"/>
+          <w:lang w:val="en-US" w:eastAsia="zh-CN"/>
+        </w:rPr>
+        <w:t>//直接</w:t>
+      </w:r>
+    </w:p>
+    <w:p>
+      <w:pPr>
+        <w:rPr>
+          <w:rFonts w:hint="eastAsia"/>
+          <w:lang w:val="en-US" w:eastAsia="zh-CN"/>
+        </w:rPr>
+      </w:pPr>
+    </w:p>
+    <w:p>
+      <w:pPr>
+        <w:rPr>
+          <w:rFonts w:hint="eastAsia"/>
+          <w:lang w:val="en-US" w:eastAsia="zh-CN"/>
+        </w:rPr>
+      </w:pPr>
+      <w:r>
+        <w:rPr>
+          <w:rFonts w:hint="eastAsia"/>
+          <w:lang w:val="en-US" w:eastAsia="zh-CN"/>
+        </w:rPr>
+        <w:t>printf(</w:t>
+      </w:r>
+      <w:r>
+        <w:rPr>
+          <w:rFonts w:hint="default"/>
+          <w:lang w:val="en-US" w:eastAsia="zh-CN"/>
+        </w:rPr>
+        <w:t>“</w:t>
+      </w:r>
+      <w:r>
+        <w:rPr>
+          <w:rFonts w:hint="eastAsia"/>
+          <w:lang w:val="en-US" w:eastAsia="zh-CN"/>
+        </w:rPr>
+        <w:t>%d</w:t>
+      </w:r>
+      <w:r>
+        <w:rPr>
+          <w:rFonts w:hint="default"/>
+          <w:lang w:val="en-US" w:eastAsia="zh-CN"/>
+        </w:rPr>
+        <w:t>”</w:t>
+      </w:r>
+      <w:r>
+        <w:rPr>
+          <w:rFonts w:hint="eastAsia"/>
+          <w:lang w:val="en-US" w:eastAsia="zh-CN"/>
+        </w:rPr>
+        <w:t>,Arr[1])       //输出</w:t>
+      </w:r>
+    </w:p>
+    <w:p>
+      <w:pPr>
+        <w:pStyle w:val="2"/>
+        <w:bidi w:val="0"/>
+        <w:rPr>
+          <w:rFonts w:hint="eastAsia"/>
+          <w:lang w:val="en-US" w:eastAsia="zh-CN"/>
+        </w:rPr>
+      </w:pPr>
+      <w:r>
+        <w:rPr>
+          <w:rFonts w:hint="eastAsia"/>
+          <w:lang w:val="en-US" w:eastAsia="zh-CN"/>
+        </w:rPr>
+        <w:t>一维数据内存存储</w:t>
+      </w:r>
+    </w:p>
+    <w:p>
+      <w:pPr>
+        <w:rPr>
+          <w:rFonts w:hint="eastAsia"/>
+          <w:lang w:val="en-US" w:eastAsia="zh-CN"/>
+        </w:rPr>
+      </w:pPr>
+      <w:r>
+        <w:rPr>
+          <w:rFonts w:hint="eastAsia"/>
+          <w:lang w:val="en-US" w:eastAsia="zh-CN"/>
+        </w:rPr>
+        <w:t>根据操作系统与定义的数据类型不同，数据占用的空间不同，比如int是4位（byte)</w:t>
+      </w:r>
+    </w:p>
+    <w:p>
+      <w:pPr>
+        <w:rPr>
+          <w:rFonts w:hint="eastAsia"/>
+          <w:lang w:val="en-US" w:eastAsia="zh-CN"/>
+        </w:rPr>
+      </w:pPr>
+      <w:r>
+        <w:rPr>
+          <w:rFonts w:hint="eastAsia"/>
+          <w:lang w:val="en-US" w:eastAsia="zh-CN"/>
+        </w:rPr>
+        <w:t>数组是内存中连续存在的空间，（VS中调试显示的是16进制，并有数据对齐等问题）</w:t>
+      </w:r>
+    </w:p>
+    <w:p>
+      <w:pPr>
+        <w:rPr>
+          <w:rFonts w:hint="eastAsia"/>
+          <w:lang w:val="en-US" w:eastAsia="zh-CN"/>
+        </w:rPr>
+      </w:pPr>
+      <w:r>
+        <w:rPr>
+          <w:rFonts w:hint="eastAsia"/>
+          <w:lang w:val="en-US" w:eastAsia="zh-CN"/>
+        </w:rPr>
+        <w:t>printf(</w:t>
+      </w:r>
+      <w:r>
+        <w:rPr>
+          <w:rFonts w:hint="default"/>
+          <w:lang w:val="en-US" w:eastAsia="zh-CN"/>
+        </w:rPr>
+        <w:t>“</w:t>
+      </w:r>
+      <w:r>
+        <w:rPr>
+          <w:rFonts w:hint="eastAsia"/>
+          <w:lang w:val="en-US" w:eastAsia="zh-CN"/>
+        </w:rPr>
+        <w:t>%p</w:t>
+      </w:r>
+      <w:r>
+        <w:rPr>
+          <w:rFonts w:hint="default"/>
+          <w:lang w:val="en-US" w:eastAsia="zh-CN"/>
+        </w:rPr>
+        <w:t>”</w:t>
+      </w:r>
+      <w:r>
+        <w:rPr>
+          <w:rFonts w:hint="eastAsia"/>
+          <w:lang w:val="en-US" w:eastAsia="zh-CN"/>
+        </w:rPr>
+        <w:t>, &amp;Arr[1]) //以无符号十六进制格式打印</w:t>
+      </w:r>
+    </w:p>
+    <w:p>
+      <w:pPr>
+        <w:rPr>
+          <w:rFonts w:hint="eastAsia"/>
+          <w:lang w:val="en-US" w:eastAsia="zh-CN"/>
+        </w:rPr>
+      </w:pPr>
+      <w:r>
+        <w:rPr>
+          <w:rFonts w:hint="eastAsia"/>
+          <w:lang w:val="en-US" w:eastAsia="zh-CN"/>
+        </w:rPr>
+        <w:t>直接打印数组名，会打印数组的首地址</w:t>
+      </w:r>
+    </w:p>
+    <w:p>
+      <w:pPr>
+        <w:rPr>
+          <w:rFonts w:hint="eastAsia"/>
+          <w:lang w:val="en-US" w:eastAsia="zh-CN"/>
+        </w:rPr>
+      </w:pPr>
+      <w:r>
+        <w:rPr>
+          <w:rFonts w:hint="eastAsia"/>
+          <w:lang w:val="en-US" w:eastAsia="zh-CN"/>
+        </w:rPr>
+        <w:t>数组名=数组的第一个元素，下标0</w:t>
+      </w:r>
+    </w:p>
+    <w:p>
+      <w:pPr>
+        <w:pStyle w:val="2"/>
+        <w:bidi w:val="0"/>
+        <w:rPr>
+          <w:rFonts w:hint="eastAsia"/>
+          <w:lang w:val="en-US" w:eastAsia="zh-CN"/>
+        </w:rPr>
+      </w:pPr>
+      <w:r>
+        <w:rPr>
+          <w:rFonts w:hint="eastAsia"/>
+          <w:lang w:val="en-US" w:eastAsia="zh-CN"/>
+        </w:rPr>
+        <w:t>二维数组</w:t>
+      </w:r>
+    </w:p>
+    <w:p>
+      <w:pPr>
+        <w:rPr>
+          <w:rFonts w:hint="default"/>
+          <w:lang w:val="en-US" w:eastAsia="zh-CN"/>
+        </w:rPr>
+      </w:pPr>
+    </w:p>
+    <w:p>
+      <w:pPr>
+        <w:rPr>
+          <w:rFonts w:hint="default"/>
+          <w:lang w:val="en-US" w:eastAsia="zh-CN"/>
+        </w:rPr>
+      </w:pPr>
+    </w:p>
+    <w:p>
+      <w:pPr>
+        <w:pStyle w:val="2"/>
+        <w:bidi w:val="0"/>
+        <w:rPr>
+          <w:rFonts w:hint="eastAsia"/>
+          <w:lang w:val="en-US" w:eastAsia="zh-CN"/>
+        </w:rPr>
+      </w:pPr>
+      <w:r>
+        <w:rPr>
+          <w:rFonts w:hint="eastAsia"/>
+          <w:lang w:val="en-US" w:eastAsia="zh-CN"/>
+        </w:rPr>
+        <w:t>字符串数组</w:t>
+      </w:r>
+    </w:p>
+    <w:p>
+      <w:pPr>
+        <w:rPr>
+          <w:rFonts w:hint="default"/>
+          <w:lang w:val="en-US" w:eastAsia="zh-CN"/>
+        </w:rPr>
+      </w:pPr>
+      <w:r>
+        <w:rPr>
+          <w:rFonts w:hint="eastAsia"/>
+          <w:lang w:val="en-US" w:eastAsia="zh-CN"/>
+        </w:rPr>
+        <w:t>%s会接受\0之前的所有字符</w:t>
+      </w:r>
+    </w:p>
+    <w:p>
+      <w:pPr>
+        <w:rPr>
+          <w:rFonts w:hint="eastAsia"/>
+          <w:color w:val="0000FF"/>
+          <w:lang w:val="en-US" w:eastAsia="zh-CN"/>
+        </w:rPr>
+      </w:pPr>
+      <w:r>
+        <w:rPr>
+          <w:rFonts w:hint="eastAsia"/>
+          <w:lang w:val="en-US" w:eastAsia="zh-CN"/>
+        </w:rPr>
+        <w:t>Char name[]=</w:t>
+      </w:r>
+      <w:r>
+        <w:rPr>
+          <w:rFonts w:hint="default"/>
+          <w:lang w:val="en-US" w:eastAsia="zh-CN"/>
+        </w:rPr>
+        <w:t>”</w:t>
+      </w:r>
+      <w:r>
+        <w:rPr>
+          <w:rFonts w:hint="eastAsia"/>
+          <w:lang w:val="en-US" w:eastAsia="zh-CN"/>
+        </w:rPr>
+        <w:t>holle</w:t>
+      </w:r>
+      <w:r>
+        <w:rPr>
+          <w:rFonts w:hint="default"/>
+          <w:lang w:val="en-US" w:eastAsia="zh-CN"/>
+        </w:rPr>
+        <w:t>”</w:t>
+      </w:r>
+      <w:r>
+        <w:rPr>
+          <w:rFonts w:hint="eastAsia"/>
+          <w:lang w:val="en-US" w:eastAsia="zh-CN"/>
+        </w:rPr>
+        <w:t xml:space="preserve">                  </w:t>
+      </w:r>
+      <w:r>
+        <w:rPr>
+          <w:rFonts w:hint="eastAsia"/>
+          <w:color w:val="0000FF"/>
+          <w:lang w:val="en-US" w:eastAsia="zh-CN"/>
+        </w:rPr>
+        <w:t>//字符串，有\0</w:t>
+      </w:r>
+    </w:p>
+    <w:p>
+      <w:pPr>
+        <w:rPr>
+          <w:rFonts w:hint="eastAsia"/>
+          <w:color w:val="0000FF"/>
+          <w:lang w:val="en-US" w:eastAsia="zh-CN"/>
+        </w:rPr>
+      </w:pPr>
+    </w:p>
+    <w:p>
+      <w:pPr>
+        <w:rPr>
+          <w:rFonts w:hint="eastAsia"/>
+          <w:lang w:val="en-US" w:eastAsia="zh-CN"/>
+        </w:rPr>
+      </w:pPr>
+      <w:r>
+        <w:rPr>
+          <w:rFonts w:hint="eastAsia"/>
+          <w:lang w:val="en-US" w:eastAsia="zh-CN"/>
+        </w:rPr>
+        <w:t>Char name[]={</w:t>
+      </w:r>
+      <w:r>
+        <w:rPr>
+          <w:rFonts w:hint="default"/>
+          <w:lang w:val="en-US" w:eastAsia="zh-CN"/>
+        </w:rPr>
+        <w:t>“</w:t>
+      </w:r>
+      <w:r>
+        <w:rPr>
+          <w:rFonts w:hint="eastAsia"/>
+          <w:lang w:val="en-US" w:eastAsia="zh-CN"/>
+        </w:rPr>
+        <w:t>h</w:t>
+      </w:r>
+      <w:r>
+        <w:rPr>
+          <w:rFonts w:hint="default"/>
+          <w:lang w:val="en-US" w:eastAsia="zh-CN"/>
+        </w:rPr>
+        <w:t>”</w:t>
+      </w:r>
+      <w:r>
+        <w:rPr>
+          <w:rFonts w:hint="eastAsia"/>
+          <w:lang w:val="en-US" w:eastAsia="zh-CN"/>
+        </w:rPr>
+        <w:t>,</w:t>
+      </w:r>
+      <w:r>
+        <w:rPr>
+          <w:rFonts w:hint="default"/>
+          <w:lang w:val="en-US" w:eastAsia="zh-CN"/>
+        </w:rPr>
+        <w:t>”</w:t>
+      </w:r>
+      <w:r>
+        <w:rPr>
+          <w:rFonts w:hint="eastAsia"/>
+          <w:lang w:val="en-US" w:eastAsia="zh-CN"/>
+        </w:rPr>
+        <w:t>o</w:t>
+      </w:r>
+      <w:r>
+        <w:rPr>
+          <w:rFonts w:hint="default"/>
+          <w:lang w:val="en-US" w:eastAsia="zh-CN"/>
+        </w:rPr>
+        <w:t>”</w:t>
+      </w:r>
+      <w:r>
+        <w:rPr>
+          <w:rFonts w:hint="eastAsia"/>
+          <w:lang w:val="en-US" w:eastAsia="zh-CN"/>
+        </w:rPr>
+        <w:t>,</w:t>
+      </w:r>
+      <w:r>
+        <w:rPr>
+          <w:rFonts w:hint="default"/>
+          <w:lang w:val="en-US" w:eastAsia="zh-CN"/>
+        </w:rPr>
+        <w:t>”</w:t>
+      </w:r>
+      <w:r>
+        <w:rPr>
+          <w:rFonts w:hint="eastAsia"/>
+          <w:lang w:val="en-US" w:eastAsia="zh-CN"/>
+        </w:rPr>
+        <w:t>l</w:t>
+      </w:r>
+      <w:r>
+        <w:rPr>
+          <w:rFonts w:hint="default"/>
+          <w:lang w:val="en-US" w:eastAsia="zh-CN"/>
+        </w:rPr>
+        <w:t>”</w:t>
+      </w:r>
+      <w:r>
+        <w:rPr>
+          <w:rFonts w:hint="eastAsia"/>
+          <w:lang w:val="en-US" w:eastAsia="zh-CN"/>
+        </w:rPr>
+        <w:t>,</w:t>
+      </w:r>
+      <w:r>
+        <w:rPr>
+          <w:rFonts w:hint="default"/>
+          <w:lang w:val="en-US" w:eastAsia="zh-CN"/>
+        </w:rPr>
+        <w:t>”</w:t>
+      </w:r>
+      <w:r>
+        <w:rPr>
+          <w:rFonts w:hint="eastAsia"/>
+          <w:lang w:val="en-US" w:eastAsia="zh-CN"/>
+        </w:rPr>
+        <w:t>l</w:t>
+      </w:r>
+      <w:r>
+        <w:rPr>
+          <w:rFonts w:hint="default"/>
+          <w:lang w:val="en-US" w:eastAsia="zh-CN"/>
+        </w:rPr>
+        <w:t>”</w:t>
+      </w:r>
+      <w:r>
+        <w:rPr>
+          <w:rFonts w:hint="eastAsia"/>
+          <w:lang w:val="en-US" w:eastAsia="zh-CN"/>
+        </w:rPr>
+        <w:t>,</w:t>
+      </w:r>
+      <w:r>
+        <w:rPr>
+          <w:rFonts w:hint="default"/>
+          <w:lang w:val="en-US" w:eastAsia="zh-CN"/>
+        </w:rPr>
+        <w:t>”</w:t>
+      </w:r>
+      <w:r>
+        <w:rPr>
+          <w:rFonts w:hint="eastAsia"/>
+          <w:lang w:val="en-US" w:eastAsia="zh-CN"/>
+        </w:rPr>
+        <w:t>e</w:t>
+      </w:r>
+      <w:r>
+        <w:rPr>
+          <w:rFonts w:hint="default"/>
+          <w:lang w:val="en-US" w:eastAsia="zh-CN"/>
+        </w:rPr>
+        <w:t>”</w:t>
+      </w:r>
+      <w:r>
+        <w:rPr>
+          <w:rFonts w:hint="eastAsia"/>
+          <w:lang w:val="en-US" w:eastAsia="zh-CN"/>
+        </w:rPr>
+        <w:t xml:space="preserve">} </w:t>
+      </w:r>
+      <w:r>
+        <w:rPr>
+          <w:rFonts w:hint="eastAsia"/>
+          <w:color w:val="0000FF"/>
+          <w:lang w:val="en-US" w:eastAsia="zh-CN"/>
+        </w:rPr>
+        <w:t>//字符串数组，</w:t>
+      </w:r>
+      <w:r>
         <w:rPr>
           <w:rFonts w:hint="eastAsia"/>
           <w:b/>
           <w:bCs/>
-          <w:lang w:val="en-US" w:eastAsia="zh-CN"/>
-        </w:rPr>
-      </w:pPr>
-      <w:r>
-        <w:rPr>
-          <w:rFonts w:hint="eastAsia"/>
+          <w:color w:val="0000FF"/>
+          <w:lang w:val="en-US" w:eastAsia="zh-CN"/>
+        </w:rPr>
+        <w:t>没有\0</w:t>
+      </w:r>
+    </w:p>
+    <w:p>
+      <w:pPr>
+        <w:rPr>
+          <w:rFonts w:hint="eastAsia"/>
+          <w:color w:val="0000FF"/>
+          <w:lang w:val="en-US" w:eastAsia="zh-CN"/>
+        </w:rPr>
+      </w:pPr>
+      <w:r>
+        <w:rPr>
+          <w:rFonts w:hint="eastAsia"/>
+          <w:color w:val="0000FF"/>
+          <w:lang w:val="en-US" w:eastAsia="zh-CN"/>
+        </w:rPr>
+        <w:t>// \0字符串结束标准，字符串的内容要循环修改，将字符一个一个赋值，不能直接等于赋值</w:t>
+      </w:r>
+    </w:p>
+    <w:p>
+      <w:pPr>
+        <w:rPr>
+          <w:rFonts w:hint="eastAsia"/>
+          <w:lang w:val="en-US" w:eastAsia="zh-CN"/>
+        </w:rPr>
+      </w:pPr>
+      <w:r>
+        <w:rPr>
+          <w:rFonts w:hint="eastAsia"/>
+          <w:lang w:val="en-US" w:eastAsia="zh-CN"/>
+        </w:rPr>
+        <w:t>char name[20]={</w:t>
+      </w:r>
+      <w:r>
+        <w:rPr>
+          <w:rFonts w:hint="default"/>
+          <w:lang w:val="en-US" w:eastAsia="zh-CN"/>
+        </w:rPr>
+        <w:t>‘</w:t>
+      </w:r>
+      <w:r>
+        <w:rPr>
+          <w:rFonts w:hint="eastAsia"/>
+          <w:lang w:val="en-US" w:eastAsia="zh-CN"/>
+        </w:rPr>
+        <w:t>a</w:t>
+      </w:r>
+      <w:r>
+        <w:rPr>
+          <w:rFonts w:hint="default"/>
+          <w:lang w:val="en-US" w:eastAsia="zh-CN"/>
+        </w:rPr>
+        <w:t>’</w:t>
+      </w:r>
+      <w:r>
+        <w:rPr>
+          <w:rFonts w:hint="eastAsia"/>
+          <w:lang w:val="en-US" w:eastAsia="zh-CN"/>
+        </w:rPr>
+        <w:t>,</w:t>
+      </w:r>
+      <w:r>
+        <w:rPr>
+          <w:rFonts w:hint="default"/>
+          <w:lang w:val="en-US" w:eastAsia="zh-CN"/>
+        </w:rPr>
+        <w:t>’</w:t>
+      </w:r>
+      <w:r>
+        <w:rPr>
+          <w:rFonts w:hint="eastAsia"/>
+          <w:lang w:val="en-US" w:eastAsia="zh-CN"/>
+        </w:rPr>
+        <w:t>b</w:t>
+      </w:r>
+      <w:r>
+        <w:rPr>
+          <w:rFonts w:hint="default"/>
+          <w:lang w:val="en-US" w:eastAsia="zh-CN"/>
+        </w:rPr>
+        <w:t>’</w:t>
+      </w:r>
+      <w:r>
+        <w:rPr>
+          <w:rFonts w:hint="eastAsia"/>
+          <w:lang w:val="en-US" w:eastAsia="zh-CN"/>
+        </w:rPr>
+        <w:t>,</w:t>
+      </w:r>
+      <w:r>
+        <w:rPr>
+          <w:rFonts w:hint="default"/>
+          <w:lang w:val="en-US" w:eastAsia="zh-CN"/>
+        </w:rPr>
+        <w:t>’</w:t>
+      </w:r>
+      <w:r>
+        <w:rPr>
+          <w:rFonts w:hint="eastAsia"/>
+          <w:lang w:val="en-US" w:eastAsia="zh-CN"/>
+        </w:rPr>
+        <w:t>\0</w:t>
+      </w:r>
+      <w:r>
+        <w:rPr>
+          <w:rFonts w:hint="default"/>
+          <w:lang w:val="en-US" w:eastAsia="zh-CN"/>
+        </w:rPr>
+        <w:t>’</w:t>
+      </w:r>
+      <w:r>
+        <w:rPr>
+          <w:rFonts w:hint="eastAsia"/>
+          <w:lang w:val="en-US" w:eastAsia="zh-CN"/>
+        </w:rPr>
+        <w:t xml:space="preserve">}     </w:t>
+      </w:r>
+    </w:p>
+    <w:p>
+      <w:pPr>
+        <w:rPr>
+          <w:rFonts w:hint="eastAsia"/>
+          <w:lang w:val="en-US" w:eastAsia="zh-CN"/>
+        </w:rPr>
+      </w:pPr>
+      <w:r>
+        <w:rPr>
+          <w:rFonts w:hint="eastAsia"/>
+          <w:lang w:val="en-US" w:eastAsia="zh-CN"/>
+        </w:rPr>
+        <w:t xml:space="preserve">char * name = </w:t>
+      </w:r>
+      <w:r>
+        <w:rPr>
+          <w:rFonts w:hint="default"/>
+          <w:lang w:val="en-US" w:eastAsia="zh-CN"/>
+        </w:rPr>
+        <w:t>“</w:t>
+      </w:r>
+      <w:r>
+        <w:rPr>
+          <w:rFonts w:hint="eastAsia"/>
+          <w:lang w:val="en-US" w:eastAsia="zh-CN"/>
+        </w:rPr>
+        <w:t>字符串常量</w:t>
+      </w:r>
+      <w:r>
+        <w:rPr>
+          <w:rFonts w:hint="default"/>
+          <w:lang w:val="en-US" w:eastAsia="zh-CN"/>
+        </w:rPr>
+        <w:t>”</w:t>
+      </w:r>
+      <w:r>
+        <w:rPr>
+          <w:rFonts w:hint="eastAsia"/>
+          <w:lang w:val="en-US" w:eastAsia="zh-CN"/>
+        </w:rPr>
+        <w:t xml:space="preserve"> </w:t>
+      </w:r>
+    </w:p>
+    <w:p>
+      <w:pPr>
+        <w:pStyle w:val="2"/>
+        <w:bidi w:val="0"/>
+        <w:rPr>
+          <w:rFonts w:hint="eastAsia"/>
+          <w:lang w:val="en-US" w:eastAsia="zh-CN"/>
+        </w:rPr>
+      </w:pPr>
+      <w:r>
+        <w:rPr>
+          <w:rFonts w:hint="eastAsia"/>
+          <w:lang w:val="en-US" w:eastAsia="zh-CN"/>
+        </w:rPr>
+        <w:t>产生随机数</w:t>
+      </w:r>
+    </w:p>
+    <w:p>
+      <w:pPr>
+        <w:rPr>
+          <w:rFonts w:hint="eastAsia"/>
+          <w:lang w:val="en-US" w:eastAsia="zh-CN"/>
+        </w:rPr>
+      </w:pPr>
+      <w:r>
+        <w:rPr>
+          <w:rFonts w:hint="eastAsia"/>
+          <w:lang w:val="en-US" w:eastAsia="zh-CN"/>
+        </w:rPr>
+        <w:t>#include&lt;time.h&gt;</w:t>
+      </w:r>
+    </w:p>
+    <w:p>
+      <w:pPr>
+        <w:rPr>
+          <w:rFonts w:hint="default"/>
+          <w:lang w:val="en-US" w:eastAsia="zh-CN"/>
+        </w:rPr>
+      </w:pPr>
+      <w:r>
+        <w:rPr>
+          <w:rFonts w:hint="eastAsia"/>
+          <w:lang w:val="en-US" w:eastAsia="zh-CN"/>
+        </w:rPr>
+        <w:t>#include&lt;stdlib.h&gt;</w:t>
+      </w:r>
+    </w:p>
+    <w:p>
+      <w:pPr>
+        <w:rPr>
+          <w:rFonts w:hint="eastAsia"/>
+          <w:lang w:val="en-US" w:eastAsia="zh-CN"/>
+        </w:rPr>
+      </w:pPr>
+      <w:r>
+        <w:rPr>
+          <w:rFonts w:hint="eastAsia"/>
+          <w:lang w:val="en-US" w:eastAsia="zh-CN"/>
+        </w:rPr>
+        <w:t>int main()</w:t>
+      </w:r>
+    </w:p>
+    <w:p>
+      <w:pPr>
+        <w:rPr>
+          <w:rFonts w:hint="eastAsia"/>
+          <w:lang w:val="en-US" w:eastAsia="zh-CN"/>
+        </w:rPr>
+      </w:pPr>
+      <w:r>
+        <w:rPr>
+          <w:rFonts w:hint="eastAsia"/>
+          <w:lang w:val="en-US" w:eastAsia="zh-CN"/>
+        </w:rPr>
+        <w:t>{</w:t>
+      </w:r>
+    </w:p>
+    <w:p>
+      <w:pPr>
+        <w:rPr>
+          <w:rFonts w:hint="default"/>
+          <w:lang w:val="en-US" w:eastAsia="zh-CN"/>
+        </w:rPr>
+      </w:pPr>
+      <w:r>
+        <w:rPr>
+          <w:rFonts w:hint="eastAsia"/>
+          <w:lang w:val="en-US" w:eastAsia="zh-CN"/>
+        </w:rPr>
+        <w:t>#添加随机数种子,不添加随机数种子，随机的数都是一样的</w:t>
+      </w:r>
+    </w:p>
+    <w:p>
+      <w:pPr>
+        <w:ind w:firstLine="420" w:firstLineChars="0"/>
+        <w:rPr>
+          <w:rFonts w:hint="default"/>
+          <w:lang w:val="en-US" w:eastAsia="zh-CN"/>
+        </w:rPr>
+      </w:pPr>
+      <w:r>
+        <w:rPr>
+          <w:rFonts w:hint="eastAsia"/>
+          <w:lang w:val="en-US" w:eastAsia="zh-CN"/>
+        </w:rPr>
+        <w:t>srand((unsigned int)time(NULL))</w:t>
+      </w:r>
+    </w:p>
+    <w:p>
+      <w:pPr>
+        <w:ind w:firstLine="420" w:firstLineChars="0"/>
+        <w:rPr>
+          <w:rFonts w:hint="eastAsia"/>
+          <w:lang w:val="en-US" w:eastAsia="zh-CN"/>
+        </w:rPr>
+      </w:pPr>
+      <w:r>
+        <w:rPr>
+          <w:rFonts w:hint="eastAsia"/>
+          <w:lang w:val="en-US" w:eastAsia="zh-CN"/>
+        </w:rPr>
+        <w:t>rand() //产生随机数</w:t>
+      </w:r>
+    </w:p>
+    <w:p>
+      <w:pPr>
+        <w:ind w:firstLine="420" w:firstLineChars="0"/>
+        <w:rPr>
+          <w:rFonts w:hint="eastAsia"/>
+          <w:lang w:val="en-US" w:eastAsia="zh-CN"/>
+        </w:rPr>
+      </w:pPr>
+      <w:r>
+        <w:rPr>
+          <w:rFonts w:hint="eastAsia"/>
+          <w:lang w:val="en-US" w:eastAsia="zh-CN"/>
+        </w:rPr>
+        <w:t>rand() % 100 //0~99的随机数</w:t>
+      </w:r>
+    </w:p>
+    <w:p>
+      <w:pPr>
+        <w:ind w:firstLine="420" w:firstLineChars="0"/>
+        <w:rPr>
+          <w:rFonts w:hint="eastAsia"/>
+          <w:lang w:val="en-US" w:eastAsia="zh-CN"/>
+        </w:rPr>
+      </w:pPr>
+      <w:r>
+        <w:rPr>
+          <w:rFonts w:hint="eastAsia"/>
+          <w:lang w:val="en-US" w:eastAsia="zh-CN"/>
+        </w:rPr>
+        <w:t>rand() % 11 + 50 //50~60之间的数</w:t>
+      </w:r>
+    </w:p>
+    <w:p>
+      <w:pPr>
+        <w:ind w:firstLine="420" w:firstLineChars="0"/>
+        <w:rPr>
+          <w:rFonts w:hint="default"/>
+          <w:lang w:val="en-US" w:eastAsia="zh-CN"/>
+        </w:rPr>
+      </w:pPr>
+      <w:r>
+        <w:rPr>
+          <w:rFonts w:hint="eastAsia"/>
+          <w:lang w:val="en-US" w:eastAsia="zh-CN"/>
+        </w:rPr>
+        <w:t>rand() % 10 + 50 //50~69之间的数</w:t>
+      </w:r>
+    </w:p>
+    <w:p>
+      <w:pPr>
+        <w:rPr>
+          <w:rFonts w:hint="default"/>
+          <w:lang w:val="en-US" w:eastAsia="zh-CN"/>
+        </w:rPr>
+      </w:pPr>
+      <w:r>
+        <w:rPr>
+          <w:rFonts w:hint="eastAsia"/>
+          <w:lang w:val="en-US" w:eastAsia="zh-CN"/>
+        </w:rPr>
+        <w:t>}</w:t>
+      </w:r>
+    </w:p>
+    <w:p>
+      <w:pPr>
+        <w:pStyle w:val="2"/>
+        <w:bidi w:val="0"/>
+        <w:rPr>
+          <w:rFonts w:hint="eastAsia"/>
+          <w:lang w:val="en-US" w:eastAsia="zh-CN"/>
+        </w:rPr>
+      </w:pPr>
+      <w:r>
+        <w:rPr>
+          <w:rFonts w:hint="eastAsia"/>
+          <w:lang w:val="en-US" w:eastAsia="zh-CN"/>
+        </w:rPr>
+        <w:t>使用内置函数拷贝</w:t>
+      </w:r>
+    </w:p>
+    <w:p>
+      <w:pPr>
+        <w:rPr>
+          <w:rFonts w:hint="eastAsia"/>
+          <w:color w:val="0000FF"/>
+          <w:lang w:val="en-US" w:eastAsia="zh-CN"/>
+        </w:rPr>
+      </w:pPr>
+      <w:r>
+        <w:rPr>
+          <w:rFonts w:hint="eastAsia"/>
+          <w:color w:val="0000FF"/>
+          <w:lang w:val="en-US" w:eastAsia="zh-CN"/>
+        </w:rPr>
+        <w:t>//主要是因为，C语言中字符串是存放在数组中的，拷贝字符串需要把数组中每一个元素拷贝一遍</w:t>
+      </w:r>
+    </w:p>
+    <w:p>
+      <w:pPr>
+        <w:rPr>
+          <w:rFonts w:hint="eastAsia"/>
+          <w:lang w:val="en-US" w:eastAsia="zh-CN"/>
+        </w:rPr>
+      </w:pPr>
+      <w:r>
+        <w:rPr>
+          <w:rFonts w:hint="eastAsia"/>
+          <w:lang w:val="en-US" w:eastAsia="zh-CN"/>
+        </w:rPr>
+        <w:t>#include &lt;string.h&gt;</w:t>
+      </w:r>
+    </w:p>
+    <w:p>
+      <w:pPr>
+        <w:rPr>
+          <w:rFonts w:hint="eastAsia"/>
+          <w:lang w:val="en-US" w:eastAsia="zh-CN"/>
+        </w:rPr>
+      </w:pPr>
+      <w:r>
+        <w:rPr>
+          <w:rFonts w:hint="eastAsia"/>
+          <w:lang w:val="en-US" w:eastAsia="zh-CN"/>
+        </w:rPr>
+        <w:t xml:space="preserve">strcpy(a,b) </w:t>
+      </w:r>
+    </w:p>
+    <w:p>
+      <w:pPr>
+        <w:pStyle w:val="2"/>
+        <w:bidi w:val="0"/>
+        <w:rPr>
+          <w:rFonts w:hint="eastAsia"/>
+          <w:lang w:val="en-US" w:eastAsia="zh-CN"/>
+        </w:rPr>
+      </w:pPr>
+      <w:r>
+        <w:rPr>
+          <w:rFonts w:hint="eastAsia"/>
+          <w:lang w:val="en-US" w:eastAsia="zh-CN"/>
+        </w:rPr>
+        <w:t>字符串处理</w:t>
+      </w:r>
+    </w:p>
+    <w:p>
+      <w:pPr>
+        <w:rPr>
+          <w:rFonts w:hint="default"/>
+          <w:lang w:val="en-US" w:eastAsia="zh-CN"/>
+        </w:rPr>
+      </w:pPr>
+      <w:r>
+        <w:rPr>
+          <w:rFonts w:hint="eastAsia"/>
+          <w:lang w:val="en-US" w:eastAsia="zh-CN"/>
+        </w:rPr>
+        <w:t>#include&lt;stdio.h&gt;</w:t>
+      </w:r>
+    </w:p>
+    <w:p>
+      <w:pPr>
+        <w:rPr>
+          <w:rFonts w:hint="default"/>
+          <w:lang w:val="en-US" w:eastAsia="zh-CN"/>
+        </w:rPr>
+      </w:pPr>
+      <w:r>
+        <w:rPr>
+          <w:rFonts w:hint="eastAsia"/>
+          <w:lang w:val="en-US" w:eastAsia="zh-CN"/>
+        </w:rPr>
+        <w:t>对于未知大小数据，不能超过字符数组大小，不然缓存溢出</w:t>
+      </w:r>
+    </w:p>
+    <w:p>
+      <w:pPr>
+        <w:rPr>
+          <w:rFonts w:hint="eastAsia"/>
+          <w:lang w:val="en-US" w:eastAsia="zh-CN"/>
+        </w:rPr>
+      </w:pPr>
+      <w:r>
+        <w:rPr>
+          <w:rFonts w:hint="eastAsia"/>
+          <w:lang w:val="en-US" w:eastAsia="zh-CN"/>
+        </w:rPr>
+        <w:t>char ch[100]; //数组必须有大小</w:t>
+      </w:r>
+    </w:p>
+    <w:p>
+      <w:pPr>
+        <w:rPr>
+          <w:rFonts w:hint="eastAsia"/>
+          <w:lang w:val="en-US" w:eastAsia="zh-CN"/>
+        </w:rPr>
+      </w:pPr>
+    </w:p>
+    <w:p>
+      <w:pPr>
+        <w:bidi w:val="0"/>
+        <w:rPr>
+          <w:rFonts w:hint="eastAsia"/>
+          <w:lang w:val="en-US" w:eastAsia="zh-CN"/>
+        </w:rPr>
+      </w:pPr>
+      <w:r>
+        <w:rPr>
+          <w:rFonts w:hint="eastAsia"/>
+          <w:lang w:val="en-US" w:eastAsia="zh-CN"/>
+        </w:rPr>
+        <w:t>char * gets(char * ch)</w:t>
+      </w:r>
+    </w:p>
+    <w:p>
+      <w:pPr>
+        <w:bidi w:val="0"/>
+        <w:rPr>
+          <w:rFonts w:hint="default"/>
+          <w:lang w:val="en-US" w:eastAsia="zh-CN"/>
+        </w:rPr>
+      </w:pPr>
+      <w:r>
+        <w:rPr>
+          <w:rFonts w:hint="eastAsia"/>
+          <w:lang w:val="en-US" w:eastAsia="zh-CN"/>
+        </w:rPr>
+        <w:t>从输入设备上获取y一个字符串，直到换行或\0结束</w:t>
+      </w:r>
+    </w:p>
+    <w:p>
+      <w:pPr>
+        <w:rPr>
+          <w:rFonts w:hint="default"/>
+          <w:lang w:val="en-US" w:eastAsia="zh-CN"/>
+        </w:rPr>
+      </w:pPr>
+      <w:r>
+        <w:rPr>
+          <w:rFonts w:hint="eastAsia"/>
+          <w:lang w:val="en-US" w:eastAsia="zh-CN"/>
+        </w:rPr>
+        <w:t>gets(ch) ; //将输入的字符串放到ch中,会接受任意大小字符，不安全</w:t>
+      </w:r>
+    </w:p>
+    <w:p>
+      <w:pPr>
+        <w:rPr>
+          <w:rFonts w:hint="default"/>
+          <w:lang w:val="en-US" w:eastAsia="zh-CN"/>
+        </w:rPr>
+      </w:pPr>
+      <w:r>
+        <w:rPr>
+          <w:rFonts w:hint="eastAsia"/>
+          <w:lang w:val="en-US" w:eastAsia="zh-CN"/>
+        </w:rPr>
+        <w:t>char * p = gets(ch); //p与ch的结果是一样的</w:t>
+      </w:r>
+    </w:p>
+    <w:p>
+      <w:pPr>
+        <w:rPr>
+          <w:rFonts w:hint="default"/>
+          <w:lang w:val="en-US" w:eastAsia="zh-CN"/>
+        </w:rPr>
+      </w:pPr>
+    </w:p>
+    <w:p>
+      <w:pPr>
+        <w:rPr>
+          <w:rFonts w:hint="default"/>
+          <w:lang w:val="en-US" w:eastAsia="zh-CN"/>
+        </w:rPr>
+      </w:pPr>
+      <w:r>
+        <w:rPr>
+          <w:rFonts w:hint="eastAsia"/>
+          <w:lang w:val="en-US" w:eastAsia="zh-CN"/>
+        </w:rPr>
+        <w:t>gets与scanf的区别：gets可以输入空格</w:t>
+      </w:r>
+    </w:p>
+    <w:p>
+      <w:pPr>
+        <w:rPr>
+          <w:rFonts w:hint="default"/>
+          <w:lang w:val="en-US" w:eastAsia="zh-CN"/>
+        </w:rPr>
+      </w:pPr>
+    </w:p>
+    <w:p>
+      <w:pPr>
+        <w:bidi w:val="0"/>
+        <w:rPr>
+          <w:rFonts w:hint="eastAsia"/>
+          <w:lang w:val="en-US" w:eastAsia="zh-CN"/>
+        </w:rPr>
+      </w:pPr>
+      <w:r>
+        <w:rPr>
+          <w:rFonts w:hint="eastAsia"/>
+          <w:lang w:val="en-US" w:eastAsia="zh-CN"/>
+        </w:rPr>
+        <w:t>puts()</w:t>
+      </w:r>
+    </w:p>
+    <w:p>
+      <w:pPr>
+        <w:rPr>
+          <w:rFonts w:hint="default"/>
+          <w:lang w:val="en-US" w:eastAsia="zh-CN"/>
+        </w:rPr>
+      </w:pPr>
+      <w:r>
+        <w:rPr>
+          <w:rFonts w:hint="eastAsia"/>
+          <w:lang w:val="en-US" w:eastAsia="zh-CN"/>
+        </w:rPr>
+        <w:t>输出一个字符串并换行</w:t>
+      </w:r>
+    </w:p>
+    <w:p>
+      <w:pPr>
+        <w:rPr>
+          <w:rFonts w:hint="eastAsia"/>
+          <w:lang w:val="en-US" w:eastAsia="zh-CN"/>
+        </w:rPr>
+      </w:pPr>
+      <w:r>
+        <w:rPr>
+          <w:rFonts w:hint="eastAsia"/>
+          <w:lang w:val="en-US" w:eastAsia="zh-CN"/>
+        </w:rPr>
+        <w:t>puts(ch);//带换行符</w:t>
+      </w:r>
+    </w:p>
+    <w:p>
+      <w:pPr>
+        <w:rPr>
+          <w:rFonts w:hint="eastAsia"/>
+          <w:lang w:val="en-US" w:eastAsia="zh-CN"/>
+        </w:rPr>
+      </w:pPr>
+      <w:r>
+        <w:rPr>
+          <w:rFonts w:hint="eastAsia"/>
+          <w:lang w:val="en-US" w:eastAsia="zh-CN"/>
+        </w:rPr>
+        <w:t>int vlu = puts(ch) //vlu不为-1都为成功</w:t>
+      </w:r>
+    </w:p>
+    <w:p>
+      <w:pPr>
+        <w:rPr>
+          <w:rFonts w:hint="eastAsia"/>
+          <w:lang w:val="en-US" w:eastAsia="zh-CN"/>
+        </w:rPr>
+      </w:pPr>
+    </w:p>
+    <w:p>
+      <w:pPr>
+        <w:rPr>
+          <w:rFonts w:hint="eastAsia"/>
+          <w:lang w:val="en-US" w:eastAsia="zh-CN"/>
+        </w:rPr>
+      </w:pPr>
+      <w:r>
+        <w:rPr>
+          <w:rFonts w:hint="eastAsia"/>
+          <w:lang w:val="en-US" w:eastAsia="zh-CN"/>
+        </w:rPr>
+        <w:t>char * fgets(char *s, int size, FILE * stream)</w:t>
+      </w:r>
+    </w:p>
+    <w:p>
+      <w:pPr>
+        <w:rPr>
+          <w:rFonts w:hint="default"/>
+          <w:lang w:val="en-US" w:eastAsia="zh-CN"/>
+        </w:rPr>
+      </w:pPr>
+      <w:r>
+        <w:rPr>
+          <w:rFonts w:hint="eastAsia"/>
+          <w:lang w:val="en-US" w:eastAsia="zh-CN"/>
+        </w:rPr>
+        <w:t>始终会将\0加入</w:t>
+      </w:r>
+    </w:p>
+    <w:p>
+      <w:pPr>
+        <w:rPr>
+          <w:rFonts w:hint="default"/>
+          <w:lang w:val="en-US" w:eastAsia="zh-CN"/>
+        </w:rPr>
+      </w:pPr>
+      <w:r>
+        <w:rPr>
+          <w:rFonts w:hint="eastAsia"/>
+          <w:lang w:val="en-US" w:eastAsia="zh-CN"/>
+        </w:rPr>
+        <w:t>文本操作stdin标准输入库,size接收的大小</w:t>
+      </w:r>
+    </w:p>
+    <w:p>
+      <w:pPr>
+        <w:rPr>
+          <w:rFonts w:hint="eastAsia"/>
+          <w:lang w:val="en-US" w:eastAsia="zh-CN"/>
+        </w:rPr>
+      </w:pPr>
+      <w:r>
+        <w:rPr>
+          <w:rFonts w:hint="eastAsia"/>
+          <w:lang w:val="en-US" w:eastAsia="zh-CN"/>
+        </w:rPr>
+        <w:t>fgets(ch, 100, stdin)//将输入字符放到ch字符指针上</w:t>
+      </w:r>
+    </w:p>
+    <w:p>
+      <w:pPr>
+        <w:rPr>
+          <w:rFonts w:hint="default"/>
+          <w:lang w:val="en-US" w:eastAsia="zh-CN"/>
+        </w:rPr>
+      </w:pPr>
+      <w:r>
+        <w:rPr>
+          <w:rFonts w:hint="eastAsia"/>
+          <w:lang w:val="en-US" w:eastAsia="zh-CN"/>
+        </w:rPr>
+        <w:t>当输入的数据大于fgets的ch字符串指针能接收数据时，fgets将把多余的数据都扔掉，留下一个内存接收\0</w:t>
+      </w:r>
+    </w:p>
+    <w:p>
+      <w:pPr>
+        <w:rPr>
+          <w:rFonts w:hint="default"/>
+          <w:lang w:val="en-US" w:eastAsia="zh-CN"/>
+        </w:rPr>
+      </w:pPr>
+    </w:p>
+    <w:p>
+      <w:pPr>
+        <w:rPr>
+          <w:rFonts w:hint="eastAsia"/>
+          <w:lang w:val="en-US" w:eastAsia="zh-CN"/>
+        </w:rPr>
+      </w:pPr>
+      <w:r>
+        <w:rPr>
+          <w:rFonts w:hint="eastAsia"/>
+          <w:lang w:val="en-US" w:eastAsia="zh-CN"/>
+        </w:rPr>
+        <w:t>int fputs(const char *str, FILE * stream)</w:t>
+      </w:r>
+    </w:p>
+    <w:p>
+      <w:pPr>
+        <w:rPr>
+          <w:rFonts w:hint="eastAsia"/>
+          <w:lang w:val="en-US" w:eastAsia="zh-CN"/>
+        </w:rPr>
+      </w:pPr>
+      <w:r>
+        <w:rPr>
+          <w:rFonts w:hint="eastAsia"/>
+          <w:lang w:val="en-US" w:eastAsia="zh-CN"/>
+        </w:rPr>
+        <w:t>stream固定为stdout</w:t>
+      </w:r>
+    </w:p>
+    <w:p>
+      <w:pPr>
+        <w:rPr>
+          <w:rFonts w:hint="eastAsia"/>
+          <w:lang w:val="en-US" w:eastAsia="zh-CN"/>
+        </w:rPr>
+      </w:pPr>
+      <w:r>
+        <w:rPr>
+          <w:rFonts w:hint="eastAsia"/>
+          <w:lang w:val="en-US" w:eastAsia="zh-CN"/>
+        </w:rPr>
+        <w:t>输出\0前的所有字符</w:t>
+      </w:r>
+    </w:p>
+    <w:p>
+      <w:pPr>
+        <w:pStyle w:val="3"/>
+        <w:bidi w:val="0"/>
+        <w:rPr>
+          <w:rFonts w:hint="eastAsia"/>
+          <w:lang w:val="en-US" w:eastAsia="zh-CN"/>
+        </w:rPr>
+      </w:pPr>
+      <w:r>
+        <w:rPr>
+          <w:rFonts w:hint="eastAsia"/>
+          <w:lang w:val="en-US" w:eastAsia="zh-CN"/>
+        </w:rPr>
+        <w:t>scanf格式化</w:t>
+      </w:r>
+    </w:p>
+    <w:p>
+      <w:pPr>
+        <w:rPr>
+          <w:rFonts w:hint="eastAsia"/>
+          <w:lang w:val="en-US" w:eastAsia="zh-CN"/>
+        </w:rPr>
+      </w:pPr>
+      <w:r>
+        <w:rPr>
+          <w:rFonts w:hint="eastAsia"/>
+          <w:lang w:val="en-US" w:eastAsia="zh-CN"/>
+        </w:rPr>
+        <w:t>scanf(</w:t>
+      </w:r>
+      <w:r>
+        <w:rPr>
+          <w:rFonts w:hint="default"/>
+          <w:lang w:val="en-US" w:eastAsia="zh-CN"/>
+        </w:rPr>
+        <w:t>“</w:t>
+      </w:r>
+      <w:r>
+        <w:rPr>
+          <w:rFonts w:hint="eastAsia"/>
+          <w:lang w:val="en-US" w:eastAsia="zh-CN"/>
+        </w:rPr>
+        <w:t>%[^\n]</w:t>
+      </w:r>
+      <w:r>
+        <w:rPr>
+          <w:rFonts w:hint="default"/>
+          <w:lang w:val="en-US" w:eastAsia="zh-CN"/>
+        </w:rPr>
+        <w:t>”</w:t>
+      </w:r>
+      <w:r>
+        <w:rPr>
+          <w:rFonts w:hint="eastAsia"/>
+          <w:lang w:val="en-US" w:eastAsia="zh-CN"/>
+        </w:rPr>
+        <w:t>, arr)</w:t>
+      </w:r>
+    </w:p>
+    <w:p>
+      <w:pPr>
+        <w:rPr>
+          <w:rFonts w:hint="eastAsia"/>
+          <w:lang w:val="en-US" w:eastAsia="zh-CN"/>
+        </w:rPr>
+      </w:pPr>
+      <w:r>
+        <w:rPr>
+          <w:rFonts w:hint="eastAsia"/>
+          <w:lang w:val="en-US" w:eastAsia="zh-CN"/>
+        </w:rPr>
+        <w:t>scanf(</w:t>
+      </w:r>
+      <w:r>
+        <w:rPr>
+          <w:rFonts w:hint="default"/>
+          <w:lang w:val="en-US" w:eastAsia="zh-CN"/>
+        </w:rPr>
+        <w:t>“</w:t>
+      </w:r>
+      <w:r>
+        <w:rPr>
+          <w:rFonts w:hint="eastAsia"/>
+          <w:lang w:val="en-US" w:eastAsia="zh-CN"/>
+        </w:rPr>
+        <w:t>%d  %d</w:t>
+      </w:r>
+      <w:r>
+        <w:rPr>
+          <w:rFonts w:hint="default"/>
+          <w:lang w:val="en-US" w:eastAsia="zh-CN"/>
+        </w:rPr>
+        <w:t>”</w:t>
+      </w:r>
+      <w:r>
+        <w:rPr>
+          <w:rFonts w:hint="eastAsia"/>
+          <w:lang w:val="en-US" w:eastAsia="zh-CN"/>
+        </w:rPr>
+        <w:t>, &amp;a, &amp;b)</w:t>
+      </w:r>
+    </w:p>
+    <w:p>
+      <w:pPr>
+        <w:rPr>
+          <w:rFonts w:hint="eastAsia"/>
+          <w:lang w:val="en-US" w:eastAsia="zh-CN"/>
+        </w:rPr>
+      </w:pPr>
+      <w:r>
+        <w:rPr>
+          <w:rFonts w:hint="eastAsia"/>
+          <w:lang w:val="en-US" w:eastAsia="zh-CN"/>
+        </w:rPr>
+        <w:t>scanf(</w:t>
+      </w:r>
+      <w:r>
+        <w:rPr>
+          <w:rFonts w:hint="default"/>
+          <w:lang w:val="en-US" w:eastAsia="zh-CN"/>
+        </w:rPr>
+        <w:t>“</w:t>
+      </w:r>
+      <w:r>
+        <w:rPr>
+          <w:rFonts w:hint="eastAsia"/>
+          <w:lang w:val="en-US" w:eastAsia="zh-CN"/>
+        </w:rPr>
+        <w:t>%1d</w:t>
+      </w:r>
+      <w:r>
+        <w:rPr>
+          <w:rFonts w:hint="default"/>
+          <w:lang w:val="en-US" w:eastAsia="zh-CN"/>
+        </w:rPr>
+        <w:t>”</w:t>
+      </w:r>
+      <w:r>
+        <w:rPr>
+          <w:rFonts w:hint="eastAsia"/>
+          <w:lang w:val="en-US" w:eastAsia="zh-CN"/>
+        </w:rPr>
+        <w:t>, &amp;a) //接收1位数据</w:t>
+      </w:r>
+    </w:p>
+    <w:p>
+      <w:pPr>
+        <w:rPr>
+          <w:rFonts w:hint="eastAsia"/>
+          <w:lang w:val="en-US" w:eastAsia="zh-CN"/>
+        </w:rPr>
+      </w:pPr>
+      <w:r>
+        <w:rPr>
+          <w:rFonts w:hint="eastAsia"/>
+          <w:lang w:val="en-US" w:eastAsia="zh-CN"/>
+        </w:rPr>
+        <w:t>scanf(</w:t>
+      </w:r>
+      <w:r>
+        <w:rPr>
+          <w:rFonts w:hint="default"/>
+          <w:lang w:val="en-US" w:eastAsia="zh-CN"/>
+        </w:rPr>
+        <w:t>“</w:t>
+      </w:r>
+      <w:r>
+        <w:rPr>
+          <w:rFonts w:hint="eastAsia"/>
+          <w:lang w:val="en-US" w:eastAsia="zh-CN"/>
+        </w:rPr>
+        <w:t>%1s%2s</w:t>
+      </w:r>
+      <w:r>
+        <w:rPr>
+          <w:rFonts w:hint="default"/>
+          <w:lang w:val="en-US" w:eastAsia="zh-CN"/>
+        </w:rPr>
+        <w:t>”</w:t>
+      </w:r>
+      <w:r>
+        <w:rPr>
+          <w:rFonts w:hint="eastAsia"/>
+          <w:lang w:val="en-US" w:eastAsia="zh-CN"/>
+        </w:rPr>
+        <w:t>, arr, arr2) //接收指定字符</w:t>
+      </w:r>
+    </w:p>
+    <w:p>
+      <w:pPr>
+        <w:rPr>
+          <w:rFonts w:hint="eastAsia"/>
+          <w:lang w:val="en-US" w:eastAsia="zh-CN"/>
+        </w:rPr>
+      </w:pPr>
+      <w:r>
+        <w:rPr>
+          <w:rFonts w:hint="eastAsia"/>
+          <w:lang w:val="en-US" w:eastAsia="zh-CN"/>
+        </w:rPr>
+        <w:t>scanf(</w:t>
+      </w:r>
+      <w:r>
+        <w:rPr>
+          <w:rFonts w:hint="default"/>
+          <w:lang w:val="en-US" w:eastAsia="zh-CN"/>
+        </w:rPr>
+        <w:t>“</w:t>
+      </w:r>
+      <w:r>
+        <w:rPr>
+          <w:rFonts w:hint="eastAsia"/>
+          <w:lang w:val="en-US" w:eastAsia="zh-CN"/>
+        </w:rPr>
+        <w:t>%*s%d</w:t>
+      </w:r>
+      <w:r>
+        <w:rPr>
+          <w:rFonts w:hint="default"/>
+          <w:lang w:val="en-US" w:eastAsia="zh-CN"/>
+        </w:rPr>
+        <w:t>”</w:t>
+      </w:r>
+      <w:r>
+        <w:rPr>
+          <w:rFonts w:hint="eastAsia"/>
+          <w:lang w:val="en-US" w:eastAsia="zh-CN"/>
+        </w:rPr>
+        <w:t>, &amp;a) //*忽略字符</w:t>
+      </w:r>
+    </w:p>
+    <w:p>
+      <w:pPr>
+        <w:rPr>
+          <w:rFonts w:hint="eastAsia"/>
+          <w:lang w:val="en-US" w:eastAsia="zh-CN"/>
+        </w:rPr>
+      </w:pPr>
+      <w:r>
+        <w:rPr>
+          <w:rFonts w:hint="eastAsia"/>
+          <w:lang w:val="en-US" w:eastAsia="zh-CN"/>
+        </w:rPr>
+        <w:t>scanf(</w:t>
+      </w:r>
+      <w:r>
+        <w:rPr>
+          <w:rFonts w:hint="default"/>
+          <w:lang w:val="en-US" w:eastAsia="zh-CN"/>
+        </w:rPr>
+        <w:t>“</w:t>
+      </w:r>
+      <w:r>
+        <w:rPr>
+          <w:rFonts w:hint="eastAsia"/>
+          <w:lang w:val="en-US" w:eastAsia="zh-CN"/>
+        </w:rPr>
+        <w:t>%*[123456]%c</w:t>
+      </w:r>
+      <w:r>
+        <w:rPr>
+          <w:rFonts w:hint="default"/>
+          <w:lang w:val="en-US" w:eastAsia="zh-CN"/>
+        </w:rPr>
+        <w:t>”</w:t>
+      </w:r>
+      <w:r>
+        <w:rPr>
+          <w:rFonts w:hint="eastAsia"/>
+          <w:lang w:val="en-US" w:eastAsia="zh-CN"/>
+        </w:rPr>
+        <w:t>, &amp;a) // 忽略123456任意字符</w:t>
+      </w:r>
+    </w:p>
+    <w:p>
+      <w:pPr>
+        <w:rPr>
+          <w:rFonts w:hint="eastAsia"/>
+          <w:lang w:val="en-US" w:eastAsia="zh-CN"/>
+        </w:rPr>
+      </w:pPr>
+      <w:r>
+        <w:rPr>
+          <w:rFonts w:hint="eastAsia"/>
+          <w:lang w:val="en-US" w:eastAsia="zh-CN"/>
+        </w:rPr>
+        <w:t>scanf(</w:t>
+      </w:r>
+      <w:r>
+        <w:rPr>
+          <w:rFonts w:hint="default"/>
+          <w:lang w:val="en-US" w:eastAsia="zh-CN"/>
+        </w:rPr>
+        <w:t>“</w:t>
+      </w:r>
+      <w:r>
+        <w:rPr>
+          <w:rFonts w:hint="eastAsia"/>
+          <w:lang w:val="en-US" w:eastAsia="zh-CN"/>
+        </w:rPr>
+        <w:t>%*[a-z]%c</w:t>
+      </w:r>
+      <w:r>
+        <w:rPr>
+          <w:rFonts w:hint="default"/>
+          <w:lang w:val="en-US" w:eastAsia="zh-CN"/>
+        </w:rPr>
+        <w:t>”</w:t>
+      </w:r>
+      <w:r>
+        <w:rPr>
+          <w:rFonts w:hint="eastAsia"/>
+          <w:lang w:val="en-US" w:eastAsia="zh-CN"/>
+        </w:rPr>
+        <w:t>, &amp;a)</w:t>
+      </w:r>
+    </w:p>
+    <w:p>
+      <w:pPr>
+        <w:rPr>
+          <w:rFonts w:hint="eastAsia"/>
+          <w:lang w:val="en-US" w:eastAsia="zh-CN"/>
+        </w:rPr>
+      </w:pPr>
+      <w:r>
+        <w:rPr>
+          <w:rFonts w:hint="eastAsia"/>
+          <w:lang w:val="en-US" w:eastAsia="zh-CN"/>
+        </w:rPr>
+        <w:t>printf(</w:t>
+      </w:r>
+      <w:r>
+        <w:rPr>
+          <w:rFonts w:hint="default"/>
+          <w:lang w:val="en-US" w:eastAsia="zh-CN"/>
+        </w:rPr>
+        <w:t>“</w:t>
+      </w:r>
+      <w:r>
+        <w:rPr>
+          <w:rFonts w:hint="eastAsia"/>
+          <w:lang w:val="en-US" w:eastAsia="zh-CN"/>
+        </w:rPr>
+        <w:t>%.2f</w:t>
+      </w:r>
+      <w:r>
+        <w:rPr>
+          <w:rFonts w:hint="default"/>
+          <w:lang w:val="en-US" w:eastAsia="zh-CN"/>
+        </w:rPr>
+        <w:t>”</w:t>
+      </w:r>
+      <w:r>
+        <w:rPr>
+          <w:rFonts w:hint="eastAsia"/>
+          <w:lang w:val="en-US" w:eastAsia="zh-CN"/>
+        </w:rPr>
+        <w:t>, 3.145) //保留2位小数</w:t>
+      </w:r>
+    </w:p>
+    <w:p>
+      <w:pPr>
+        <w:rPr>
+          <w:rFonts w:hint="eastAsia"/>
+          <w:lang w:val="en-US" w:eastAsia="zh-CN"/>
+        </w:rPr>
+      </w:pPr>
+      <w:r>
+        <w:rPr>
+          <w:rFonts w:hint="eastAsia"/>
+          <w:lang w:val="en-US" w:eastAsia="zh-CN"/>
+        </w:rPr>
+        <w:t>printf(</w:t>
+      </w:r>
+      <w:r>
+        <w:rPr>
+          <w:rFonts w:hint="default"/>
+          <w:lang w:val="en-US" w:eastAsia="zh-CN"/>
+        </w:rPr>
+        <w:t>“</w:t>
+      </w:r>
+      <w:r>
+        <w:rPr>
+          <w:rFonts w:hint="eastAsia"/>
+          <w:lang w:val="en-US" w:eastAsia="zh-CN"/>
+        </w:rPr>
+        <w:t>%5d</w:t>
+      </w:r>
+      <w:r>
+        <w:rPr>
+          <w:rFonts w:hint="default"/>
+          <w:lang w:val="en-US" w:eastAsia="zh-CN"/>
+        </w:rPr>
+        <w:t>”</w:t>
+      </w:r>
+      <w:r>
+        <w:rPr>
+          <w:rFonts w:hint="eastAsia"/>
+          <w:lang w:val="en-US" w:eastAsia="zh-CN"/>
+        </w:rPr>
+        <w:t>, 12) //一共显示5位数</w:t>
+      </w:r>
+    </w:p>
+    <w:p>
+      <w:pPr>
+        <w:rPr>
+          <w:rFonts w:hint="eastAsia"/>
+          <w:lang w:val="en-US" w:eastAsia="zh-CN"/>
+        </w:rPr>
+      </w:pPr>
+      <w:r>
+        <w:rPr>
+          <w:rFonts w:hint="eastAsia"/>
+          <w:lang w:val="en-US" w:eastAsia="zh-CN"/>
+        </w:rPr>
+        <w:t>printf(</w:t>
+      </w:r>
+      <w:r>
+        <w:rPr>
+          <w:rFonts w:hint="default"/>
+          <w:lang w:val="en-US" w:eastAsia="zh-CN"/>
+        </w:rPr>
+        <w:t>“</w:t>
+      </w:r>
+      <w:r>
+        <w:rPr>
+          <w:rFonts w:hint="eastAsia"/>
+          <w:lang w:val="en-US" w:eastAsia="zh-CN"/>
+        </w:rPr>
+        <w:t>%4s</w:t>
+      </w:r>
+      <w:r>
+        <w:rPr>
+          <w:rFonts w:hint="default"/>
+          <w:lang w:val="en-US" w:eastAsia="zh-CN"/>
+        </w:rPr>
+        <w:t>”</w:t>
+      </w:r>
+      <w:r>
+        <w:rPr>
+          <w:rFonts w:hint="eastAsia"/>
+          <w:lang w:val="en-US" w:eastAsia="zh-CN"/>
+        </w:rPr>
+        <w:t xml:space="preserve">, </w:t>
+      </w:r>
+      <w:r>
+        <w:rPr>
+          <w:rFonts w:hint="default"/>
+          <w:lang w:val="en-US" w:eastAsia="zh-CN"/>
+        </w:rPr>
+        <w:t>“</w:t>
+      </w:r>
+      <w:r>
+        <w:rPr>
+          <w:rFonts w:hint="eastAsia"/>
+          <w:lang w:val="en-US" w:eastAsia="zh-CN"/>
+        </w:rPr>
+        <w:t>ab</w:t>
+      </w:r>
+      <w:r>
+        <w:rPr>
+          <w:rFonts w:hint="default"/>
+          <w:lang w:val="en-US" w:eastAsia="zh-CN"/>
+        </w:rPr>
+        <w:t>”</w:t>
+      </w:r>
+      <w:r>
+        <w:rPr>
+          <w:rFonts w:hint="eastAsia"/>
+          <w:lang w:val="en-US" w:eastAsia="zh-CN"/>
+        </w:rPr>
+        <w:t>) //显示4位数字</w:t>
+      </w:r>
+    </w:p>
+    <w:p>
+      <w:pPr>
+        <w:rPr>
+          <w:rFonts w:hint="eastAsia"/>
+          <w:lang w:val="en-US" w:eastAsia="zh-CN"/>
+        </w:rPr>
+      </w:pPr>
+      <w:r>
+        <w:rPr>
+          <w:rFonts w:hint="eastAsia"/>
+          <w:lang w:val="en-US" w:eastAsia="zh-CN"/>
+        </w:rPr>
+        <w:t>printf(</w:t>
+      </w:r>
+      <w:r>
+        <w:rPr>
+          <w:rFonts w:hint="default"/>
+          <w:lang w:val="en-US" w:eastAsia="zh-CN"/>
+        </w:rPr>
+        <w:t>“</w:t>
+      </w:r>
+      <w:r>
+        <w:rPr>
+          <w:rFonts w:hint="eastAsia"/>
+          <w:lang w:val="en-US" w:eastAsia="zh-CN"/>
+        </w:rPr>
+        <w:t>%.4s</w:t>
+      </w:r>
+      <w:r>
+        <w:rPr>
+          <w:rFonts w:hint="default"/>
+          <w:lang w:val="en-US" w:eastAsia="zh-CN"/>
+        </w:rPr>
+        <w:t>”</w:t>
+      </w:r>
+      <w:r>
+        <w:rPr>
+          <w:rFonts w:hint="eastAsia"/>
+          <w:lang w:val="en-US" w:eastAsia="zh-CN"/>
+        </w:rPr>
+        <w:t xml:space="preserve">, </w:t>
+      </w:r>
+      <w:r>
+        <w:rPr>
+          <w:rFonts w:hint="default"/>
+          <w:lang w:val="en-US" w:eastAsia="zh-CN"/>
+        </w:rPr>
+        <w:t>“</w:t>
+      </w:r>
+      <w:r>
+        <w:rPr>
+          <w:rFonts w:hint="eastAsia"/>
+          <w:lang w:val="en-US" w:eastAsia="zh-CN"/>
+        </w:rPr>
+        <w:t>ab</w:t>
+      </w:r>
+      <w:r>
+        <w:rPr>
+          <w:rFonts w:hint="default"/>
+          <w:lang w:val="en-US" w:eastAsia="zh-CN"/>
+        </w:rPr>
+        <w:t>”</w:t>
+      </w:r>
+      <w:r>
+        <w:rPr>
+          <w:rFonts w:hint="eastAsia"/>
+          <w:lang w:val="en-US" w:eastAsia="zh-CN"/>
+        </w:rPr>
+        <w:t>) //截取</w:t>
+      </w:r>
+    </w:p>
+    <w:p>
+      <w:pPr>
+        <w:rPr>
+          <w:rFonts w:hint="default"/>
+          <w:lang w:val="en-US" w:eastAsia="zh-CN"/>
+        </w:rPr>
+      </w:pPr>
+    </w:p>
+    <w:p>
+      <w:pPr>
+        <w:pStyle w:val="3"/>
+        <w:bidi w:val="0"/>
+        <w:rPr>
+          <w:rFonts w:hint="eastAsia"/>
+          <w:lang w:val="en-US" w:eastAsia="zh-CN"/>
+        </w:rPr>
+      </w:pPr>
+      <w:r>
+        <w:rPr>
+          <w:rFonts w:hint="eastAsia"/>
+          <w:lang w:val="en-US" w:eastAsia="zh-CN"/>
+        </w:rPr>
+        <w:t>strlen</w:t>
+      </w:r>
+    </w:p>
+    <w:p>
+      <w:pPr>
+        <w:rPr>
+          <w:rFonts w:hint="default"/>
+          <w:lang w:val="en-US" w:eastAsia="zh-CN"/>
+        </w:rPr>
+      </w:pPr>
+      <w:r>
+        <w:rPr>
+          <w:rFonts w:hint="eastAsia"/>
+          <w:lang w:val="en-US" w:eastAsia="zh-CN"/>
+        </w:rPr>
+        <w:t>读取到\0结束</w:t>
+      </w:r>
+    </w:p>
+    <w:p>
+      <w:pPr>
+        <w:rPr>
+          <w:rFonts w:hint="default"/>
+          <w:lang w:val="en-US" w:eastAsia="zh-CN"/>
+        </w:rPr>
+      </w:pPr>
+      <w:r>
+        <w:rPr>
+          <w:rFonts w:hint="eastAsia"/>
+          <w:lang w:val="en-US" w:eastAsia="zh-CN"/>
+        </w:rPr>
+        <w:t>include&lt;string.h&gt;</w:t>
+      </w:r>
+    </w:p>
+    <w:p>
+      <w:pPr>
+        <w:rPr>
+          <w:rFonts w:hint="default"/>
+          <w:lang w:val="en-US" w:eastAsia="zh-CN"/>
+        </w:rPr>
+      </w:pPr>
+      <w:r>
+        <w:rPr>
+          <w:rFonts w:hint="eastAsia"/>
+          <w:lang w:val="en-US" w:eastAsia="zh-CN"/>
+        </w:rPr>
+        <w:t xml:space="preserve">char arr[] = </w:t>
+      </w:r>
+      <w:r>
+        <w:rPr>
+          <w:rFonts w:hint="default"/>
+          <w:lang w:val="en-US" w:eastAsia="zh-CN"/>
+        </w:rPr>
+        <w:t>“</w:t>
+      </w:r>
+      <w:r>
+        <w:rPr>
+          <w:rFonts w:hint="eastAsia"/>
+          <w:lang w:val="en-US" w:eastAsia="zh-CN"/>
+        </w:rPr>
+        <w:t>hello</w:t>
+      </w:r>
+      <w:r>
+        <w:rPr>
+          <w:rFonts w:hint="default"/>
+          <w:lang w:val="en-US" w:eastAsia="zh-CN"/>
+        </w:rPr>
+        <w:t>”</w:t>
+      </w:r>
+    </w:p>
+    <w:p>
+      <w:pPr>
+        <w:rPr>
+          <w:rFonts w:hint="default"/>
+          <w:lang w:val="en-US" w:eastAsia="zh-CN"/>
+        </w:rPr>
+      </w:pPr>
+      <w:r>
+        <w:rPr>
+          <w:rFonts w:hint="eastAsia"/>
+          <w:lang w:val="en-US" w:eastAsia="zh-CN"/>
+        </w:rPr>
+        <w:t>int len = strlen(arr) //字符串有效长度，忽略\0</w:t>
+      </w:r>
+    </w:p>
+    <w:p>
+      <w:pPr>
+        <w:rPr>
+          <w:rFonts w:hint="eastAsia"/>
+          <w:lang w:val="en-US" w:eastAsia="zh-CN"/>
+        </w:rPr>
+      </w:pPr>
+      <w:r>
+        <w:rPr>
+          <w:rFonts w:hint="eastAsia"/>
+          <w:lang w:val="en-US" w:eastAsia="zh-CN"/>
+        </w:rPr>
+        <w:t>与szieof区别是字符数组的长度</w:t>
+      </w:r>
+    </w:p>
+    <w:p>
+      <w:pPr>
+        <w:pStyle w:val="3"/>
+        <w:bidi w:val="0"/>
+        <w:rPr>
+          <w:rFonts w:hint="eastAsia"/>
+          <w:lang w:val="en-US" w:eastAsia="zh-CN"/>
+        </w:rPr>
+      </w:pPr>
+      <w:r>
+        <w:rPr>
+          <w:rFonts w:hint="eastAsia"/>
+          <w:lang w:val="en-US" w:eastAsia="zh-CN"/>
+        </w:rPr>
+        <w:t>char * strcp(char *dest, const char *src)</w:t>
+      </w:r>
+    </w:p>
+    <w:p>
+      <w:pPr>
+        <w:rPr>
+          <w:rFonts w:hint="eastAsia"/>
+          <w:lang w:val="en-US" w:eastAsia="zh-CN"/>
+        </w:rPr>
+      </w:pPr>
+      <w:r>
+        <w:rPr>
+          <w:rFonts w:hint="eastAsia"/>
+          <w:lang w:val="en-US" w:eastAsia="zh-CN"/>
+        </w:rPr>
+        <w:t>从src复制到dest</w:t>
+      </w:r>
+    </w:p>
+    <w:p>
+      <w:pPr>
+        <w:rPr>
+          <w:rFonts w:hint="default"/>
+          <w:lang w:val="en-US" w:eastAsia="zh-CN"/>
+        </w:rPr>
+      </w:pPr>
+      <w:r>
+        <w:rPr>
+          <w:rFonts w:hint="eastAsia"/>
+          <w:lang w:val="en-US" w:eastAsia="zh-CN"/>
+        </w:rPr>
+        <w:t>目标字符串，源字符串，字符串长度,有限复制，不会复制\0</w:t>
+      </w:r>
+    </w:p>
+    <w:p>
+      <w:pPr>
+        <w:rPr>
+          <w:rFonts w:hint="default"/>
+          <w:lang w:val="en-US" w:eastAsia="zh-CN"/>
+        </w:rPr>
+      </w:pPr>
+      <w:r>
+        <w:rPr>
+          <w:rFonts w:hint="eastAsia"/>
+          <w:lang w:val="en-US" w:eastAsia="zh-CN"/>
+        </w:rPr>
+        <w:t>strncp(dest, src, 5)</w:t>
+      </w:r>
+    </w:p>
+    <w:p>
+      <w:pPr>
+        <w:pStyle w:val="3"/>
+        <w:bidi w:val="0"/>
+        <w:rPr>
+          <w:rFonts w:hint="eastAsia"/>
+          <w:lang w:val="en-US" w:eastAsia="zh-CN"/>
+        </w:rPr>
+      </w:pPr>
+      <w:r>
+        <w:rPr>
+          <w:rFonts w:hint="eastAsia"/>
+          <w:lang w:val="en-US" w:eastAsia="zh-CN"/>
+        </w:rPr>
+        <w:t>char *strcat(char * dest, const char *src)</w:t>
+      </w:r>
+    </w:p>
+    <w:p>
+      <w:pPr>
+        <w:rPr>
+          <w:rFonts w:hint="eastAsia"/>
+          <w:lang w:val="en-US" w:eastAsia="zh-CN"/>
+        </w:rPr>
+      </w:pPr>
+      <w:r>
+        <w:rPr>
+          <w:rFonts w:hint="eastAsia"/>
+          <w:lang w:val="en-US" w:eastAsia="zh-CN"/>
+        </w:rPr>
+        <w:t>将src字符串追加到dest变量中</w:t>
+      </w:r>
+    </w:p>
+    <w:p>
+      <w:pPr>
+        <w:rPr>
+          <w:rFonts w:hint="eastAsia"/>
+          <w:lang w:val="en-US" w:eastAsia="zh-CN"/>
+        </w:rPr>
+      </w:pPr>
+      <w:r>
+        <w:rPr>
+          <w:rFonts w:hint="eastAsia"/>
+          <w:lang w:val="en-US" w:eastAsia="zh-CN"/>
+        </w:rPr>
+        <w:t xml:space="preserve">char arr1[] = </w:t>
+      </w:r>
+      <w:r>
+        <w:rPr>
+          <w:rFonts w:hint="default"/>
+          <w:lang w:val="en-US" w:eastAsia="zh-CN"/>
+        </w:rPr>
+        <w:t>“</w:t>
+      </w:r>
+      <w:r>
+        <w:rPr>
+          <w:rFonts w:hint="eastAsia"/>
+          <w:lang w:val="en-US" w:eastAsia="zh-CN"/>
+        </w:rPr>
+        <w:t>hello</w:t>
+      </w:r>
+      <w:r>
+        <w:rPr>
+          <w:rFonts w:hint="default"/>
+          <w:lang w:val="en-US" w:eastAsia="zh-CN"/>
+        </w:rPr>
+        <w:t>”</w:t>
+      </w:r>
+      <w:r>
+        <w:rPr>
+          <w:rFonts w:hint="eastAsia"/>
+          <w:lang w:val="en-US" w:eastAsia="zh-CN"/>
+        </w:rPr>
+        <w:t>;</w:t>
+      </w:r>
+    </w:p>
+    <w:p>
+      <w:pPr>
+        <w:rPr>
+          <w:rFonts w:hint="eastAsia"/>
+          <w:lang w:val="en-US" w:eastAsia="zh-CN"/>
+        </w:rPr>
+      </w:pPr>
+      <w:r>
+        <w:rPr>
+          <w:rFonts w:hint="eastAsia"/>
+          <w:lang w:val="en-US" w:eastAsia="zh-CN"/>
+        </w:rPr>
+        <w:t xml:space="preserve">char arr2[] = </w:t>
+      </w:r>
+      <w:r>
+        <w:rPr>
+          <w:rFonts w:hint="default"/>
+          <w:lang w:val="en-US" w:eastAsia="zh-CN"/>
+        </w:rPr>
+        <w:t>“</w:t>
+      </w:r>
+      <w:r>
+        <w:rPr>
+          <w:rFonts w:hint="eastAsia"/>
+          <w:lang w:val="en-US" w:eastAsia="zh-CN"/>
+        </w:rPr>
+        <w:t>word</w:t>
+      </w:r>
+      <w:r>
+        <w:rPr>
+          <w:rFonts w:hint="default"/>
+          <w:lang w:val="en-US" w:eastAsia="zh-CN"/>
+        </w:rPr>
+        <w:t>”</w:t>
+      </w:r>
+      <w:r>
+        <w:rPr>
+          <w:rFonts w:hint="eastAsia"/>
+          <w:lang w:val="en-US" w:eastAsia="zh-CN"/>
+        </w:rPr>
+        <w:t>;</w:t>
+      </w:r>
+    </w:p>
+    <w:p>
+      <w:pPr>
+        <w:rPr>
+          <w:rFonts w:hint="eastAsia"/>
+          <w:lang w:val="en-US" w:eastAsia="zh-CN"/>
+        </w:rPr>
+      </w:pPr>
+      <w:r>
+        <w:rPr>
+          <w:rFonts w:hint="eastAsia"/>
+          <w:lang w:val="en-US" w:eastAsia="zh-CN"/>
+        </w:rPr>
+        <w:t>strcat(arr1, arr2) //这里数组下标越界，需要修改arr1的数组大小</w:t>
+      </w:r>
+    </w:p>
+    <w:p>
+      <w:pPr>
+        <w:rPr>
+          <w:rFonts w:hint="eastAsia"/>
+          <w:lang w:val="en-US" w:eastAsia="zh-CN"/>
+        </w:rPr>
+      </w:pPr>
+      <w:r>
+        <w:rPr>
+          <w:rFonts w:hint="eastAsia"/>
+          <w:lang w:val="en-US" w:eastAsia="zh-CN"/>
+        </w:rPr>
+        <w:t>strncat()有限追加</w:t>
+      </w:r>
+    </w:p>
+    <w:p>
+      <w:pPr>
+        <w:rPr>
+          <w:rFonts w:hint="eastAsia"/>
+          <w:lang w:val="en-US" w:eastAsia="zh-CN"/>
+        </w:rPr>
+      </w:pPr>
+      <w:r>
+        <w:rPr>
+          <w:rFonts w:hint="eastAsia"/>
+          <w:lang w:val="en-US" w:eastAsia="zh-CN"/>
+        </w:rPr>
+        <w:t>strncat(arr1, arr2, 3)</w:t>
+      </w:r>
+    </w:p>
+    <w:p>
+      <w:pPr>
+        <w:rPr>
+          <w:rFonts w:hint="eastAsia"/>
+          <w:lang w:val="en-US" w:eastAsia="zh-CN"/>
+        </w:rPr>
+      </w:pPr>
+      <w:r>
+        <w:rPr>
+          <w:rFonts w:hint="eastAsia"/>
+          <w:lang w:val="en-US" w:eastAsia="zh-CN"/>
+        </w:rPr>
+        <w:t>有限追加会将\0加入</w:t>
+      </w:r>
+    </w:p>
+    <w:p>
+      <w:pPr>
+        <w:rPr>
+          <w:rFonts w:hint="eastAsia"/>
+          <w:lang w:val="en-US" w:eastAsia="zh-CN"/>
+        </w:rPr>
+      </w:pPr>
+    </w:p>
+    <w:p>
+      <w:pPr>
+        <w:pStyle w:val="3"/>
+        <w:bidi w:val="0"/>
+        <w:rPr>
+          <w:rFonts w:hint="eastAsia"/>
+          <w:lang w:val="en-US" w:eastAsia="zh-CN"/>
+        </w:rPr>
+      </w:pPr>
+      <w:r>
+        <w:rPr>
+          <w:rFonts w:hint="eastAsia"/>
+          <w:lang w:val="en-US" w:eastAsia="zh-CN"/>
+        </w:rPr>
+        <w:t>strcmp(const char *s1, const char *s2)</w:t>
+      </w:r>
+    </w:p>
+    <w:p>
+      <w:pPr>
+        <w:rPr>
+          <w:rFonts w:hint="eastAsia"/>
+          <w:lang w:val="en-US" w:eastAsia="zh-CN"/>
+        </w:rPr>
+      </w:pPr>
+      <w:r>
+        <w:rPr>
+          <w:rFonts w:hint="eastAsia"/>
+          <w:lang w:val="en-US" w:eastAsia="zh-CN"/>
+        </w:rPr>
+        <w:t>比较字符串，比较的是ASCII吗，相等会返回0，不同的操作系统，返回值不同，比较\0之前的所有有效字符</w:t>
+      </w:r>
+    </w:p>
+    <w:p>
+      <w:pPr>
+        <w:rPr>
+          <w:rFonts w:hint="eastAsia"/>
+          <w:lang w:val="en-US" w:eastAsia="zh-CN"/>
+        </w:rPr>
+      </w:pPr>
+      <w:r>
+        <w:rPr>
+          <w:rFonts w:hint="eastAsia"/>
+          <w:lang w:val="en-US" w:eastAsia="zh-CN"/>
+        </w:rPr>
+        <w:t>strncmp(arr1, arr2, 2)//比较几个数之前的数</w:t>
+      </w:r>
+    </w:p>
+    <w:p>
+      <w:pPr>
+        <w:pStyle w:val="3"/>
+        <w:bidi w:val="0"/>
+        <w:rPr>
+          <w:rFonts w:hint="eastAsia"/>
+          <w:lang w:val="en-US" w:eastAsia="zh-CN"/>
+        </w:rPr>
+      </w:pPr>
+      <w:r>
+        <w:rPr>
+          <w:rFonts w:hint="eastAsia"/>
+          <w:lang w:val="en-US" w:eastAsia="zh-CN"/>
+        </w:rPr>
+        <w:t>strchr(const char *ch, int c)</w:t>
+      </w:r>
+    </w:p>
+    <w:p>
+      <w:pPr>
+        <w:rPr>
+          <w:rFonts w:hint="eastAsia"/>
+          <w:lang w:val="en-US" w:eastAsia="zh-CN"/>
+        </w:rPr>
+      </w:pPr>
+      <w:r>
+        <w:rPr>
+          <w:rFonts w:hint="eastAsia"/>
+          <w:lang w:val="en-US" w:eastAsia="zh-CN"/>
+        </w:rPr>
+        <w:t>查找字符第一次出现的位置</w:t>
+      </w:r>
+    </w:p>
+    <w:p>
+      <w:pPr>
+        <w:rPr>
+          <w:rFonts w:hint="eastAsia"/>
+          <w:lang w:val="en-US" w:eastAsia="zh-CN"/>
+        </w:rPr>
+      </w:pPr>
+      <w:r>
+        <w:rPr>
+          <w:rFonts w:hint="eastAsia"/>
+          <w:lang w:val="en-US" w:eastAsia="zh-CN"/>
+        </w:rPr>
+        <w:t xml:space="preserve">char *p = trrchr(arr, </w:t>
+      </w:r>
+      <w:r>
+        <w:rPr>
+          <w:rFonts w:hint="default"/>
+          <w:lang w:val="en-US" w:eastAsia="zh-CN"/>
+        </w:rPr>
+        <w:t>“</w:t>
+      </w:r>
+      <w:r>
+        <w:rPr>
+          <w:rFonts w:hint="eastAsia"/>
+          <w:lang w:val="en-US" w:eastAsia="zh-CN"/>
+        </w:rPr>
+        <w:t>l</w:t>
+      </w:r>
+      <w:r>
+        <w:rPr>
+          <w:rFonts w:hint="default"/>
+          <w:lang w:val="en-US" w:eastAsia="zh-CN"/>
+        </w:rPr>
+        <w:t>”</w:t>
+      </w:r>
+      <w:r>
+        <w:rPr>
+          <w:rFonts w:hint="eastAsia"/>
+          <w:lang w:val="en-US" w:eastAsia="zh-CN"/>
+        </w:rPr>
+        <w:t>); //p的结果为从l到\0的字符</w:t>
+      </w:r>
+    </w:p>
+    <w:p>
+      <w:pPr>
+        <w:rPr>
+          <w:rFonts w:hint="eastAsia"/>
+          <w:lang w:val="en-US" w:eastAsia="zh-CN"/>
+        </w:rPr>
+      </w:pPr>
+      <w:r>
+        <w:rPr>
+          <w:rFonts w:hint="eastAsia"/>
+          <w:lang w:val="en-US" w:eastAsia="zh-CN"/>
+        </w:rPr>
+        <w:t>失败返回NULL</w:t>
+      </w:r>
+    </w:p>
+    <w:p>
+      <w:pPr>
+        <w:rPr>
+          <w:rFonts w:hint="eastAsia"/>
+          <w:lang w:val="en-US" w:eastAsia="zh-CN"/>
+        </w:rPr>
+      </w:pPr>
+    </w:p>
+    <w:p>
+      <w:pPr>
+        <w:rPr>
+          <w:rFonts w:hint="eastAsia"/>
+          <w:lang w:val="en-US" w:eastAsia="zh-CN"/>
+        </w:rPr>
+      </w:pPr>
+      <w:r>
+        <w:rPr>
+          <w:rFonts w:hint="eastAsia"/>
+          <w:lang w:val="en-US" w:eastAsia="zh-CN"/>
+        </w:rPr>
+        <w:t>strstr()//在一个字符串中查找另一个字符串</w:t>
+      </w:r>
+    </w:p>
+    <w:p>
+      <w:pPr>
+        <w:pStyle w:val="3"/>
+        <w:bidi w:val="0"/>
+        <w:rPr>
+          <w:rFonts w:hint="eastAsia"/>
+          <w:lang w:val="en-US" w:eastAsia="zh-CN"/>
+        </w:rPr>
+      </w:pPr>
+      <w:r>
+        <w:rPr>
+          <w:rFonts w:hint="eastAsia"/>
+          <w:lang w:val="en-US" w:eastAsia="zh-CN"/>
+        </w:rPr>
+        <w:t>strtok()</w:t>
+      </w:r>
+    </w:p>
+    <w:p>
+      <w:pPr>
+        <w:rPr>
+          <w:rFonts w:hint="default"/>
+          <w:lang w:val="en-US" w:eastAsia="zh-CN"/>
+        </w:rPr>
+      </w:pPr>
+      <w:r>
+        <w:rPr>
+          <w:rFonts w:hint="eastAsia"/>
+          <w:lang w:val="en-US" w:eastAsia="zh-CN"/>
+        </w:rPr>
+        <w:t>会修改原始字符串</w:t>
+      </w:r>
+    </w:p>
+    <w:p>
+      <w:pPr>
+        <w:rPr>
+          <w:rFonts w:hint="default"/>
+          <w:lang w:val="en-US" w:eastAsia="zh-CN"/>
+        </w:rPr>
+      </w:pPr>
+      <w:r>
+        <w:rPr>
+          <w:rFonts w:hint="eastAsia"/>
+          <w:lang w:val="en-US" w:eastAsia="zh-CN"/>
+        </w:rPr>
+        <w:t xml:space="preserve">char a[] = </w:t>
+      </w:r>
+      <w:r>
+        <w:rPr>
+          <w:rFonts w:hint="default"/>
+          <w:lang w:val="en-US" w:eastAsia="zh-CN"/>
+        </w:rPr>
+        <w:t>“</w:t>
+      </w:r>
+      <w:r>
+        <w:rPr>
+          <w:rFonts w:hint="eastAsia"/>
+          <w:lang w:val="en-US" w:eastAsia="zh-CN"/>
+        </w:rPr>
+        <w:t>www.baidu.com</w:t>
+      </w:r>
+      <w:r>
+        <w:rPr>
+          <w:rFonts w:hint="default"/>
+          <w:lang w:val="en-US" w:eastAsia="zh-CN"/>
+        </w:rPr>
+        <w:t>”</w:t>
+      </w:r>
+      <w:r>
+        <w:rPr>
+          <w:rFonts w:hint="eastAsia"/>
+          <w:lang w:val="en-US" w:eastAsia="zh-CN"/>
+        </w:rPr>
+        <w:t>;</w:t>
+      </w:r>
+    </w:p>
+    <w:p>
+      <w:pPr>
+        <w:rPr>
+          <w:rFonts w:hint="eastAsia"/>
+          <w:lang w:val="en-US" w:eastAsia="zh-CN"/>
+        </w:rPr>
+      </w:pPr>
+      <w:r>
+        <w:rPr>
+          <w:rFonts w:hint="eastAsia"/>
+          <w:lang w:val="en-US" w:eastAsia="zh-CN"/>
+        </w:rPr>
+        <w:t xml:space="preserve">char *p = strtok(a, </w:t>
+      </w:r>
+      <w:r>
+        <w:rPr>
+          <w:rFonts w:hint="default"/>
+          <w:lang w:val="en-US" w:eastAsia="zh-CN"/>
+        </w:rPr>
+        <w:t>“</w:t>
+      </w:r>
+      <w:r>
+        <w:rPr>
+          <w:rFonts w:hint="eastAsia"/>
+          <w:lang w:val="en-US" w:eastAsia="zh-CN"/>
+        </w:rPr>
+        <w:t>*</w:t>
+      </w:r>
+      <w:r>
+        <w:rPr>
+          <w:rFonts w:hint="default"/>
+          <w:lang w:val="en-US" w:eastAsia="zh-CN"/>
+        </w:rPr>
+        <w:t>”</w:t>
+      </w:r>
+      <w:r>
+        <w:rPr>
+          <w:rFonts w:hint="eastAsia"/>
+          <w:lang w:val="en-US" w:eastAsia="zh-CN"/>
+        </w:rPr>
+        <w:t>)</w:t>
+      </w:r>
+    </w:p>
+    <w:p>
+      <w:pPr>
+        <w:rPr>
+          <w:rFonts w:hint="eastAsia"/>
+          <w:lang w:val="en-US" w:eastAsia="zh-CN"/>
+        </w:rPr>
+      </w:pPr>
+      <w:r>
+        <w:rPr>
+          <w:rFonts w:hint="eastAsia"/>
+          <w:lang w:val="en-US" w:eastAsia="zh-CN"/>
+        </w:rPr>
+        <w:t>p // www</w:t>
+      </w:r>
+    </w:p>
+    <w:p>
+      <w:pPr>
+        <w:rPr>
+          <w:rFonts w:hint="eastAsia"/>
+          <w:lang w:val="en-US" w:eastAsia="zh-CN"/>
+        </w:rPr>
+      </w:pPr>
+      <w:r>
+        <w:rPr>
+          <w:rFonts w:hint="eastAsia"/>
+          <w:lang w:val="en-US" w:eastAsia="zh-CN"/>
+        </w:rPr>
+        <w:t>while(p!=Null)</w:t>
+      </w:r>
+    </w:p>
+    <w:p>
+      <w:pPr>
+        <w:rPr>
+          <w:rFonts w:hint="eastAsia"/>
+          <w:lang w:val="en-US" w:eastAsia="zh-CN"/>
+        </w:rPr>
+      </w:pPr>
+      <w:r>
+        <w:rPr>
+          <w:rFonts w:hint="eastAsia"/>
+          <w:lang w:val="en-US" w:eastAsia="zh-CN"/>
+        </w:rPr>
+        <w:t>{</w:t>
+      </w:r>
+    </w:p>
+    <w:p>
+      <w:pPr>
+        <w:ind w:firstLine="420" w:firstLineChars="0"/>
+        <w:rPr>
+          <w:rFonts w:hint="default"/>
+          <w:lang w:val="en-US" w:eastAsia="zh-CN"/>
+        </w:rPr>
+      </w:pPr>
+      <w:r>
+        <w:rPr>
+          <w:rFonts w:hint="eastAsia"/>
+          <w:lang w:val="en-US" w:eastAsia="zh-CN"/>
+        </w:rPr>
+        <w:t xml:space="preserve">p = strtok(NULL, </w:t>
+      </w:r>
+      <w:r>
+        <w:rPr>
+          <w:rFonts w:hint="default"/>
+          <w:lang w:val="en-US" w:eastAsia="zh-CN"/>
+        </w:rPr>
+        <w:t>“</w:t>
+      </w:r>
+      <w:r>
+        <w:rPr>
+          <w:rFonts w:hint="eastAsia"/>
+          <w:lang w:val="en-US" w:eastAsia="zh-CN"/>
+        </w:rPr>
+        <w:t>.</w:t>
+      </w:r>
+      <w:r>
+        <w:rPr>
+          <w:rFonts w:hint="default"/>
+          <w:lang w:val="en-US" w:eastAsia="zh-CN"/>
+        </w:rPr>
+        <w:t>”</w:t>
+      </w:r>
+      <w:r>
+        <w:rPr>
+          <w:rFonts w:hint="eastAsia"/>
+          <w:lang w:val="en-US" w:eastAsia="zh-CN"/>
+        </w:rPr>
+        <w:t>); //</w:t>
+      </w:r>
+    </w:p>
+    <w:p>
+      <w:pPr>
+        <w:rPr>
+          <w:rFonts w:hint="eastAsia"/>
+          <w:lang w:val="en-US" w:eastAsia="zh-CN"/>
+        </w:rPr>
+      </w:pPr>
+      <w:r>
+        <w:rPr>
+          <w:rFonts w:hint="eastAsia"/>
+          <w:lang w:val="en-US" w:eastAsia="zh-CN"/>
+        </w:rPr>
+        <w:t>}</w:t>
+      </w:r>
+    </w:p>
+    <w:p>
+      <w:pPr>
+        <w:pStyle w:val="3"/>
+        <w:bidi w:val="0"/>
+        <w:rPr>
+          <w:rFonts w:hint="eastAsia"/>
+          <w:lang w:val="en-US" w:eastAsia="zh-CN"/>
+        </w:rPr>
+      </w:pPr>
+      <w:r>
+        <w:rPr>
+          <w:rFonts w:hint="eastAsia"/>
+          <w:lang w:val="en-US" w:eastAsia="zh-CN"/>
+        </w:rPr>
+        <w:t>atoi()</w:t>
+      </w:r>
+    </w:p>
+    <w:p>
+      <w:pPr>
+        <w:rPr>
+          <w:rFonts w:hint="eastAsia"/>
+          <w:lang w:val="en-US" w:eastAsia="zh-CN"/>
+        </w:rPr>
+      </w:pPr>
+      <w:r>
+        <w:rPr>
+          <w:rFonts w:hint="eastAsia"/>
+          <w:lang w:val="en-US" w:eastAsia="zh-CN"/>
+        </w:rPr>
+        <w:t>将数转换为数字</w:t>
+      </w:r>
+    </w:p>
+    <w:p>
+      <w:pPr>
+        <w:rPr>
+          <w:rFonts w:hint="eastAsia"/>
+          <w:lang w:val="en-US" w:eastAsia="zh-CN"/>
+        </w:rPr>
+      </w:pPr>
+      <w:r>
+        <w:rPr>
+          <w:rFonts w:hint="eastAsia"/>
+          <w:lang w:val="en-US" w:eastAsia="zh-CN"/>
+        </w:rPr>
+        <w:t>atof()</w:t>
+      </w:r>
+    </w:p>
+    <w:p>
+      <w:pPr>
+        <w:rPr>
+          <w:rFonts w:hint="default"/>
+          <w:lang w:val="en-US" w:eastAsia="zh-CN"/>
+        </w:rPr>
+      </w:pPr>
+      <w:r>
+        <w:rPr>
+          <w:rFonts w:hint="eastAsia"/>
+          <w:lang w:val="en-US" w:eastAsia="zh-CN"/>
+        </w:rPr>
+        <w:t>atol()</w:t>
+      </w:r>
+    </w:p>
+    <w:p>
+      <w:pPr>
+        <w:rPr>
+          <w:rFonts w:hint="default"/>
+          <w:lang w:val="en-US" w:eastAsia="zh-CN"/>
+        </w:rPr>
+      </w:pPr>
+    </w:p>
+    <w:p>
+      <w:pPr>
+        <w:rPr>
+          <w:rFonts w:hint="default"/>
+          <w:lang w:val="en-US" w:eastAsia="zh-CN"/>
+        </w:rPr>
+      </w:pPr>
+      <w:r>
+        <w:rPr>
+          <w:rFonts w:hint="eastAsia"/>
+          <w:lang w:val="en-US" w:eastAsia="zh-CN"/>
+        </w:rPr>
+        <w:t>字符串分割</w:t>
+      </w:r>
+    </w:p>
+    <w:p>
+      <w:pPr>
+        <w:rPr>
+          <w:rFonts w:hint="default"/>
+          <w:lang w:val="en-US" w:eastAsia="zh-CN"/>
+        </w:rPr>
+      </w:pPr>
+    </w:p>
+    <w:p>
+      <w:pPr>
+        <w:pStyle w:val="2"/>
+        <w:bidi w:val="0"/>
+        <w:rPr>
+          <w:rFonts w:hint="eastAsia"/>
+          <w:lang w:val="en-US" w:eastAsia="zh-CN"/>
+        </w:rPr>
+      </w:pPr>
+      <w:r>
+        <w:rPr>
+          <w:rFonts w:hint="eastAsia"/>
+          <w:lang w:val="en-US" w:eastAsia="zh-CN"/>
+        </w:rPr>
+        <w:t>函数</w:t>
+      </w:r>
+    </w:p>
+    <w:p>
+      <w:pPr>
+        <w:rPr>
+          <w:rFonts w:hint="default"/>
+          <w:lang w:val="en-US" w:eastAsia="zh-CN"/>
+        </w:rPr>
+      </w:pPr>
+      <w:r>
+        <w:rPr>
+          <w:rFonts w:hint="eastAsia"/>
+          <w:lang w:val="en-US" w:eastAsia="zh-CN"/>
+        </w:rPr>
+        <w:t>1、有参数无返函数</w:t>
+      </w:r>
+    </w:p>
+    <w:p>
+      <w:pPr>
+        <w:rPr>
+          <w:rFonts w:hint="eastAsia"/>
+          <w:lang w:val="en-US" w:eastAsia="zh-CN"/>
+        </w:rPr>
+      </w:pPr>
+      <w:r>
+        <w:rPr>
+          <w:rFonts w:hint="eastAsia"/>
+          <w:lang w:val="en-US" w:eastAsia="zh-CN"/>
+        </w:rPr>
+        <w:t>声明</w:t>
+      </w:r>
+    </w:p>
+    <w:p>
+      <w:pPr>
+        <w:rPr>
+          <w:rFonts w:hint="eastAsia"/>
+          <w:lang w:val="en-US" w:eastAsia="zh-CN"/>
+        </w:rPr>
+      </w:pPr>
+      <w:r>
+        <w:rPr>
+          <w:rFonts w:hint="eastAsia"/>
+          <w:lang w:val="en-US" w:eastAsia="zh-CN"/>
+        </w:rPr>
+        <w:t>extern int add(int a, int b);</w:t>
+      </w:r>
+    </w:p>
+    <w:p>
+      <w:pPr>
+        <w:rPr>
+          <w:rFonts w:hint="default"/>
+          <w:lang w:val="en-US" w:eastAsia="zh-CN"/>
+        </w:rPr>
+      </w:pPr>
+      <w:r>
+        <w:rPr>
+          <w:rFonts w:hint="eastAsia"/>
+          <w:lang w:val="en-US" w:eastAsia="zh-CN"/>
+        </w:rPr>
+        <w:t>//定义</w:t>
+      </w:r>
+    </w:p>
+    <w:p>
+      <w:pPr>
+        <w:rPr>
+          <w:rFonts w:hint="eastAsia"/>
+          <w:lang w:val="en-US" w:eastAsia="zh-CN"/>
+        </w:rPr>
+      </w:pPr>
+      <w:r>
+        <w:rPr>
+          <w:rFonts w:hint="eastAsia"/>
+          <w:lang w:val="en-US" w:eastAsia="zh-CN"/>
+        </w:rPr>
+        <w:t>int add(int a, int b)</w:t>
+      </w:r>
+    </w:p>
+    <w:p>
+      <w:pPr>
+        <w:rPr>
+          <w:rFonts w:hint="eastAsia"/>
+          <w:lang w:val="en-US" w:eastAsia="zh-CN"/>
+        </w:rPr>
+      </w:pPr>
+      <w:r>
+        <w:rPr>
+          <w:rFonts w:hint="eastAsia"/>
+          <w:lang w:val="en-US" w:eastAsia="zh-CN"/>
+        </w:rPr>
+        <w:t>{</w:t>
+      </w:r>
+    </w:p>
+    <w:p>
+      <w:pPr>
+        <w:ind w:firstLine="420" w:firstLineChars="0"/>
+        <w:rPr>
+          <w:rFonts w:hint="default"/>
+          <w:lang w:val="en-US" w:eastAsia="zh-CN"/>
+        </w:rPr>
+      </w:pPr>
+      <w:r>
+        <w:rPr>
+          <w:rFonts w:hint="eastAsia"/>
+          <w:lang w:val="en-US" w:eastAsia="zh-CN"/>
+        </w:rPr>
+        <w:t>return 0; 必须有返回值</w:t>
+      </w:r>
+    </w:p>
+    <w:p>
+      <w:pPr>
+        <w:rPr>
+          <w:rFonts w:hint="eastAsia"/>
+          <w:lang w:val="en-US" w:eastAsia="zh-CN"/>
+        </w:rPr>
+      </w:pPr>
+      <w:r>
+        <w:rPr>
+          <w:rFonts w:hint="eastAsia"/>
+          <w:lang w:val="en-US" w:eastAsia="zh-CN"/>
+        </w:rPr>
+        <w:t>}</w:t>
+      </w:r>
+    </w:p>
+    <w:p>
+      <w:pPr>
+        <w:rPr>
+          <w:rFonts w:hint="eastAsia"/>
+          <w:lang w:val="en-US" w:eastAsia="zh-CN"/>
+        </w:rPr>
+      </w:pPr>
+      <w:r>
+        <w:rPr>
+          <w:rFonts w:hint="eastAsia"/>
+          <w:lang w:val="en-US" w:eastAsia="zh-CN"/>
+        </w:rPr>
+        <w:t>//调用</w:t>
+      </w:r>
+    </w:p>
+    <w:p>
+      <w:pPr>
+        <w:rPr>
+          <w:rFonts w:hint="eastAsia"/>
+          <w:lang w:val="en-US" w:eastAsia="zh-CN"/>
+        </w:rPr>
+      </w:pPr>
+      <w:r>
+        <w:rPr>
+          <w:rFonts w:hint="eastAsia"/>
+          <w:lang w:val="en-US" w:eastAsia="zh-CN"/>
+        </w:rPr>
+        <w:t>int main()</w:t>
+      </w:r>
+    </w:p>
+    <w:p>
+      <w:pPr>
+        <w:rPr>
+          <w:rFonts w:hint="eastAsia"/>
+          <w:lang w:val="en-US" w:eastAsia="zh-CN"/>
+        </w:rPr>
+      </w:pPr>
+      <w:r>
+        <w:rPr>
+          <w:rFonts w:hint="eastAsia"/>
+          <w:lang w:val="en-US" w:eastAsia="zh-CN"/>
+        </w:rPr>
+        <w:t>{</w:t>
+      </w:r>
+    </w:p>
+    <w:p>
+      <w:pPr>
+        <w:ind w:firstLine="420" w:firstLineChars="0"/>
+        <w:rPr>
+          <w:rFonts w:hint="default"/>
+          <w:lang w:val="en-US" w:eastAsia="zh-CN"/>
+        </w:rPr>
+      </w:pPr>
+      <w:r>
+        <w:rPr>
+          <w:rFonts w:hint="eastAsia"/>
+          <w:lang w:val="en-US" w:eastAsia="zh-CN"/>
+        </w:rPr>
+        <w:t>add(1,2);</w:t>
+      </w:r>
+    </w:p>
+    <w:p>
+      <w:pPr>
+        <w:rPr>
+          <w:rFonts w:hint="default"/>
+          <w:lang w:val="en-US" w:eastAsia="zh-CN"/>
+        </w:rPr>
+      </w:pPr>
+      <w:r>
+        <w:rPr>
+          <w:rFonts w:hint="eastAsia"/>
+          <w:lang w:val="en-US" w:eastAsia="zh-CN"/>
+        </w:rPr>
+        <w:t>}</w:t>
+      </w:r>
+    </w:p>
+    <w:p>
+      <w:pPr>
+        <w:pStyle w:val="2"/>
+        <w:bidi w:val="0"/>
+        <w:rPr>
+          <w:rFonts w:hint="eastAsia"/>
+          <w:lang w:val="en-US" w:eastAsia="zh-CN"/>
+        </w:rPr>
+      </w:pPr>
+      <w:r>
+        <w:rPr>
+          <w:rFonts w:hint="eastAsia"/>
+          <w:lang w:val="en-US" w:eastAsia="zh-CN"/>
+        </w:rPr>
+        <w:t>多文件编程</w:t>
+      </w:r>
+    </w:p>
+    <w:p>
+      <w:pPr>
+        <w:numPr>
+          <w:ilvl w:val="0"/>
+          <w:numId w:val="2"/>
+        </w:numPr>
+        <w:rPr>
+          <w:rFonts w:hint="eastAsia"/>
+          <w:lang w:val="en-US" w:eastAsia="zh-CN"/>
+        </w:rPr>
+      </w:pPr>
+      <w:r>
+        <w:rPr>
+          <w:rFonts w:hint="eastAsia"/>
+          <w:lang w:val="en-US" w:eastAsia="zh-CN"/>
+        </w:rPr>
+        <w:t>在同一个文件夹中，所有函数都是全局函数，所以，在任意文件中定义一个函数，均可以被其他方法调用,</w:t>
+      </w:r>
+    </w:p>
+    <w:p>
+      <w:pPr>
+        <w:numPr>
+          <w:ilvl w:val="0"/>
+          <w:numId w:val="2"/>
+        </w:numPr>
+        <w:rPr>
+          <w:rFonts w:hint="default"/>
+          <w:lang w:val="en-US" w:eastAsia="zh-CN"/>
+        </w:rPr>
+      </w:pPr>
+      <w:r>
+        <w:rPr>
+          <w:rFonts w:hint="eastAsia"/>
+          <w:lang w:val="en-US" w:eastAsia="zh-CN"/>
+        </w:rPr>
+        <w:t>使用.h文件，.h文件用于声明函数所在的位置</w:t>
+      </w:r>
+    </w:p>
+    <w:p>
+      <w:pPr>
+        <w:widowControl w:val="0"/>
+        <w:numPr>
+          <w:ilvl w:val="0"/>
+          <w:numId w:val="0"/>
+        </w:numPr>
+        <w:spacing w:line="400" w:lineRule="exact"/>
+        <w:jc w:val="left"/>
+        <w:rPr>
+          <w:rFonts w:hint="eastAsia"/>
+          <w:lang w:val="en-US" w:eastAsia="zh-CN"/>
+        </w:rPr>
+      </w:pPr>
+      <w:r>
+        <w:rPr>
+          <w:rFonts w:hint="eastAsia"/>
+          <w:lang w:val="en-US" w:eastAsia="zh-CN"/>
+        </w:rPr>
+        <w:t>// 函数、变量的声明</w:t>
+      </w:r>
+    </w:p>
+    <w:p>
+      <w:pPr>
+        <w:widowControl w:val="0"/>
+        <w:numPr>
+          <w:ilvl w:val="0"/>
+          <w:numId w:val="0"/>
+        </w:numPr>
+        <w:spacing w:line="400" w:lineRule="exact"/>
+        <w:jc w:val="left"/>
+        <w:rPr>
+          <w:rFonts w:hint="eastAsia"/>
+          <w:lang w:val="en-US" w:eastAsia="zh-CN"/>
+        </w:rPr>
+      </w:pPr>
+      <w:r>
+        <w:rPr>
+          <w:rFonts w:hint="eastAsia"/>
+          <w:lang w:val="en-US" w:eastAsia="zh-CN"/>
+        </w:rPr>
+        <w:t>// 系统库的调用</w:t>
+      </w:r>
+    </w:p>
+    <w:p>
+      <w:pPr>
+        <w:widowControl w:val="0"/>
+        <w:numPr>
+          <w:ilvl w:val="0"/>
+          <w:numId w:val="0"/>
+        </w:numPr>
+        <w:spacing w:line="400" w:lineRule="exact"/>
+        <w:jc w:val="left"/>
+        <w:rPr>
+          <w:rFonts w:hint="eastAsia"/>
+          <w:lang w:val="en-US" w:eastAsia="zh-CN"/>
+        </w:rPr>
+      </w:pPr>
+      <w:r>
+        <w:rPr>
+          <w:rFonts w:hint="eastAsia"/>
+          <w:lang w:val="en-US" w:eastAsia="zh-CN"/>
+        </w:rPr>
+        <w:t>extern int max(int a, int b);</w:t>
+      </w:r>
+    </w:p>
+    <w:p>
+      <w:pPr>
+        <w:widowControl w:val="0"/>
+        <w:numPr>
+          <w:ilvl w:val="0"/>
+          <w:numId w:val="2"/>
+        </w:numPr>
+        <w:spacing w:line="400" w:lineRule="exact"/>
+        <w:ind w:left="0" w:leftChars="0" w:firstLine="0" w:firstLineChars="0"/>
+        <w:jc w:val="left"/>
+        <w:rPr>
+          <w:rFonts w:hint="eastAsia"/>
+          <w:lang w:val="en-US" w:eastAsia="zh-CN"/>
+        </w:rPr>
+      </w:pPr>
+      <w:r>
+        <w:rPr>
+          <w:rFonts w:hint="eastAsia"/>
+          <w:lang w:val="en-US" w:eastAsia="zh-CN"/>
+        </w:rPr>
+        <w:t>主函数引用.h文件</w:t>
+      </w:r>
+    </w:p>
+    <w:p>
+      <w:pPr>
+        <w:widowControl w:val="0"/>
+        <w:numPr>
+          <w:ilvl w:val="0"/>
+          <w:numId w:val="0"/>
+        </w:numPr>
+        <w:spacing w:line="400" w:lineRule="exact"/>
+        <w:ind w:leftChars="0"/>
+        <w:jc w:val="left"/>
+        <w:rPr>
+          <w:rFonts w:hint="default"/>
+          <w:lang w:val="en-US" w:eastAsia="zh-CN"/>
+        </w:rPr>
+      </w:pPr>
+    </w:p>
+    <w:p>
+      <w:pPr>
+        <w:widowControl w:val="0"/>
+        <w:numPr>
+          <w:ilvl w:val="0"/>
+          <w:numId w:val="0"/>
+        </w:numPr>
+        <w:spacing w:line="400" w:lineRule="exact"/>
+        <w:ind w:leftChars="0"/>
+        <w:jc w:val="left"/>
+        <w:rPr>
+          <w:rFonts w:hint="eastAsia"/>
+          <w:lang w:val="en-US" w:eastAsia="zh-CN"/>
+        </w:rPr>
+      </w:pPr>
+      <w:r>
+        <w:rPr>
+          <w:rFonts w:hint="eastAsia"/>
+          <w:lang w:val="en-US" w:eastAsia="zh-CN"/>
+        </w:rPr>
+        <w:t>编辑器会自动引入文件，对于非编辑器使用命令</w:t>
+      </w:r>
+    </w:p>
+    <w:p>
+      <w:pPr>
+        <w:widowControl w:val="0"/>
+        <w:numPr>
+          <w:ilvl w:val="0"/>
+          <w:numId w:val="0"/>
+        </w:numPr>
+        <w:spacing w:line="400" w:lineRule="exact"/>
+        <w:ind w:leftChars="0"/>
+        <w:jc w:val="left"/>
+        <w:rPr>
+          <w:rFonts w:hint="default"/>
+          <w:lang w:val="en-US" w:eastAsia="zh-CN"/>
+        </w:rPr>
+      </w:pPr>
+      <w:r>
+        <w:rPr>
+          <w:rFonts w:hint="eastAsia"/>
+          <w:lang w:val="en-US" w:eastAsia="zh-CN"/>
+        </w:rPr>
+        <w:t>gcc -o 可执行程序.exe main.c 文件.c 头文件.h</w:t>
+      </w:r>
+    </w:p>
+    <w:p>
+      <w:pPr>
+        <w:widowControl w:val="0"/>
+        <w:numPr>
+          <w:ilvl w:val="0"/>
+          <w:numId w:val="0"/>
+        </w:numPr>
+        <w:spacing w:line="400" w:lineRule="exact"/>
+        <w:jc w:val="left"/>
+        <w:rPr>
+          <w:rFonts w:hint="default"/>
+          <w:lang w:val="en-US" w:eastAsia="zh-CN"/>
+        </w:rPr>
+      </w:pPr>
+    </w:p>
+    <w:p>
+      <w:pPr>
+        <w:pStyle w:val="3"/>
+        <w:bidi w:val="0"/>
+        <w:rPr>
+          <w:rFonts w:hint="default"/>
+          <w:lang w:val="en-US" w:eastAsia="zh-CN"/>
+        </w:rPr>
+      </w:pPr>
+      <w:r>
+        <w:rPr>
+          <w:rFonts w:hint="eastAsia"/>
+          <w:lang w:val="en-US" w:eastAsia="zh-CN"/>
+        </w:rPr>
+        <w:t>防止头文件被多次包含</w:t>
+      </w:r>
+    </w:p>
+    <w:p>
+      <w:pPr>
+        <w:widowControl w:val="0"/>
+        <w:numPr>
+          <w:ilvl w:val="0"/>
+          <w:numId w:val="0"/>
+        </w:numPr>
+        <w:spacing w:line="400" w:lineRule="exact"/>
+        <w:ind w:leftChars="0"/>
+        <w:jc w:val="left"/>
+        <w:rPr>
+          <w:rFonts w:hint="eastAsia"/>
+          <w:lang w:val="en-US" w:eastAsia="zh-CN"/>
+        </w:rPr>
+      </w:pPr>
+      <w:r>
+        <w:rPr>
+          <w:rFonts w:hint="eastAsia"/>
+          <w:lang w:val="en-US" w:eastAsia="zh-CN"/>
+        </w:rPr>
+        <w:t>#pragma once //版本高</w:t>
+      </w:r>
+    </w:p>
+    <w:p>
+      <w:pPr>
+        <w:widowControl w:val="0"/>
+        <w:numPr>
+          <w:ilvl w:val="0"/>
+          <w:numId w:val="0"/>
+        </w:numPr>
+        <w:spacing w:line="400" w:lineRule="exact"/>
+        <w:ind w:leftChars="0"/>
+        <w:jc w:val="left"/>
+        <w:rPr>
+          <w:rFonts w:hint="eastAsia"/>
+          <w:lang w:val="en-US" w:eastAsia="zh-CN"/>
+        </w:rPr>
+      </w:pPr>
+    </w:p>
+    <w:p>
+      <w:pPr>
+        <w:widowControl w:val="0"/>
+        <w:numPr>
+          <w:ilvl w:val="0"/>
+          <w:numId w:val="0"/>
+        </w:numPr>
+        <w:spacing w:line="400" w:lineRule="exact"/>
+        <w:ind w:leftChars="0"/>
+        <w:jc w:val="left"/>
+        <w:rPr>
+          <w:rFonts w:hint="default"/>
+          <w:lang w:val="en-US" w:eastAsia="zh-CN"/>
+        </w:rPr>
+      </w:pPr>
+      <w:r>
+        <w:rPr>
+          <w:rFonts w:hint="eastAsia"/>
+          <w:lang w:val="en-US" w:eastAsia="zh-CN"/>
+        </w:rPr>
+        <w:t># SOMEFILE可定义</w:t>
+      </w:r>
+    </w:p>
+    <w:p>
+      <w:pPr>
+        <w:widowControl w:val="0"/>
+        <w:numPr>
+          <w:ilvl w:val="0"/>
+          <w:numId w:val="0"/>
+        </w:numPr>
+        <w:spacing w:line="400" w:lineRule="exact"/>
+        <w:ind w:leftChars="0"/>
+        <w:jc w:val="left"/>
+        <w:rPr>
+          <w:rFonts w:hint="eastAsia" w:eastAsia="宋体"/>
+          <w:lang w:val="en-US" w:eastAsia="zh-CN"/>
+        </w:rPr>
+      </w:pPr>
+      <w:r>
+        <w:rPr>
+          <w:rFonts w:hint="eastAsia"/>
+          <w:lang w:val="en-US" w:eastAsia="zh-CN"/>
+        </w:rPr>
+        <w:t>#ifndef __S</w:t>
+      </w:r>
+      <w:r>
+        <w:rPr>
+          <w:rFonts w:hint="eastAsia" w:eastAsia="MS Mincho"/>
+          <w:lang w:val="en-US" w:eastAsia="ja-JP"/>
+        </w:rPr>
+        <w:t>OMEFILE</w:t>
+      </w:r>
+      <w:r>
+        <w:rPr>
+          <w:rFonts w:hint="eastAsia" w:eastAsia="宋体"/>
+          <w:lang w:val="en-US" w:eastAsia="zh-CN"/>
+        </w:rPr>
+        <w:t>_H__</w:t>
+      </w:r>
+    </w:p>
+    <w:p>
+      <w:pPr>
+        <w:widowControl w:val="0"/>
+        <w:numPr>
+          <w:ilvl w:val="0"/>
+          <w:numId w:val="0"/>
+        </w:numPr>
+        <w:spacing w:line="400" w:lineRule="exact"/>
+        <w:ind w:leftChars="0"/>
+        <w:jc w:val="left"/>
+        <w:rPr>
+          <w:rFonts w:hint="eastAsia" w:eastAsia="宋体"/>
+          <w:lang w:val="en-US" w:eastAsia="zh-CN"/>
+        </w:rPr>
+      </w:pPr>
+      <w:r>
+        <w:rPr>
+          <w:rFonts w:hint="eastAsia" w:eastAsia="宋体"/>
+          <w:lang w:val="en-US" w:eastAsia="zh-CN"/>
+        </w:rPr>
+        <w:t>#define __SOMEFILE_H__</w:t>
+      </w:r>
+    </w:p>
+    <w:p>
+      <w:pPr>
+        <w:widowControl w:val="0"/>
+        <w:numPr>
+          <w:ilvl w:val="0"/>
+          <w:numId w:val="0"/>
+        </w:numPr>
+        <w:spacing w:line="400" w:lineRule="exact"/>
+        <w:ind w:leftChars="0"/>
+        <w:jc w:val="left"/>
+        <w:rPr>
+          <w:rFonts w:hint="eastAsia" w:eastAsia="宋体"/>
+          <w:lang w:val="en-US" w:eastAsia="zh-CN"/>
+        </w:rPr>
+      </w:pPr>
+      <w:r>
+        <w:rPr>
+          <w:rFonts w:hint="eastAsia" w:eastAsia="宋体"/>
+          <w:lang w:val="en-US" w:eastAsia="zh-CN"/>
+        </w:rPr>
+        <w:t>// 声明语句</w:t>
+      </w:r>
+    </w:p>
+    <w:p>
+      <w:pPr>
+        <w:widowControl w:val="0"/>
+        <w:numPr>
+          <w:ilvl w:val="0"/>
+          <w:numId w:val="0"/>
+        </w:numPr>
+        <w:spacing w:line="400" w:lineRule="exact"/>
+        <w:ind w:leftChars="0"/>
+        <w:jc w:val="left"/>
+        <w:rPr>
+          <w:rFonts w:hint="default" w:eastAsia="宋体"/>
+          <w:lang w:val="en-US" w:eastAsia="zh-CN"/>
+        </w:rPr>
+      </w:pPr>
+      <w:r>
+        <w:rPr>
+          <w:rFonts w:hint="eastAsia" w:eastAsia="宋体"/>
+          <w:lang w:val="en-US" w:eastAsia="zh-CN"/>
+        </w:rPr>
+        <w:t>#endif</w:t>
+      </w:r>
+    </w:p>
+    <w:p>
+      <w:pPr>
+        <w:widowControl w:val="0"/>
+        <w:numPr>
+          <w:ilvl w:val="0"/>
+          <w:numId w:val="0"/>
+        </w:numPr>
+        <w:spacing w:line="400" w:lineRule="exact"/>
+        <w:jc w:val="left"/>
+        <w:rPr>
+          <w:rFonts w:hint="default"/>
+          <w:lang w:val="en-US" w:eastAsia="zh-CN"/>
+        </w:rPr>
+      </w:pPr>
+    </w:p>
+    <w:p>
+      <w:pPr>
+        <w:pStyle w:val="2"/>
+        <w:bidi w:val="0"/>
+        <w:rPr>
+          <w:rFonts w:hint="default"/>
+          <w:lang w:val="en-US" w:eastAsia="zh-CN"/>
+        </w:rPr>
+      </w:pPr>
+      <w:r>
+        <w:rPr>
+          <w:rFonts w:hint="eastAsia"/>
+          <w:lang w:val="en-US" w:eastAsia="zh-CN"/>
+        </w:rPr>
+        <w:t xml:space="preserve">指针 </w:t>
+      </w:r>
+    </w:p>
+    <w:p>
+      <w:pPr>
+        <w:pStyle w:val="3"/>
+        <w:bidi w:val="0"/>
+        <w:rPr>
+          <w:rFonts w:hint="eastAsia"/>
+          <w:lang w:val="en-US" w:eastAsia="zh-CN"/>
+        </w:rPr>
+      </w:pPr>
+      <w:r>
+        <w:rPr>
+          <w:rFonts w:hint="eastAsia"/>
+          <w:lang w:val="en-US" w:eastAsia="zh-CN"/>
+        </w:rPr>
+        <w:t>说明</w:t>
+      </w:r>
+    </w:p>
+    <w:p>
+      <w:pPr>
+        <w:rPr>
+          <w:rFonts w:hint="default"/>
+          <w:lang w:val="en-US" w:eastAsia="zh-CN"/>
+        </w:rPr>
+      </w:pPr>
+      <w:r>
+        <w:rPr>
+          <w:rFonts w:hint="eastAsia"/>
+          <w:lang w:val="en-US" w:eastAsia="zh-CN"/>
+        </w:rPr>
+        <w:t>无论是什么类型得指针，村的都是地址，内存地址都是无符号整形，都是4字节大小</w:t>
+      </w:r>
+    </w:p>
+    <w:p>
+      <w:pPr>
+        <w:rPr>
+          <w:rFonts w:hint="eastAsia"/>
+          <w:lang w:val="en-US" w:eastAsia="zh-CN"/>
+        </w:rPr>
+      </w:pPr>
+      <w:r>
+        <w:rPr>
+          <w:rFonts w:hint="eastAsia"/>
+          <w:lang w:val="en-US" w:eastAsia="zh-CN"/>
+        </w:rPr>
+        <w:t>* 取值</w:t>
+      </w:r>
+    </w:p>
+    <w:p>
+      <w:pPr>
+        <w:rPr>
+          <w:rFonts w:hint="eastAsia"/>
+          <w:lang w:val="en-US" w:eastAsia="zh-CN"/>
+        </w:rPr>
+      </w:pPr>
+      <w:r>
+        <w:rPr>
+          <w:rFonts w:hint="eastAsia"/>
+          <w:lang w:val="en-US" w:eastAsia="zh-CN"/>
+        </w:rPr>
+        <w:t>&amp; 取地址</w:t>
+      </w:r>
+    </w:p>
+    <w:p>
+      <w:pPr>
+        <w:rPr>
+          <w:rFonts w:hint="eastAsia"/>
+          <w:lang w:val="en-US" w:eastAsia="zh-CN"/>
+        </w:rPr>
+      </w:pPr>
+    </w:p>
+    <w:p>
+      <w:pPr>
+        <w:rPr>
+          <w:rFonts w:hint="default"/>
+          <w:lang w:val="en-US" w:eastAsia="zh-CN"/>
+        </w:rPr>
+      </w:pPr>
+      <w:r>
+        <w:rPr>
+          <w:rFonts w:hint="eastAsia"/>
+          <w:lang w:val="en-US" w:eastAsia="zh-CN"/>
+        </w:rPr>
+        <w:t>int a=5,b,c</w:t>
+      </w:r>
+    </w:p>
+    <w:p>
+      <w:pPr>
+        <w:rPr>
+          <w:rFonts w:hint="eastAsia"/>
+          <w:lang w:val="en-US" w:eastAsia="zh-CN"/>
+        </w:rPr>
+      </w:pPr>
+      <w:r>
+        <w:rPr>
+          <w:rFonts w:hint="eastAsia"/>
+          <w:lang w:val="en-US" w:eastAsia="zh-CN"/>
+        </w:rPr>
+        <w:t xml:space="preserve">int *p  </w:t>
+      </w:r>
+      <w:r>
+        <w:rPr>
+          <w:rFonts w:hint="eastAsia"/>
+          <w:color w:val="0000FF"/>
+          <w:lang w:val="en-US" w:eastAsia="zh-CN"/>
+        </w:rPr>
+        <w:t>//int类型的指针*p，4个字节</w:t>
+      </w:r>
+    </w:p>
+    <w:p>
+      <w:pPr>
+        <w:rPr>
+          <w:rFonts w:hint="eastAsia"/>
+          <w:color w:val="0000FF"/>
+          <w:lang w:val="en-US" w:eastAsia="zh-CN"/>
+        </w:rPr>
+      </w:pPr>
+      <w:r>
+        <w:rPr>
+          <w:rFonts w:hint="eastAsia"/>
+          <w:lang w:val="en-US" w:eastAsia="zh-CN"/>
+        </w:rPr>
+        <w:t xml:space="preserve">p = &amp;a  </w:t>
+      </w:r>
+      <w:r>
+        <w:rPr>
+          <w:rFonts w:hint="eastAsia"/>
+          <w:color w:val="0000FF"/>
+          <w:lang w:val="en-US" w:eastAsia="zh-CN"/>
+        </w:rPr>
+        <w:t>//p中放的是地址</w:t>
+      </w:r>
+    </w:p>
+    <w:p>
+      <w:pPr>
+        <w:rPr>
+          <w:rFonts w:hint="default"/>
+          <w:color w:val="0000FF"/>
+          <w:lang w:val="en-US" w:eastAsia="zh-CN"/>
+        </w:rPr>
+      </w:pPr>
+      <w:r>
+        <w:rPr>
+          <w:rFonts w:hint="eastAsia"/>
+          <w:lang w:val="en-US" w:eastAsia="zh-CN"/>
+        </w:rPr>
+        <w:t xml:space="preserve">*p = 15 </w:t>
+      </w:r>
+      <w:r>
+        <w:rPr>
+          <w:rFonts w:hint="eastAsia"/>
+          <w:color w:val="0000FF"/>
+          <w:lang w:val="en-US" w:eastAsia="zh-CN"/>
+        </w:rPr>
+        <w:t>// 将p指针指向得a变量重新赋值为15,相当于a=15</w:t>
+      </w:r>
+    </w:p>
+    <w:p>
+      <w:pPr>
+        <w:rPr>
+          <w:rFonts w:hint="eastAsia"/>
+          <w:lang w:val="en-US" w:eastAsia="zh-CN"/>
+        </w:rPr>
+      </w:pPr>
+      <w:r>
+        <w:rPr>
+          <w:rFonts w:hint="eastAsia"/>
+          <w:lang w:val="en-US" w:eastAsia="zh-CN"/>
+        </w:rPr>
+        <w:t xml:space="preserve">c = *p  </w:t>
+      </w:r>
+      <w:r>
+        <w:rPr>
+          <w:rFonts w:hint="eastAsia"/>
+          <w:color w:val="0000FF"/>
+          <w:lang w:val="en-US" w:eastAsia="zh-CN"/>
+        </w:rPr>
+        <w:t>//将p中的值赋值给c</w:t>
+      </w:r>
+    </w:p>
+    <w:p>
+      <w:pPr>
+        <w:rPr>
+          <w:rFonts w:hint="eastAsia"/>
+          <w:color w:val="0000FF"/>
+          <w:lang w:val="en-US" w:eastAsia="zh-CN"/>
+        </w:rPr>
+      </w:pPr>
+      <w:r>
+        <w:rPr>
+          <w:rFonts w:hint="eastAsia"/>
+          <w:lang w:val="en-US" w:eastAsia="zh-CN"/>
+        </w:rPr>
+        <w:t xml:space="preserve">b = &amp;a  </w:t>
+      </w:r>
+      <w:r>
+        <w:rPr>
+          <w:rFonts w:hint="eastAsia"/>
+          <w:color w:val="0000FF"/>
+          <w:lang w:val="en-US" w:eastAsia="zh-CN"/>
+        </w:rPr>
+        <w:t>// 将地址赋给b,但b不是指针变量，不能使用*</w:t>
+      </w:r>
+    </w:p>
+    <w:p>
+      <w:pPr>
+        <w:rPr>
+          <w:rFonts w:hint="eastAsia"/>
+          <w:lang w:val="en-US" w:eastAsia="zh-CN"/>
+        </w:rPr>
+      </w:pPr>
+      <w:r>
+        <w:rPr>
+          <w:rFonts w:hint="eastAsia"/>
+          <w:lang w:val="en-US" w:eastAsia="zh-CN"/>
+        </w:rPr>
+        <w:t>void * p = &amp;a //万能指针，void</w:t>
+      </w:r>
+    </w:p>
+    <w:p>
+      <w:pPr>
+        <w:rPr>
+          <w:rFonts w:hint="default"/>
+          <w:lang w:val="en-US" w:eastAsia="zh-CN"/>
+        </w:rPr>
+      </w:pPr>
+      <w:r>
+        <w:rPr>
+          <w:rFonts w:hint="eastAsia"/>
+          <w:lang w:val="en-US" w:eastAsia="zh-CN"/>
+        </w:rPr>
+        <w:t>*（int *)p = 100 //当取值得时候要进行类型转换</w:t>
+      </w:r>
+    </w:p>
+    <w:p>
+      <w:pPr>
+        <w:rPr>
+          <w:rFonts w:hint="eastAsia"/>
+          <w:lang w:val="en-US" w:eastAsia="zh-CN"/>
+        </w:rPr>
+      </w:pPr>
+    </w:p>
+    <w:p>
+      <w:pPr>
+        <w:rPr>
+          <w:rFonts w:hint="default"/>
           <w:b/>
           <w:bCs/>
           <w:lang w:val="en-US" w:eastAsia="zh-CN"/>
         </w:rPr>
-        <w:t>在1个等式上不能同时出现 *, &amp;;</w:t>
-      </w:r>
-    </w:p>
-    <w:p>
-      <w:pPr>
-        <w:rPr>
-          <w:rFonts w:hint="default"/>
+      </w:pPr>
+      <w:r>
+        <w:rPr>
+          <w:rFonts w:hint="eastAsia"/>
           <w:b/>
           <w:bCs/>
           <w:lang w:val="en-US" w:eastAsia="zh-CN"/>
         </w:rPr>
-      </w:pPr>
-      <w:r>
-        <w:rPr>
-          <w:rFonts w:hint="eastAsia"/>
+        <w:t>指针变量存放非地址数据没有实际上的意义</w:t>
+      </w:r>
+    </w:p>
+    <w:p>
+      <w:pPr>
+        <w:rPr>
+          <w:rFonts w:hint="eastAsia"/>
+          <w:lang w:val="en-US" w:eastAsia="zh-CN"/>
+        </w:rPr>
+      </w:pPr>
+      <w:r>
+        <w:rPr>
+          <w:rFonts w:hint="eastAsia"/>
+          <w:lang w:val="en-US" w:eastAsia="zh-CN"/>
+        </w:rPr>
+        <w:t>p=a // p保存的是a中的值，相当于普通变量</w:t>
+      </w:r>
+    </w:p>
+    <w:p>
+      <w:pPr>
+        <w:rPr>
+          <w:rFonts w:hint="eastAsia"/>
+          <w:lang w:val="en-US" w:eastAsia="zh-CN"/>
+        </w:rPr>
+      </w:pPr>
+      <w:r>
+        <w:rPr>
+          <w:rFonts w:hint="eastAsia"/>
+          <w:lang w:val="en-US" w:eastAsia="zh-CN"/>
+        </w:rPr>
+        <w:t>printf(*p) //这里会溢出，因为P变量存的值是5,*p是找 内存中指向5的位置</w:t>
+      </w:r>
+    </w:p>
+    <w:p>
+      <w:pPr>
+        <w:rPr>
+          <w:rFonts w:hint="eastAsia"/>
+          <w:lang w:val="en-US" w:eastAsia="zh-CN"/>
+        </w:rPr>
+      </w:pPr>
+    </w:p>
+    <w:p>
+      <w:pPr>
+        <w:bidi w:val="0"/>
+        <w:rPr>
+          <w:rFonts w:hint="default"/>
           <w:b/>
           <w:bCs/>
           <w:lang w:val="en-US" w:eastAsia="zh-CN"/>
         </w:rPr>
-        <w:t>当定义一个变量是指针类型时，它唯一多出来的属性是 * ，可以使用*获取变量中地址的内容，其他的变量属性是不变的，为了防止内存溢出，*p声明时就应赋值</w:t>
-      </w:r>
-    </w:p>
-    <w:p>
-      <w:pPr>
-        <w:rPr>
-          <w:rFonts w:hint="eastAsia"/>
-          <w:lang w:val="en-US" w:eastAsia="zh-CN"/>
-        </w:rPr>
-      </w:pPr>
-    </w:p>
-    <w:p>
-      <w:pPr>
-        <w:rPr>
-          <w:rFonts w:hint="eastAsia"/>
-          <w:lang w:val="en-US" w:eastAsia="zh-CN"/>
-        </w:rPr>
-      </w:pPr>
-      <w:r>
-        <w:rPr>
-          <w:rFonts w:hint="eastAsia"/>
-          <w:lang w:val="en-US" w:eastAsia="zh-CN"/>
-        </w:rPr>
-        <w:t>定义：</w:t>
-      </w:r>
-    </w:p>
-    <w:p>
-      <w:pPr>
-        <w:rPr>
-          <w:rFonts w:hint="default"/>
-          <w:lang w:val="en-US" w:eastAsia="zh-CN"/>
-        </w:rPr>
-      </w:pPr>
-      <w:r>
-        <w:rPr>
-          <w:rFonts w:hint="eastAsia"/>
-          <w:lang w:val="en-US" w:eastAsia="zh-CN"/>
-        </w:rPr>
-        <w:t>int a=5</w:t>
-      </w:r>
-    </w:p>
-    <w:p>
-      <w:pPr>
-        <w:rPr>
-          <w:rFonts w:hint="eastAsia"/>
-          <w:lang w:val="en-US" w:eastAsia="zh-CN"/>
-        </w:rPr>
-      </w:pPr>
-      <w:r>
-        <w:rPr>
-          <w:rFonts w:hint="eastAsia"/>
-          <w:lang w:val="en-US" w:eastAsia="zh-CN"/>
-        </w:rPr>
-        <w:t>int *p // *p指针变量，4个字节</w:t>
+      </w:pPr>
+      <w:r>
+        <w:rPr>
+          <w:rFonts w:hint="eastAsia"/>
+          <w:b/>
+          <w:bCs/>
+          <w:lang w:val="en-US" w:eastAsia="zh-CN"/>
+        </w:rPr>
+        <w:t>指针赋值</w:t>
+      </w:r>
+    </w:p>
+    <w:p>
+      <w:pPr>
+        <w:rPr>
+          <w:rFonts w:hint="default"/>
+          <w:lang w:val="en-US" w:eastAsia="zh-CN"/>
+        </w:rPr>
+      </w:pPr>
+      <w:r>
+        <w:rPr>
+          <w:rFonts w:hint="eastAsia"/>
+          <w:lang w:val="en-US" w:eastAsia="zh-CN"/>
+        </w:rPr>
+        <w:t>*p=a / p=&amp;a //这时2种方式，都是获取a的地址，变量p中保存的都是地址</w:t>
+      </w:r>
+    </w:p>
+    <w:p>
+      <w:pPr>
+        <w:rPr>
+          <w:rFonts w:hint="eastAsia"/>
+          <w:lang w:val="en-US" w:eastAsia="zh-CN"/>
+        </w:rPr>
+      </w:pPr>
+      <w:r>
+        <w:rPr>
+          <w:rFonts w:hint="eastAsia"/>
+          <w:lang w:val="en-US" w:eastAsia="zh-CN"/>
+        </w:rPr>
+        <w:t>printf（*p）</w:t>
+      </w:r>
+    </w:p>
+    <w:p>
+      <w:pPr>
+        <w:rPr>
+          <w:rFonts w:hint="eastAsia"/>
+          <w:lang w:val="en-US" w:eastAsia="zh-CN"/>
+        </w:rPr>
+      </w:pPr>
+    </w:p>
+    <w:p>
+      <w:pPr>
+        <w:rPr>
+          <w:rFonts w:hint="default"/>
+          <w:b/>
+          <w:bCs/>
+          <w:lang w:val="en-US" w:eastAsia="zh-CN"/>
+        </w:rPr>
+      </w:pPr>
+      <w:r>
+        <w:rPr>
+          <w:rFonts w:hint="eastAsia"/>
+          <w:b/>
+          <w:bCs/>
+          <w:lang w:val="en-US" w:eastAsia="zh-CN"/>
+        </w:rPr>
+        <w:t>溢出</w:t>
+      </w:r>
+    </w:p>
+    <w:p>
+      <w:pPr>
+        <w:rPr>
+          <w:rFonts w:hint="eastAsia"/>
+          <w:lang w:val="en-US" w:eastAsia="zh-CN"/>
+        </w:rPr>
+      </w:pPr>
+      <w:r>
+        <w:rPr>
+          <w:rFonts w:hint="eastAsia"/>
+          <w:lang w:val="en-US" w:eastAsia="zh-CN"/>
+        </w:rPr>
+        <w:t>*p=&amp;a // 这里会溢出，不知道指到哪里了</w:t>
+      </w:r>
+    </w:p>
+    <w:p>
+      <w:pPr>
+        <w:rPr>
+          <w:rFonts w:hint="eastAsia"/>
+          <w:lang w:val="en-US" w:eastAsia="zh-CN"/>
+        </w:rPr>
+      </w:pPr>
+    </w:p>
+    <w:p>
+      <w:pPr>
+        <w:rPr>
+          <w:rFonts w:hint="default"/>
+          <w:b/>
+          <w:bCs/>
+          <w:lang w:val="en-US" w:eastAsia="zh-CN"/>
+        </w:rPr>
+      </w:pPr>
+      <w:r>
+        <w:rPr>
+          <w:rFonts w:hint="eastAsia"/>
+          <w:b/>
+          <w:bCs/>
+          <w:lang w:val="en-US" w:eastAsia="zh-CN"/>
+        </w:rPr>
+        <w:t>*必须是指针类型才能使用</w:t>
+      </w:r>
+    </w:p>
+    <w:p>
+      <w:pPr>
+        <w:rPr>
+          <w:rFonts w:hint="eastAsia"/>
+          <w:lang w:val="en-US" w:eastAsia="zh-CN"/>
+        </w:rPr>
+      </w:pPr>
+      <w:r>
+        <w:rPr>
+          <w:rFonts w:hint="eastAsia"/>
+          <w:lang w:val="en-US" w:eastAsia="zh-CN"/>
+        </w:rPr>
+        <w:t>int p, b=5;</w:t>
+      </w:r>
+    </w:p>
+    <w:p>
+      <w:pPr>
+        <w:rPr>
+          <w:rFonts w:hint="eastAsia"/>
+          <w:lang w:val="en-US" w:eastAsia="zh-CN"/>
+        </w:rPr>
+      </w:pPr>
+      <w:r>
+        <w:rPr>
+          <w:rFonts w:hint="eastAsia"/>
+          <w:lang w:val="en-US" w:eastAsia="zh-CN"/>
+        </w:rPr>
+        <w:t>p=&amp;b; //a中存放地址</w:t>
+      </w:r>
+    </w:p>
+    <w:p>
+      <w:pPr>
+        <w:rPr>
+          <w:rFonts w:hint="eastAsia"/>
+          <w:lang w:val="en-US" w:eastAsia="zh-CN"/>
+        </w:rPr>
+      </w:pPr>
+      <w:r>
+        <w:rPr>
+          <w:rFonts w:hint="eastAsia"/>
+          <w:lang w:val="en-US" w:eastAsia="zh-CN"/>
+        </w:rPr>
+        <w:t>printf(*p); //语法错误，只有指针类型才能使用 *</w:t>
+      </w:r>
+    </w:p>
+    <w:p>
+      <w:pPr>
+        <w:rPr>
+          <w:rFonts w:hint="eastAsia"/>
+          <w:lang w:val="en-US" w:eastAsia="zh-CN"/>
+        </w:rPr>
+      </w:pPr>
+      <w:r>
+        <w:rPr>
+          <w:rFonts w:hint="eastAsia"/>
+          <w:lang w:val="en-US" w:eastAsia="zh-CN"/>
+        </w:rPr>
+        <w:t>printf(p); // 打印b的地址</w:t>
+      </w:r>
+    </w:p>
+    <w:p>
+      <w:pPr>
+        <w:rPr>
+          <w:rFonts w:hint="eastAsia"/>
+          <w:lang w:val="en-US" w:eastAsia="zh-CN"/>
+        </w:rPr>
+      </w:pPr>
+    </w:p>
+    <w:p>
+      <w:pPr>
+        <w:bidi w:val="0"/>
+        <w:rPr>
+          <w:rFonts w:hint="default"/>
+          <w:b/>
+          <w:bCs/>
+          <w:lang w:val="en-US" w:eastAsia="zh-CN"/>
+        </w:rPr>
+      </w:pPr>
+      <w:r>
+        <w:rPr>
+          <w:rFonts w:hint="eastAsia"/>
+          <w:b/>
+          <w:bCs/>
+          <w:lang w:val="en-US" w:eastAsia="zh-CN"/>
+        </w:rPr>
+        <w:t>指向数组的指针-数组本身就是指针</w:t>
+      </w:r>
+    </w:p>
+    <w:p>
+      <w:pPr>
+        <w:rPr>
+          <w:rFonts w:hint="eastAsia"/>
+          <w:lang w:val="en-US" w:eastAsia="zh-CN"/>
+        </w:rPr>
+      </w:pPr>
+      <w:r>
+        <w:rPr>
+          <w:rFonts w:hint="eastAsia"/>
+          <w:lang w:val="en-US" w:eastAsia="zh-CN"/>
+        </w:rPr>
+        <w:t>int stu[2] = {1,2}, *p</w:t>
+      </w:r>
+    </w:p>
+    <w:p>
+      <w:pPr>
+        <w:rPr>
+          <w:rFonts w:hint="eastAsia"/>
+          <w:color w:val="0000FF"/>
+          <w:lang w:val="en-US" w:eastAsia="zh-CN"/>
+        </w:rPr>
+      </w:pPr>
+      <w:r>
+        <w:rPr>
+          <w:rFonts w:hint="eastAsia"/>
+          <w:color w:val="0000FF"/>
+          <w:lang w:val="en-US" w:eastAsia="zh-CN"/>
+        </w:rPr>
+        <w:t>// 这3中写法都指向了数组stu，stu存放的是数组的首地址，</w:t>
+      </w:r>
+    </w:p>
+    <w:p>
+      <w:pPr>
+        <w:rPr>
+          <w:rFonts w:hint="default"/>
+          <w:color w:val="0000FF"/>
+          <w:lang w:val="en-US" w:eastAsia="zh-CN"/>
+        </w:rPr>
+      </w:pPr>
+      <w:r>
+        <w:rPr>
+          <w:rFonts w:hint="eastAsia"/>
+          <w:color w:val="0000FF"/>
+          <w:lang w:val="en-US" w:eastAsia="zh-CN"/>
+        </w:rPr>
+        <w:t>// stu[0]存放的是首元素，so，要使用 &amp;stu[0]</w:t>
+      </w:r>
+    </w:p>
+    <w:p>
+      <w:pPr>
+        <w:rPr>
+          <w:rFonts w:hint="eastAsia"/>
+          <w:lang w:val="en-US" w:eastAsia="zh-CN"/>
+        </w:rPr>
+      </w:pPr>
+      <w:r>
+        <w:rPr>
+          <w:rFonts w:hint="eastAsia"/>
+          <w:lang w:val="en-US" w:eastAsia="zh-CN"/>
+        </w:rPr>
+        <w:t xml:space="preserve">p = &amp;stu[0] / p=stu / *p=stu </w:t>
+      </w:r>
+    </w:p>
+    <w:p>
+      <w:pPr>
+        <w:rPr>
+          <w:rFonts w:hint="eastAsia"/>
+          <w:lang w:val="en-US" w:eastAsia="zh-CN"/>
+        </w:rPr>
+      </w:pPr>
+      <w:r>
+        <w:rPr>
+          <w:rFonts w:hint="eastAsia"/>
+          <w:lang w:val="en-US" w:eastAsia="zh-CN"/>
+        </w:rPr>
+        <w:t>printf(*(p+3)) // 指针下滑，指向第3个数</w:t>
+      </w:r>
+    </w:p>
+    <w:p>
+      <w:pPr>
+        <w:rPr>
+          <w:rFonts w:hint="eastAsia"/>
+          <w:lang w:val="en-US" w:eastAsia="zh-CN"/>
+        </w:rPr>
+      </w:pPr>
+    </w:p>
+    <w:p>
+      <w:pPr>
+        <w:rPr>
+          <w:rFonts w:hint="eastAsia"/>
+          <w:lang w:val="en-US" w:eastAsia="zh-CN"/>
+        </w:rPr>
+      </w:pPr>
+      <w:r>
+        <w:rPr>
+          <w:rFonts w:hint="eastAsia"/>
+          <w:lang w:val="en-US" w:eastAsia="zh-CN"/>
+        </w:rPr>
+        <w:t>*((int *)p +1) =200 //这里因为先转换为了int类型，所以应+1即可</w:t>
+      </w:r>
+    </w:p>
+    <w:p>
+      <w:pPr>
+        <w:rPr>
+          <w:rFonts w:hint="default"/>
+          <w:lang w:val="en-US" w:eastAsia="zh-CN"/>
+        </w:rPr>
+      </w:pPr>
+    </w:p>
+    <w:p>
+      <w:pPr>
+        <w:bidi w:val="0"/>
+        <w:rPr>
+          <w:rFonts w:hint="eastAsia"/>
+          <w:b/>
+          <w:bCs/>
+          <w:lang w:val="en-US" w:eastAsia="zh-CN"/>
+        </w:rPr>
+      </w:pPr>
+      <w:r>
+        <w:rPr>
+          <w:rFonts w:hint="eastAsia"/>
+          <w:b/>
+          <w:bCs/>
+          <w:lang w:val="en-US" w:eastAsia="zh-CN"/>
+        </w:rPr>
+        <w:t>情况八-指向函数的指针</w:t>
+      </w:r>
+    </w:p>
+    <w:p>
+      <w:pPr>
+        <w:rPr>
+          <w:rFonts w:hint="eastAsia"/>
+          <w:lang w:val="en-US" w:eastAsia="zh-CN"/>
+        </w:rPr>
+      </w:pPr>
+      <w:r>
+        <w:rPr>
+          <w:rFonts w:hint="eastAsia"/>
+          <w:lang w:val="en-US" w:eastAsia="zh-CN"/>
+        </w:rPr>
+        <w:t>int func(int a){}</w:t>
+      </w:r>
+    </w:p>
+    <w:p>
+      <w:pPr>
+        <w:rPr>
+          <w:rFonts w:hint="eastAsia"/>
+          <w:lang w:val="en-US" w:eastAsia="zh-CN"/>
+        </w:rPr>
+      </w:pPr>
+    </w:p>
+    <w:p>
+      <w:pPr>
+        <w:rPr>
+          <w:rFonts w:hint="eastAsia"/>
+          <w:lang w:val="en-US" w:eastAsia="zh-CN"/>
+        </w:rPr>
+      </w:pPr>
+      <w:r>
+        <w:rPr>
+          <w:rFonts w:hint="eastAsia"/>
+          <w:lang w:val="en-US" w:eastAsia="zh-CN"/>
+        </w:rPr>
+        <w:t>int (* pfun)(int a)； // 定义一个函数指针</w:t>
+      </w:r>
+    </w:p>
+    <w:p>
+      <w:pPr>
+        <w:rPr>
+          <w:rFonts w:hint="eastAsia"/>
+          <w:lang w:val="en-US" w:eastAsia="zh-CN"/>
+        </w:rPr>
+      </w:pPr>
+      <w:r>
+        <w:rPr>
+          <w:rFonts w:hint="eastAsia"/>
+          <w:lang w:val="en-US" w:eastAsia="zh-CN"/>
+        </w:rPr>
+        <w:t>pfun=func;              // 指向一个函数</w:t>
+      </w:r>
+    </w:p>
+    <w:p>
+      <w:pPr>
+        <w:rPr>
+          <w:rFonts w:hint="default"/>
+          <w:lang w:val="en-US" w:eastAsia="zh-CN"/>
+        </w:rPr>
+      </w:pPr>
+      <w:r>
+        <w:rPr>
+          <w:rFonts w:hint="eastAsia"/>
+          <w:lang w:val="en-US" w:eastAsia="zh-CN"/>
+        </w:rPr>
+        <w:t>pfun=&amp;func;             // 指向一个函数</w:t>
+      </w:r>
+    </w:p>
+    <w:p>
+      <w:pPr>
+        <w:rPr>
+          <w:rFonts w:hint="eastAsia"/>
+          <w:lang w:val="en-US" w:eastAsia="zh-CN"/>
+        </w:rPr>
+      </w:pPr>
+      <w:r>
+        <w:rPr>
+          <w:rFonts w:hint="eastAsia"/>
+          <w:lang w:val="en-US" w:eastAsia="zh-CN"/>
+        </w:rPr>
+        <w:t>printf（pfun（1））      // 调用函数</w:t>
+      </w:r>
+    </w:p>
+    <w:p>
+      <w:pPr>
+        <w:rPr>
+          <w:rFonts w:hint="eastAsia"/>
+          <w:lang w:val="en-US" w:eastAsia="zh-CN"/>
+        </w:rPr>
+      </w:pPr>
+    </w:p>
+    <w:p>
+      <w:pPr>
+        <w:rPr>
+          <w:rFonts w:hint="eastAsia"/>
+          <w:lang w:val="en-US" w:eastAsia="zh-CN"/>
+        </w:rPr>
+      </w:pPr>
+      <w:r>
+        <w:rPr>
+          <w:rFonts w:hint="eastAsia"/>
+          <w:lang w:val="en-US" w:eastAsia="zh-CN"/>
+        </w:rPr>
+        <w:t>指针和指针参数</w:t>
+      </w:r>
+    </w:p>
+    <w:p>
+      <w:pPr>
+        <w:rPr>
+          <w:rFonts w:hint="default"/>
+          <w:lang w:val="en-US" w:eastAsia="zh-CN"/>
+        </w:rPr>
+      </w:pPr>
+      <w:r>
+        <w:rPr>
+          <w:rFonts w:hint="eastAsia"/>
+          <w:lang w:val="en-US" w:eastAsia="zh-CN"/>
+        </w:rPr>
+        <w:t>void tab(int *a, int *b) //地址传递，改变实参的值</w:t>
+      </w:r>
+    </w:p>
+    <w:p>
+      <w:pPr>
+        <w:rPr>
+          <w:rFonts w:hint="eastAsia"/>
+          <w:lang w:val="en-US" w:eastAsia="zh-CN"/>
+        </w:rPr>
+      </w:pPr>
+      <w:r>
+        <w:rPr>
+          <w:rFonts w:hint="eastAsia"/>
+          <w:lang w:val="en-US" w:eastAsia="zh-CN"/>
+        </w:rPr>
+        <w:t>{</w:t>
+      </w:r>
+    </w:p>
+    <w:p>
+      <w:pPr>
+        <w:ind w:firstLine="420" w:firstLineChars="0"/>
+        <w:rPr>
+          <w:rFonts w:hint="eastAsia"/>
+          <w:lang w:val="en-US" w:eastAsia="zh-CN"/>
+        </w:rPr>
+      </w:pPr>
+      <w:r>
+        <w:rPr>
+          <w:rFonts w:hint="eastAsia"/>
+          <w:lang w:val="en-US" w:eastAsia="zh-CN"/>
+        </w:rPr>
+        <w:t>int tmp = *a;</w:t>
+      </w:r>
+    </w:p>
+    <w:p>
+      <w:pPr>
+        <w:ind w:firstLine="420" w:firstLineChars="0"/>
+        <w:rPr>
+          <w:rFonts w:hint="eastAsia"/>
+          <w:lang w:val="en-US" w:eastAsia="zh-CN"/>
+        </w:rPr>
+      </w:pPr>
+      <w:r>
+        <w:rPr>
+          <w:rFonts w:hint="eastAsia"/>
+          <w:lang w:val="en-US" w:eastAsia="zh-CN"/>
+        </w:rPr>
+        <w:t>*a = *b;</w:t>
+      </w:r>
+    </w:p>
+    <w:p>
+      <w:pPr>
+        <w:ind w:firstLine="420" w:firstLineChars="0"/>
+        <w:rPr>
+          <w:rFonts w:hint="default"/>
+          <w:lang w:val="en-US" w:eastAsia="zh-CN"/>
+        </w:rPr>
+      </w:pPr>
+      <w:r>
+        <w:rPr>
+          <w:rFonts w:hint="eastAsia"/>
+          <w:lang w:val="en-US" w:eastAsia="zh-CN"/>
+        </w:rPr>
+        <w:t>*b = tmp</w:t>
+      </w:r>
+    </w:p>
+    <w:p>
+      <w:pPr>
+        <w:rPr>
+          <w:rFonts w:hint="default"/>
+          <w:lang w:val="en-US" w:eastAsia="zh-CN"/>
+        </w:rPr>
+      </w:pPr>
+      <w:r>
+        <w:rPr>
+          <w:rFonts w:hint="eastAsia"/>
+          <w:lang w:val="en-US" w:eastAsia="zh-CN"/>
+        </w:rPr>
+        <w:t>}</w:t>
+      </w:r>
+    </w:p>
+    <w:p>
+      <w:pPr>
+        <w:rPr>
+          <w:rFonts w:hint="eastAsia"/>
+          <w:lang w:val="en-US" w:eastAsia="zh-CN"/>
+        </w:rPr>
+      </w:pPr>
+      <w:r>
+        <w:rPr>
+          <w:rFonts w:hint="eastAsia"/>
+          <w:lang w:val="en-US" w:eastAsia="zh-CN"/>
+        </w:rPr>
+        <w:t>int main()</w:t>
+      </w:r>
+    </w:p>
+    <w:p>
+      <w:pPr>
+        <w:rPr>
+          <w:rFonts w:hint="eastAsia"/>
+          <w:lang w:val="en-US" w:eastAsia="zh-CN"/>
+        </w:rPr>
+      </w:pPr>
+      <w:r>
+        <w:rPr>
+          <w:rFonts w:hint="eastAsia"/>
+          <w:lang w:val="en-US" w:eastAsia="zh-CN"/>
+        </w:rPr>
+        <w:t>{</w:t>
+      </w:r>
+    </w:p>
+    <w:p>
+      <w:pPr>
+        <w:ind w:firstLine="420" w:firstLineChars="0"/>
+        <w:rPr>
+          <w:rFonts w:hint="default"/>
+          <w:lang w:val="en-US" w:eastAsia="zh-CN"/>
+        </w:rPr>
+      </w:pPr>
+      <w:r>
+        <w:rPr>
+          <w:rFonts w:hint="eastAsia"/>
+          <w:lang w:val="en-US" w:eastAsia="zh-CN"/>
+        </w:rPr>
+        <w:t>tab(&amp;a,&amp;b) //这里会修改a,b的位置，作用域不光是tab函数中</w:t>
+      </w:r>
+    </w:p>
+    <w:p>
+      <w:pPr>
+        <w:rPr>
+          <w:rFonts w:hint="eastAsia"/>
+          <w:lang w:val="en-US" w:eastAsia="zh-CN"/>
+        </w:rPr>
+      </w:pPr>
+      <w:r>
+        <w:rPr>
+          <w:rFonts w:hint="eastAsia"/>
+          <w:lang w:val="en-US" w:eastAsia="zh-CN"/>
+        </w:rPr>
+        <w:t>}</w:t>
+      </w:r>
+    </w:p>
+    <w:p>
+      <w:pPr>
+        <w:rPr>
+          <w:rFonts w:hint="eastAsia"/>
+          <w:b/>
+          <w:bCs/>
+          <w:lang w:val="en-US" w:eastAsia="zh-CN"/>
+        </w:rPr>
+      </w:pPr>
+      <w:r>
+        <w:rPr>
+          <w:rFonts w:hint="eastAsia"/>
+          <w:b/>
+          <w:bCs/>
+          <w:lang w:val="en-US" w:eastAsia="zh-CN"/>
+        </w:rPr>
+        <w:t>字符串常量</w:t>
+      </w:r>
+    </w:p>
+    <w:p>
+      <w:pPr>
+        <w:rPr>
+          <w:rFonts w:hint="eastAsia"/>
+          <w:b w:val="0"/>
+          <w:bCs w:val="0"/>
+          <w:lang w:val="en-US" w:eastAsia="zh-CN"/>
+        </w:rPr>
+      </w:pPr>
+      <w:r>
+        <w:rPr>
+          <w:rFonts w:hint="eastAsia"/>
+          <w:b w:val="0"/>
+          <w:bCs w:val="0"/>
+          <w:lang w:val="en-US" w:eastAsia="zh-CN"/>
+        </w:rPr>
+        <w:t>不能修改，与程序有相同的运行周期</w:t>
+      </w:r>
+    </w:p>
+    <w:p>
+      <w:pPr>
+        <w:rPr>
+          <w:rFonts w:hint="eastAsia"/>
+          <w:b w:val="0"/>
+          <w:bCs w:val="0"/>
+          <w:lang w:val="en-US" w:eastAsia="zh-CN"/>
+        </w:rPr>
+      </w:pPr>
+      <w:r>
+        <w:rPr>
+          <w:rFonts w:hint="eastAsia"/>
+          <w:b w:val="0"/>
+          <w:bCs w:val="0"/>
+          <w:lang w:val="en-US" w:eastAsia="zh-CN"/>
+        </w:rPr>
+        <w:t xml:space="preserve">char * arr = </w:t>
+      </w:r>
+      <w:r>
+        <w:rPr>
+          <w:rFonts w:hint="default"/>
+          <w:b w:val="0"/>
+          <w:bCs w:val="0"/>
+          <w:lang w:val="en-US" w:eastAsia="zh-CN"/>
+        </w:rPr>
+        <w:t>“</w:t>
+      </w:r>
+      <w:r>
+        <w:rPr>
+          <w:rFonts w:hint="eastAsia"/>
+          <w:b w:val="0"/>
+          <w:bCs w:val="0"/>
+          <w:lang w:val="en-US" w:eastAsia="zh-CN"/>
+        </w:rPr>
+        <w:t>Homeworld</w:t>
+      </w:r>
+      <w:r>
+        <w:rPr>
+          <w:rFonts w:hint="default"/>
+          <w:b w:val="0"/>
+          <w:bCs w:val="0"/>
+          <w:lang w:val="en-US" w:eastAsia="zh-CN"/>
+        </w:rPr>
+        <w:t>”</w:t>
+      </w:r>
+      <w:r>
+        <w:rPr>
+          <w:rFonts w:hint="eastAsia"/>
+          <w:b w:val="0"/>
+          <w:bCs w:val="0"/>
+          <w:lang w:val="en-US" w:eastAsia="zh-CN"/>
+        </w:rPr>
+        <w:t xml:space="preserve"> //这个变量不允许修改</w:t>
+      </w:r>
+    </w:p>
+    <w:p>
+      <w:pPr>
+        <w:rPr>
+          <w:rFonts w:hint="eastAsia"/>
+          <w:b w:val="0"/>
+          <w:bCs w:val="0"/>
+          <w:lang w:val="en-US" w:eastAsia="zh-CN"/>
+        </w:rPr>
+      </w:pPr>
+    </w:p>
+    <w:p>
+      <w:pPr>
+        <w:rPr>
+          <w:rFonts w:hint="default"/>
+          <w:b w:val="0"/>
+          <w:bCs w:val="0"/>
+          <w:lang w:val="en-US" w:eastAsia="zh-CN"/>
+        </w:rPr>
+      </w:pPr>
+      <w:r>
+        <w:rPr>
+          <w:rFonts w:hint="eastAsia"/>
+          <w:b w:val="0"/>
+          <w:bCs w:val="0"/>
+          <w:lang w:val="en-US" w:eastAsia="zh-CN"/>
+        </w:rPr>
+        <w:t xml:space="preserve">char a[] = </w:t>
+      </w:r>
+      <w:r>
+        <w:rPr>
+          <w:rFonts w:hint="default"/>
+          <w:b w:val="0"/>
+          <w:bCs w:val="0"/>
+          <w:lang w:val="en-US" w:eastAsia="zh-CN"/>
+        </w:rPr>
+        <w:t>“</w:t>
+      </w:r>
+      <w:r>
+        <w:rPr>
+          <w:rFonts w:hint="eastAsia"/>
+          <w:b w:val="0"/>
+          <w:bCs w:val="0"/>
+          <w:lang w:val="en-US" w:eastAsia="zh-CN"/>
+        </w:rPr>
+        <w:t>hallow</w:t>
+      </w:r>
+      <w:r>
+        <w:rPr>
+          <w:rFonts w:hint="default"/>
+          <w:b w:val="0"/>
+          <w:bCs w:val="0"/>
+          <w:lang w:val="en-US" w:eastAsia="zh-CN"/>
+        </w:rPr>
+        <w:t>”</w:t>
+      </w:r>
+    </w:p>
+    <w:p>
+      <w:pPr>
+        <w:rPr>
+          <w:rFonts w:hint="eastAsia"/>
+          <w:b w:val="0"/>
+          <w:bCs w:val="0"/>
+          <w:lang w:val="en-US" w:eastAsia="zh-CN"/>
+        </w:rPr>
+      </w:pPr>
+      <w:r>
+        <w:rPr>
+          <w:rFonts w:hint="eastAsia"/>
+          <w:b w:val="0"/>
+          <w:bCs w:val="0"/>
+          <w:lang w:val="en-US" w:eastAsia="zh-CN"/>
+        </w:rPr>
+        <w:t>char * p = a;</w:t>
+      </w:r>
+    </w:p>
+    <w:p>
+      <w:pPr>
+        <w:rPr>
+          <w:rFonts w:hint="eastAsia"/>
+          <w:b w:val="0"/>
+          <w:bCs w:val="0"/>
+          <w:lang w:val="en-US" w:eastAsia="zh-CN"/>
+        </w:rPr>
+      </w:pPr>
+      <w:r>
+        <w:rPr>
+          <w:rFonts w:hint="eastAsia"/>
+          <w:b w:val="0"/>
+          <w:bCs w:val="0"/>
+          <w:lang w:val="en-US" w:eastAsia="zh-CN"/>
+        </w:rPr>
+        <w:t xml:space="preserve">p[0] = </w:t>
+      </w:r>
+      <w:r>
+        <w:rPr>
+          <w:rFonts w:hint="default"/>
+          <w:b w:val="0"/>
+          <w:bCs w:val="0"/>
+          <w:lang w:val="en-US" w:eastAsia="zh-CN"/>
+        </w:rPr>
+        <w:t>“</w:t>
+      </w:r>
+      <w:r>
+        <w:rPr>
+          <w:rFonts w:hint="eastAsia"/>
+          <w:b w:val="0"/>
+          <w:bCs w:val="0"/>
+          <w:lang w:val="en-US" w:eastAsia="zh-CN"/>
+        </w:rPr>
+        <w:t>x</w:t>
+      </w:r>
+      <w:r>
+        <w:rPr>
+          <w:rFonts w:hint="default"/>
+          <w:b w:val="0"/>
+          <w:bCs w:val="0"/>
+          <w:lang w:val="en-US" w:eastAsia="zh-CN"/>
+        </w:rPr>
+        <w:t>”</w:t>
+      </w:r>
+      <w:r>
+        <w:rPr>
+          <w:rFonts w:hint="eastAsia"/>
+          <w:b w:val="0"/>
+          <w:bCs w:val="0"/>
+          <w:lang w:val="en-US" w:eastAsia="zh-CN"/>
+        </w:rPr>
+        <w:t xml:space="preserve"> // xallow</w:t>
+      </w:r>
+    </w:p>
+    <w:p>
+      <w:pPr>
+        <w:rPr>
+          <w:rFonts w:hint="eastAsia"/>
+          <w:b w:val="0"/>
+          <w:bCs w:val="0"/>
+          <w:lang w:val="en-US" w:eastAsia="zh-CN"/>
+        </w:rPr>
+      </w:pPr>
+      <w:r>
+        <w:rPr>
+          <w:rFonts w:hint="eastAsia"/>
+          <w:b w:val="0"/>
+          <w:bCs w:val="0"/>
+          <w:lang w:val="en-US" w:eastAsia="zh-CN"/>
+        </w:rPr>
+        <w:t xml:space="preserve">*p = </w:t>
+      </w:r>
+      <w:r>
+        <w:rPr>
+          <w:rFonts w:hint="default"/>
+          <w:b w:val="0"/>
+          <w:bCs w:val="0"/>
+          <w:lang w:val="en-US" w:eastAsia="zh-CN"/>
+        </w:rPr>
+        <w:t>“</w:t>
+      </w:r>
+      <w:r>
+        <w:rPr>
+          <w:rFonts w:hint="eastAsia"/>
+          <w:b w:val="0"/>
+          <w:bCs w:val="0"/>
+          <w:lang w:val="en-US" w:eastAsia="zh-CN"/>
+        </w:rPr>
+        <w:t>x</w:t>
+      </w:r>
+      <w:r>
+        <w:rPr>
+          <w:rFonts w:hint="default"/>
+          <w:b w:val="0"/>
+          <w:bCs w:val="0"/>
+          <w:lang w:val="en-US" w:eastAsia="zh-CN"/>
+        </w:rPr>
+        <w:t>”</w:t>
+      </w:r>
+      <w:r>
+        <w:rPr>
+          <w:rFonts w:hint="eastAsia"/>
+          <w:b w:val="0"/>
+          <w:bCs w:val="0"/>
+          <w:lang w:val="en-US" w:eastAsia="zh-CN"/>
+        </w:rPr>
+        <w:t xml:space="preserve"> // xallow</w:t>
+      </w:r>
+    </w:p>
+    <w:p>
+      <w:pPr>
+        <w:rPr>
+          <w:rFonts w:hint="eastAsia"/>
+          <w:b w:val="0"/>
+          <w:bCs w:val="0"/>
+          <w:lang w:val="en-US" w:eastAsia="zh-CN"/>
+        </w:rPr>
+      </w:pPr>
+      <w:r>
+        <w:rPr>
+          <w:rFonts w:hint="eastAsia"/>
+          <w:b w:val="0"/>
+          <w:bCs w:val="0"/>
+          <w:lang w:val="en-US" w:eastAsia="zh-CN"/>
+        </w:rPr>
+        <w:t>p++</w:t>
+      </w:r>
+    </w:p>
+    <w:p>
+      <w:pPr>
+        <w:rPr>
+          <w:rFonts w:hint="eastAsia"/>
+          <w:b w:val="0"/>
+          <w:bCs w:val="0"/>
+          <w:lang w:val="en-US" w:eastAsia="zh-CN"/>
+        </w:rPr>
+      </w:pPr>
+      <w:r>
+        <w:rPr>
+          <w:rFonts w:hint="eastAsia"/>
+          <w:b w:val="0"/>
+          <w:bCs w:val="0"/>
+          <w:lang w:val="en-US" w:eastAsia="zh-CN"/>
+        </w:rPr>
+        <w:t xml:space="preserve">*p = </w:t>
+      </w:r>
+      <w:r>
+        <w:rPr>
+          <w:rFonts w:hint="default"/>
+          <w:b w:val="0"/>
+          <w:bCs w:val="0"/>
+          <w:lang w:val="en-US" w:eastAsia="zh-CN"/>
+        </w:rPr>
+        <w:t>“</w:t>
+      </w:r>
+      <w:r>
+        <w:rPr>
+          <w:rFonts w:hint="eastAsia"/>
+          <w:b w:val="0"/>
+          <w:bCs w:val="0"/>
+          <w:lang w:val="en-US" w:eastAsia="zh-CN"/>
+        </w:rPr>
+        <w:t>x</w:t>
+      </w:r>
+      <w:r>
+        <w:rPr>
+          <w:rFonts w:hint="default"/>
+          <w:b w:val="0"/>
+          <w:bCs w:val="0"/>
+          <w:lang w:val="en-US" w:eastAsia="zh-CN"/>
+        </w:rPr>
+        <w:t>”</w:t>
+      </w:r>
+      <w:r>
+        <w:rPr>
+          <w:rFonts w:hint="eastAsia"/>
+          <w:b w:val="0"/>
+          <w:bCs w:val="0"/>
+          <w:lang w:val="en-US" w:eastAsia="zh-CN"/>
+        </w:rPr>
+        <w:t xml:space="preserve"> // xxllow</w:t>
+      </w:r>
+    </w:p>
+    <w:p>
+      <w:pPr>
+        <w:rPr>
+          <w:rFonts w:hint="eastAsia"/>
+          <w:b w:val="0"/>
+          <w:bCs w:val="0"/>
+          <w:lang w:val="en-US" w:eastAsia="zh-CN"/>
+        </w:rPr>
+      </w:pPr>
+      <w:r>
+        <w:rPr>
+          <w:rFonts w:hint="eastAsia"/>
+          <w:b w:val="0"/>
+          <w:bCs w:val="0"/>
+          <w:lang w:val="en-US" w:eastAsia="zh-CN"/>
+        </w:rPr>
+        <w:t>printf(</w:t>
+      </w:r>
+      <w:r>
+        <w:rPr>
+          <w:rFonts w:hint="default"/>
+          <w:b w:val="0"/>
+          <w:bCs w:val="0"/>
+          <w:lang w:val="en-US" w:eastAsia="zh-CN"/>
+        </w:rPr>
+        <w:t>“</w:t>
+      </w:r>
+      <w:r>
+        <w:rPr>
+          <w:rFonts w:hint="eastAsia"/>
+          <w:b w:val="0"/>
+          <w:bCs w:val="0"/>
+          <w:lang w:val="en-US" w:eastAsia="zh-CN"/>
+        </w:rPr>
+        <w:t>*p=%s</w:t>
+      </w:r>
+      <w:r>
+        <w:rPr>
+          <w:rFonts w:hint="default"/>
+          <w:b w:val="0"/>
+          <w:bCs w:val="0"/>
+          <w:lang w:val="en-US" w:eastAsia="zh-CN"/>
+        </w:rPr>
+        <w:t>”</w:t>
+      </w:r>
+      <w:r>
+        <w:rPr>
+          <w:rFonts w:hint="eastAsia"/>
+          <w:b w:val="0"/>
+          <w:bCs w:val="0"/>
+          <w:lang w:val="en-US" w:eastAsia="zh-CN"/>
+        </w:rPr>
+        <w:t>, *p) //*p=xxllow</w:t>
+      </w:r>
+    </w:p>
+    <w:p>
+      <w:pPr>
+        <w:rPr>
+          <w:rFonts w:hint="eastAsia"/>
+          <w:b w:val="0"/>
+          <w:bCs w:val="0"/>
+          <w:lang w:val="en-US" w:eastAsia="zh-CN"/>
+        </w:rPr>
+      </w:pPr>
+      <w:r>
+        <w:rPr>
+          <w:rFonts w:hint="eastAsia"/>
+          <w:b w:val="0"/>
+          <w:bCs w:val="0"/>
+          <w:lang w:val="en-US" w:eastAsia="zh-CN"/>
+        </w:rPr>
+        <w:t>printf(</w:t>
+      </w:r>
+      <w:r>
+        <w:rPr>
+          <w:rFonts w:hint="default"/>
+          <w:b w:val="0"/>
+          <w:bCs w:val="0"/>
+          <w:lang w:val="en-US" w:eastAsia="zh-CN"/>
+        </w:rPr>
+        <w:t>“</w:t>
+      </w:r>
+      <w:r>
+        <w:rPr>
+          <w:rFonts w:hint="eastAsia"/>
+          <w:b w:val="0"/>
+          <w:bCs w:val="0"/>
+          <w:lang w:val="en-US" w:eastAsia="zh-CN"/>
+        </w:rPr>
+        <w:t>p=%X</w:t>
+      </w:r>
+      <w:r>
+        <w:rPr>
+          <w:rFonts w:hint="default"/>
+          <w:b w:val="0"/>
+          <w:bCs w:val="0"/>
+          <w:lang w:val="en-US" w:eastAsia="zh-CN"/>
+        </w:rPr>
+        <w:t>”</w:t>
+      </w:r>
+      <w:r>
+        <w:rPr>
+          <w:rFonts w:hint="eastAsia"/>
+          <w:b w:val="0"/>
+          <w:bCs w:val="0"/>
+          <w:lang w:val="en-US" w:eastAsia="zh-CN"/>
+        </w:rPr>
+        <w:t>, p) // p=0xff01</w:t>
+      </w:r>
+    </w:p>
+    <w:p>
+      <w:pPr>
+        <w:pStyle w:val="2"/>
+        <w:bidi w:val="0"/>
+        <w:rPr>
+          <w:rFonts w:hint="eastAsia"/>
+          <w:lang w:val="en-US" w:eastAsia="zh-CN"/>
+        </w:rPr>
+      </w:pPr>
+      <w:r>
+        <w:rPr>
+          <w:rFonts w:hint="eastAsia"/>
+          <w:lang w:val="en-US" w:eastAsia="zh-CN"/>
+        </w:rPr>
+        <w:t>内存管理</w:t>
+      </w:r>
+    </w:p>
+    <w:p>
+      <w:pPr>
+        <w:rPr>
+          <w:rFonts w:hint="eastAsia"/>
+          <w:b/>
+          <w:bCs/>
+          <w:lang w:val="en-US" w:eastAsia="zh-CN"/>
+        </w:rPr>
+      </w:pPr>
+      <w:r>
+        <w:rPr>
+          <w:rFonts w:hint="eastAsia"/>
+          <w:b/>
+          <w:bCs/>
+          <w:lang w:val="en-US" w:eastAsia="zh-CN"/>
+        </w:rPr>
+        <w:t>作用域</w:t>
+      </w:r>
+    </w:p>
+    <w:p>
+      <w:pPr>
+        <w:rPr>
+          <w:rFonts w:hint="eastAsia"/>
+          <w:lang w:val="en-US" w:eastAsia="zh-CN"/>
+        </w:rPr>
+      </w:pPr>
+      <w:r>
+        <w:rPr>
+          <w:rFonts w:hint="eastAsia"/>
+          <w:lang w:val="en-US" w:eastAsia="zh-CN"/>
+        </w:rPr>
+        <w:t>int a ; //作用域为{}之间，变量存放在栈中，栈的顺序是从上到下存储，声明不会分配内存空间，定义的时候才会分配内存空间</w:t>
+      </w:r>
+    </w:p>
+    <w:p>
+      <w:pPr>
+        <w:rPr>
+          <w:rFonts w:hint="eastAsia"/>
+          <w:lang w:val="en-US" w:eastAsia="zh-CN"/>
+        </w:rPr>
+      </w:pPr>
+      <w:r>
+        <w:rPr>
+          <w:rFonts w:hint="eastAsia"/>
+          <w:lang w:val="en-US" w:eastAsia="zh-CN"/>
+        </w:rPr>
+        <w:t xml:space="preserve">生命周期 </w:t>
+      </w:r>
+    </w:p>
+    <w:p>
+      <w:pPr>
+        <w:rPr>
+          <w:rFonts w:hint="eastAsia"/>
+          <w:lang w:val="en-US" w:eastAsia="zh-CN"/>
+        </w:rPr>
+      </w:pPr>
+      <w:r>
+        <w:rPr>
+          <w:rFonts w:hint="eastAsia"/>
+          <w:lang w:val="en-US" w:eastAsia="zh-CN"/>
+        </w:rPr>
+        <w:t>局部变量 int a = 10 函数结束</w:t>
+      </w:r>
+    </w:p>
+    <w:p>
+      <w:pPr>
+        <w:rPr>
+          <w:rFonts w:hint="eastAsia"/>
+          <w:lang w:val="en-US" w:eastAsia="zh-CN"/>
+        </w:rPr>
+      </w:pPr>
+      <w:r>
+        <w:rPr>
+          <w:rFonts w:hint="eastAsia"/>
+          <w:lang w:val="en-US" w:eastAsia="zh-CN"/>
+        </w:rPr>
+        <w:t>全局变量 int a = 10 程序结束</w:t>
+      </w:r>
+    </w:p>
+    <w:p>
+      <w:pPr>
+        <w:rPr>
+          <w:rFonts w:hint="eastAsia"/>
+          <w:lang w:val="en-US" w:eastAsia="zh-CN"/>
+        </w:rPr>
+      </w:pPr>
+      <w:r>
+        <w:rPr>
+          <w:rFonts w:hint="eastAsia"/>
+          <w:lang w:val="en-US" w:eastAsia="zh-CN"/>
+        </w:rPr>
+        <w:t>静态变量 static int a = 10 程序结束</w:t>
+      </w:r>
+    </w:p>
+    <w:p>
+      <w:pPr>
+        <w:rPr>
+          <w:rFonts w:hint="eastAsia"/>
+          <w:lang w:val="en-US" w:eastAsia="zh-CN"/>
+        </w:rPr>
+      </w:pPr>
+      <w:r>
+        <w:rPr>
+          <w:rFonts w:hint="eastAsia"/>
+          <w:lang w:val="en-US" w:eastAsia="zh-CN"/>
+        </w:rPr>
+        <w:t xml:space="preserve"> </w:t>
+      </w:r>
+    </w:p>
+    <w:p>
+      <w:pPr>
+        <w:rPr>
+          <w:rFonts w:hint="eastAsia"/>
+          <w:lang w:val="en-US" w:eastAsia="zh-CN"/>
+        </w:rPr>
+      </w:pPr>
+      <w:r>
+        <w:rPr>
+          <w:rFonts w:hint="eastAsia"/>
+          <w:lang w:val="en-US" w:eastAsia="zh-CN"/>
+        </w:rPr>
+        <w:t>代码区：</w:t>
+      </w:r>
+    </w:p>
+    <w:p>
+      <w:pPr>
+        <w:rPr>
+          <w:rFonts w:hint="eastAsia"/>
+          <w:lang w:val="en-US" w:eastAsia="zh-CN"/>
+        </w:rPr>
+      </w:pPr>
+      <w:r>
+        <w:rPr>
+          <w:rFonts w:hint="eastAsia"/>
+          <w:lang w:val="en-US" w:eastAsia="zh-CN"/>
+        </w:rPr>
+        <w:t>程序指令</w:t>
+      </w:r>
+    </w:p>
+    <w:p>
+      <w:pPr>
+        <w:rPr>
+          <w:rFonts w:hint="eastAsia"/>
+          <w:lang w:val="en-US" w:eastAsia="zh-CN"/>
+        </w:rPr>
+      </w:pPr>
+      <w:r>
+        <w:rPr>
+          <w:rFonts w:hint="eastAsia"/>
+          <w:lang w:val="en-US" w:eastAsia="zh-CN"/>
+        </w:rPr>
+        <w:t>数据区：</w:t>
+      </w:r>
+    </w:p>
+    <w:p>
+      <w:pPr>
+        <w:rPr>
+          <w:rFonts w:hint="eastAsia"/>
+          <w:lang w:val="en-US" w:eastAsia="zh-CN"/>
+        </w:rPr>
+      </w:pPr>
+      <w:r>
+        <w:rPr>
+          <w:rFonts w:hint="eastAsia"/>
+          <w:lang w:val="en-US" w:eastAsia="zh-CN"/>
+        </w:rPr>
+        <w:t>初始化数据</w:t>
+      </w:r>
+    </w:p>
+    <w:p>
+      <w:pPr>
+        <w:numPr>
+          <w:ilvl w:val="0"/>
+          <w:numId w:val="3"/>
+        </w:numPr>
+        <w:rPr>
+          <w:rFonts w:hint="eastAsia"/>
+          <w:lang w:val="en-US" w:eastAsia="zh-CN"/>
+        </w:rPr>
+      </w:pPr>
+      <w:r>
+        <w:rPr>
+          <w:rFonts w:hint="eastAsia"/>
+          <w:lang w:val="en-US" w:eastAsia="zh-CN"/>
+        </w:rPr>
+        <w:t>初始化的全局变量</w:t>
+      </w:r>
+    </w:p>
+    <w:p>
+      <w:pPr>
+        <w:numPr>
+          <w:ilvl w:val="0"/>
+          <w:numId w:val="3"/>
+        </w:numPr>
+        <w:rPr>
+          <w:rFonts w:hint="default"/>
+          <w:lang w:val="en-US" w:eastAsia="zh-CN"/>
+        </w:rPr>
+      </w:pPr>
+      <w:r>
+        <w:rPr>
+          <w:rFonts w:hint="eastAsia"/>
+          <w:lang w:val="en-US" w:eastAsia="zh-CN"/>
+        </w:rPr>
+        <w:t>初始化的静态局部变量</w:t>
+      </w:r>
+    </w:p>
+    <w:p>
+      <w:pPr>
+        <w:numPr>
+          <w:ilvl w:val="0"/>
+          <w:numId w:val="3"/>
+        </w:numPr>
+        <w:rPr>
+          <w:rFonts w:hint="default"/>
+          <w:lang w:val="en-US" w:eastAsia="zh-CN"/>
+        </w:rPr>
+      </w:pPr>
+      <w:r>
+        <w:rPr>
+          <w:rFonts w:hint="eastAsia"/>
+          <w:lang w:val="en-US" w:eastAsia="zh-CN"/>
+        </w:rPr>
+        <w:t>初始化的静态全局变量</w:t>
+      </w:r>
+    </w:p>
+    <w:p>
+      <w:pPr>
+        <w:numPr>
+          <w:numId w:val="0"/>
+        </w:numPr>
+        <w:rPr>
+          <w:rFonts w:hint="eastAsia"/>
+          <w:lang w:val="en-US" w:eastAsia="zh-CN"/>
+        </w:rPr>
+      </w:pPr>
+      <w:r>
+        <w:rPr>
+          <w:rFonts w:hint="eastAsia"/>
+          <w:lang w:val="en-US" w:eastAsia="zh-CN"/>
+        </w:rPr>
+        <w:t>未初始化的数据</w:t>
+      </w:r>
+    </w:p>
+    <w:p>
+      <w:pPr>
+        <w:numPr>
+          <w:ilvl w:val="0"/>
+          <w:numId w:val="4"/>
+        </w:numPr>
+        <w:rPr>
+          <w:rFonts w:hint="eastAsia"/>
+          <w:lang w:val="en-US" w:eastAsia="zh-CN"/>
+        </w:rPr>
+      </w:pPr>
+      <w:r>
+        <w:rPr>
+          <w:rFonts w:hint="eastAsia"/>
+          <w:lang w:val="en-US" w:eastAsia="zh-CN"/>
+        </w:rPr>
+        <w:t>未初始化的静态局部变量，默认值为0</w:t>
+      </w:r>
+    </w:p>
+    <w:p>
+      <w:pPr>
+        <w:numPr>
+          <w:ilvl w:val="0"/>
+          <w:numId w:val="4"/>
+        </w:numPr>
+        <w:rPr>
+          <w:rFonts w:hint="default"/>
+          <w:lang w:val="en-US" w:eastAsia="zh-CN"/>
+        </w:rPr>
+      </w:pPr>
+      <w:r>
+        <w:rPr>
+          <w:rFonts w:hint="eastAsia"/>
+          <w:lang w:val="en-US" w:eastAsia="zh-CN"/>
+        </w:rPr>
+        <w:t>未初始化的全局变量，默认值为0</w:t>
+      </w:r>
+    </w:p>
+    <w:p>
+      <w:pPr>
+        <w:numPr>
+          <w:ilvl w:val="0"/>
+          <w:numId w:val="4"/>
+        </w:numPr>
+        <w:rPr>
+          <w:rFonts w:hint="default"/>
+          <w:lang w:val="en-US" w:eastAsia="zh-CN"/>
+        </w:rPr>
+      </w:pPr>
+      <w:r>
+        <w:rPr>
+          <w:rFonts w:hint="eastAsia"/>
+          <w:lang w:val="en-US" w:eastAsia="zh-CN"/>
+        </w:rPr>
+        <w:t>未初始化的静态全局变量，默认值0</w:t>
+      </w:r>
+    </w:p>
+    <w:p>
+      <w:pPr>
+        <w:numPr>
+          <w:numId w:val="0"/>
+        </w:numPr>
+        <w:rPr>
+          <w:rFonts w:hint="eastAsia"/>
+          <w:lang w:val="en-US" w:eastAsia="zh-CN"/>
+        </w:rPr>
+      </w:pPr>
+      <w:r>
+        <w:rPr>
+          <w:rFonts w:hint="eastAsia"/>
+          <w:lang w:val="en-US" w:eastAsia="zh-CN"/>
+        </w:rPr>
+        <w:t>字符串常量、</w:t>
+      </w:r>
+    </w:p>
+    <w:p>
+      <w:pPr>
+        <w:numPr>
+          <w:numId w:val="0"/>
+        </w:numPr>
+        <w:rPr>
+          <w:rFonts w:hint="eastAsia"/>
+          <w:lang w:val="en-US" w:eastAsia="zh-CN"/>
+        </w:rPr>
+      </w:pPr>
+      <w:bookmarkStart w:id="0" w:name="_GoBack"/>
+      <w:bookmarkEnd w:id="0"/>
+    </w:p>
+    <w:p>
+      <w:pPr>
+        <w:numPr>
+          <w:numId w:val="0"/>
+        </w:numPr>
+        <w:rPr>
+          <w:rFonts w:hint="eastAsia"/>
+          <w:lang w:val="en-US" w:eastAsia="zh-CN"/>
+        </w:rPr>
+      </w:pPr>
+      <w:r>
+        <w:rPr>
+          <w:rFonts w:hint="eastAsia"/>
+          <w:lang w:val="en-US" w:eastAsia="zh-CN"/>
+        </w:rPr>
+        <w:t>栈区</w:t>
+      </w:r>
+    </w:p>
+    <w:p>
+      <w:pPr>
+        <w:numPr>
+          <w:numId w:val="0"/>
+        </w:numPr>
+        <w:rPr>
+          <w:rFonts w:hint="eastAsia"/>
+          <w:lang w:val="en-US" w:eastAsia="zh-CN"/>
+        </w:rPr>
+      </w:pPr>
+      <w:r>
+        <w:rPr>
+          <w:rFonts w:hint="eastAsia"/>
+          <w:lang w:val="en-US" w:eastAsia="zh-CN"/>
+        </w:rPr>
+        <w:t>变量、数组（只有C语言放到栈区）、结构体、指针</w:t>
+      </w:r>
+    </w:p>
+    <w:p>
+      <w:pPr>
+        <w:numPr>
+          <w:numId w:val="0"/>
+        </w:numPr>
+        <w:rPr>
+          <w:rFonts w:hint="eastAsia"/>
+          <w:lang w:val="en-US" w:eastAsia="zh-CN"/>
+        </w:rPr>
+      </w:pPr>
+      <w:r>
+        <w:rPr>
+          <w:rFonts w:hint="eastAsia"/>
+          <w:lang w:val="en-US" w:eastAsia="zh-CN"/>
+        </w:rPr>
+        <w:t>栈区大小在不同的操作系统中，系统分配给每一个栈区大小空间不同，windows 1M-8M不等</w:t>
+      </w:r>
+    </w:p>
+    <w:p>
+      <w:pPr>
+        <w:numPr>
+          <w:numId w:val="0"/>
+        </w:numPr>
+        <w:rPr>
+          <w:rFonts w:hint="default"/>
+          <w:lang w:val="en-US" w:eastAsia="zh-CN"/>
+        </w:rPr>
+      </w:pPr>
+      <w:r>
+        <w:rPr>
+          <w:rFonts w:hint="eastAsia"/>
+          <w:lang w:val="en-US" w:eastAsia="zh-CN"/>
+        </w:rPr>
+        <w:t>linux 1M-16M</w:t>
+      </w:r>
+    </w:p>
+    <w:p>
+      <w:pPr>
+        <w:numPr>
+          <w:numId w:val="0"/>
+        </w:numPr>
+        <w:rPr>
+          <w:rFonts w:hint="eastAsia"/>
+          <w:lang w:val="en-US" w:eastAsia="zh-CN"/>
+        </w:rPr>
+      </w:pPr>
+      <w:r>
+        <w:rPr>
+          <w:rFonts w:hint="eastAsia"/>
+          <w:lang w:val="en-US" w:eastAsia="zh-CN"/>
+        </w:rPr>
+        <w:t>堆区</w:t>
+      </w:r>
+    </w:p>
+    <w:p>
+      <w:pPr>
+        <w:numPr>
+          <w:numId w:val="0"/>
+        </w:numPr>
+        <w:rPr>
+          <w:rFonts w:hint="default"/>
+          <w:lang w:val="en-US" w:eastAsia="zh-CN"/>
+        </w:rPr>
+      </w:pPr>
+      <w:r>
+        <w:rPr>
+          <w:rFonts w:hint="eastAsia"/>
+          <w:lang w:val="en-US" w:eastAsia="zh-CN"/>
+        </w:rPr>
+        <w:t>音频文件，文本文件，视频文件</w:t>
+      </w:r>
+    </w:p>
+    <w:p>
+      <w:pPr>
+        <w:numPr>
+          <w:numId w:val="0"/>
+        </w:numPr>
+        <w:rPr>
+          <w:rFonts w:hint="eastAsia"/>
+          <w:lang w:val="en-US" w:eastAsia="zh-CN"/>
+        </w:rPr>
+      </w:pPr>
+      <w:r>
+        <w:rPr>
+          <w:rFonts w:hint="eastAsia"/>
+          <w:lang w:val="en-US" w:eastAsia="zh-CN"/>
+        </w:rPr>
+        <w:t>如果创建大的数据，应该放到堆区</w:t>
+      </w:r>
+    </w:p>
+    <w:p>
+      <w:pPr>
+        <w:numPr>
+          <w:numId w:val="0"/>
+        </w:numPr>
+        <w:rPr>
+          <w:rFonts w:hint="eastAsia"/>
+          <w:lang w:val="en-US" w:eastAsia="zh-CN"/>
+        </w:rPr>
+      </w:pPr>
+    </w:p>
+    <w:p>
+      <w:pPr>
+        <w:numPr>
+          <w:numId w:val="0"/>
+        </w:numPr>
+        <w:rPr>
+          <w:rFonts w:hint="eastAsia"/>
+          <w:lang w:val="en-US" w:eastAsia="zh-CN"/>
+        </w:rPr>
+      </w:pPr>
+      <w:r>
+        <w:rPr>
+          <w:rFonts w:hint="eastAsia"/>
+          <w:lang w:val="en-US" w:eastAsia="zh-CN"/>
+        </w:rPr>
+        <w:t>死循环只能沾满CPU，不能沾满内存</w:t>
+      </w:r>
+    </w:p>
+    <w:p>
+      <w:pPr>
+        <w:numPr>
+          <w:numId w:val="0"/>
+        </w:numPr>
+        <w:rPr>
+          <w:rFonts w:hint="eastAsia"/>
+          <w:lang w:val="en-US" w:eastAsia="zh-CN"/>
+        </w:rPr>
+      </w:pPr>
+    </w:p>
+    <w:p>
+      <w:pPr>
+        <w:pStyle w:val="3"/>
+        <w:bidi w:val="0"/>
+        <w:rPr>
+          <w:rFonts w:hint="default"/>
+          <w:lang w:val="en-US" w:eastAsia="zh-CN"/>
+        </w:rPr>
+      </w:pPr>
+      <w:r>
+        <w:rPr>
+          <w:rFonts w:hint="eastAsia"/>
+          <w:lang w:val="en-US" w:eastAsia="zh-CN"/>
+        </w:rPr>
+        <w:t>开辟内存空间（堆空间）</w:t>
+      </w:r>
+    </w:p>
+    <w:p>
+      <w:pPr>
+        <w:rPr>
+          <w:rFonts w:hint="default"/>
+          <w:lang w:val="en-US" w:eastAsia="zh-CN"/>
+        </w:rPr>
+      </w:pPr>
+      <w:r>
+        <w:rPr>
+          <w:rFonts w:hint="eastAsia"/>
+          <w:lang w:val="en-US" w:eastAsia="zh-CN"/>
+        </w:rPr>
+        <w:t>//开辟指定大小内存</w:t>
+      </w:r>
+    </w:p>
+    <w:p>
+      <w:pPr>
+        <w:rPr>
+          <w:rFonts w:hint="default"/>
+          <w:lang w:val="en-US" w:eastAsia="zh-CN"/>
+        </w:rPr>
+      </w:pPr>
+      <w:r>
+        <w:rPr>
+          <w:rFonts w:hint="eastAsia"/>
+          <w:lang w:val="en-US" w:eastAsia="zh-CN"/>
+        </w:rPr>
+        <w:t>int * p = (int *)malloc(1000 * sizeof(int))</w:t>
+      </w:r>
+    </w:p>
+    <w:p>
+      <w:pPr>
+        <w:rPr>
+          <w:rFonts w:hint="default"/>
+          <w:lang w:val="en-US" w:eastAsia="zh-CN"/>
+        </w:rPr>
+      </w:pPr>
+    </w:p>
+    <w:p>
+      <w:pPr>
+        <w:rPr>
+          <w:rFonts w:hint="eastAsia"/>
+          <w:b/>
+          <w:bCs/>
+          <w:lang w:val="en-US" w:eastAsia="zh-CN"/>
+        </w:rPr>
+      </w:pPr>
+      <w:r>
+        <w:rPr>
+          <w:rFonts w:hint="eastAsia"/>
+          <w:b/>
+          <w:bCs/>
+          <w:lang w:val="en-US" w:eastAsia="zh-CN"/>
+        </w:rPr>
+        <w:t>内存布局</w:t>
+      </w:r>
+    </w:p>
+    <w:p>
+      <w:pPr>
+        <w:rPr>
+          <w:rFonts w:hint="default"/>
+          <w:lang w:val="en-US" w:eastAsia="zh-CN"/>
+        </w:rPr>
+      </w:pPr>
+    </w:p>
+    <w:p>
+      <w:pPr>
+        <w:pStyle w:val="2"/>
+        <w:bidi w:val="0"/>
+        <w:rPr>
+          <w:rFonts w:hint="eastAsia"/>
+          <w:lang w:val="en-US" w:eastAsia="zh-CN"/>
+        </w:rPr>
+      </w:pPr>
+      <w:r>
+        <w:rPr>
+          <w:rFonts w:hint="eastAsia"/>
+          <w:lang w:val="en-US" w:eastAsia="zh-CN"/>
+        </w:rPr>
+        <w:t xml:space="preserve">const int </w:t>
+      </w:r>
+    </w:p>
+    <w:p>
+      <w:pPr>
+        <w:rPr>
+          <w:rFonts w:hint="eastAsia"/>
+          <w:lang w:val="en-US" w:eastAsia="zh-CN"/>
+        </w:rPr>
+      </w:pPr>
+      <w:r>
+        <w:rPr>
+          <w:rFonts w:hint="eastAsia"/>
+          <w:lang w:val="en-US" w:eastAsia="zh-CN"/>
+        </w:rPr>
+        <w:t>使用const定义的值是不安全的,因为可以通过指针修改</w:t>
+      </w:r>
+    </w:p>
+    <w:p>
+      <w:pPr>
+        <w:rPr>
+          <w:rFonts w:hint="eastAsia"/>
+          <w:lang w:val="en-US" w:eastAsia="zh-CN"/>
+        </w:rPr>
+      </w:pPr>
+      <w:r>
+        <w:rPr>
+          <w:rFonts w:hint="eastAsia"/>
+          <w:lang w:val="en-US" w:eastAsia="zh-CN"/>
+        </w:rPr>
+        <w:t>#define LV 100 //这样定义是无法修改</w:t>
+      </w:r>
+    </w:p>
+    <w:p>
+      <w:pPr>
+        <w:rPr>
+          <w:rFonts w:hint="eastAsia"/>
+          <w:lang w:val="en-US" w:eastAsia="zh-CN"/>
+        </w:rPr>
+      </w:pPr>
+      <w:r>
+        <w:rPr>
+          <w:rFonts w:hint="eastAsia"/>
+          <w:lang w:val="en-US" w:eastAsia="zh-CN"/>
+        </w:rPr>
+        <w:t>const int * p //不能改变指针指向的数据，但可以修改p中的值（地址）</w:t>
+      </w:r>
+    </w:p>
+    <w:p>
+      <w:pPr>
+        <w:rPr>
+          <w:rFonts w:hint="default"/>
+          <w:lang w:val="en-US" w:eastAsia="zh-CN"/>
+        </w:rPr>
+      </w:pPr>
+      <w:r>
+        <w:rPr>
+          <w:rFonts w:hint="eastAsia"/>
+          <w:lang w:val="en-US" w:eastAsia="zh-CN"/>
+        </w:rPr>
+        <w:t>int * const p = &amp;a //可以修改指针指向的数据，但不能修改p的值（地址）</w:t>
+      </w:r>
+    </w:p>
+    <w:p>
+      <w:pPr>
+        <w:pStyle w:val="3"/>
+        <w:bidi w:val="0"/>
+        <w:rPr>
+          <w:rFonts w:hint="eastAsia"/>
+          <w:lang w:val="en-US" w:eastAsia="zh-CN"/>
+        </w:rPr>
+      </w:pPr>
+      <w:r>
+        <w:rPr>
+          <w:rFonts w:hint="eastAsia"/>
+          <w:lang w:val="en-US" w:eastAsia="zh-CN"/>
+        </w:rPr>
+        <w:t>6、结构体</w:t>
+      </w:r>
+    </w:p>
+    <w:p>
+      <w:pPr>
+        <w:rPr>
+          <w:rFonts w:hint="eastAsia"/>
+          <w:lang w:val="en-US" w:eastAsia="zh-CN"/>
+        </w:rPr>
+      </w:pPr>
+      <w:r>
+        <w:rPr>
+          <w:rFonts w:hint="eastAsia"/>
+          <w:lang w:val="en-US" w:eastAsia="zh-CN"/>
+        </w:rPr>
+        <w:t>结构体的存在是为了节省代码，相同的变量，不用多次声明，通过结构体声明多个具有相同属性的变量</w:t>
+      </w:r>
+    </w:p>
+    <w:p>
+      <w:pPr>
+        <w:rPr>
+          <w:rFonts w:hint="default"/>
+          <w:b/>
+          <w:bCs/>
+          <w:lang w:val="en-US" w:eastAsia="zh-CN"/>
+        </w:rPr>
+      </w:pPr>
+      <w:r>
+        <w:rPr>
+          <w:rFonts w:hint="eastAsia"/>
+          <w:b/>
+          <w:bCs/>
+          <w:lang w:val="en-US" w:eastAsia="zh-CN"/>
+        </w:rPr>
+        <w:t>结构体变量，结构体数组，结构体指针</w:t>
       </w:r>
     </w:p>
     <w:p>
@@ -1160,526 +7938,27 @@
         <w:pStyle w:val="4"/>
         <w:bidi w:val="0"/>
         <w:rPr>
-          <w:rFonts w:hint="eastAsia"/>
-          <w:lang w:val="en-US" w:eastAsia="zh-CN"/>
-        </w:rPr>
-      </w:pPr>
-      <w:r>
-        <w:rPr>
-          <w:rFonts w:hint="eastAsia"/>
-          <w:lang w:val="en-US" w:eastAsia="zh-CN"/>
-        </w:rPr>
-        <w:t>情况一</w:t>
-      </w:r>
-    </w:p>
-    <w:p>
-      <w:pPr>
-        <w:rPr>
-          <w:rFonts w:hint="eastAsia"/>
-          <w:lang w:val="en-US" w:eastAsia="zh-CN"/>
-        </w:rPr>
-      </w:pPr>
-      <w:r>
-        <w:rPr>
-          <w:rFonts w:hint="eastAsia"/>
-          <w:lang w:val="en-US" w:eastAsia="zh-CN"/>
-        </w:rPr>
-        <w:t>p=a // p保存的是a中的值，相当于普通变量</w:t>
-      </w:r>
-    </w:p>
-    <w:p>
-      <w:pPr>
-        <w:pStyle w:val="4"/>
+          <w:rFonts w:hint="default"/>
+          <w:lang w:val="en-US" w:eastAsia="zh-CN"/>
+        </w:rPr>
+      </w:pPr>
+      <w:r>
+        <w:rPr>
+          <w:rFonts w:hint="eastAsia"/>
+          <w:lang w:val="en-US" w:eastAsia="zh-CN"/>
+        </w:rPr>
+        <w:t>定义方式一</w:t>
+      </w:r>
+    </w:p>
+    <w:p>
+      <w:pPr>
+        <w:numPr>
+          <w:ilvl w:val="0"/>
+          <w:numId w:val="5"/>
+        </w:numPr>
         <w:bidi w:val="0"/>
         <w:rPr>
           <w:rFonts w:hint="eastAsia"/>
-          <w:lang w:val="en-US" w:eastAsia="zh-CN"/>
-        </w:rPr>
-      </w:pPr>
-      <w:r>
-        <w:rPr>
-          <w:rFonts w:hint="eastAsia"/>
-          <w:lang w:val="en-US" w:eastAsia="zh-CN"/>
-        </w:rPr>
-        <w:t>情况二</w:t>
-      </w:r>
-    </w:p>
-    <w:p>
-      <w:pPr>
-        <w:rPr>
-          <w:rFonts w:hint="eastAsia"/>
-          <w:lang w:val="en-US" w:eastAsia="zh-CN"/>
-        </w:rPr>
-      </w:pPr>
-      <w:r>
-        <w:rPr>
-          <w:rFonts w:hint="eastAsia"/>
-          <w:lang w:val="en-US" w:eastAsia="zh-CN"/>
-        </w:rPr>
-        <w:t>p=a;</w:t>
-      </w:r>
-    </w:p>
-    <w:p>
-      <w:pPr>
-        <w:rPr>
-          <w:rFonts w:hint="eastAsia"/>
-          <w:lang w:val="en-US" w:eastAsia="zh-CN"/>
-        </w:rPr>
-      </w:pPr>
-      <w:r>
-        <w:rPr>
-          <w:rFonts w:hint="eastAsia"/>
-          <w:lang w:val="en-US" w:eastAsia="zh-CN"/>
-        </w:rPr>
-        <w:t>printf(*p) //这里会溢出，因为P变量存的值是5,*p是找 内存中指向5的位置</w:t>
-      </w:r>
-    </w:p>
-    <w:p>
-      <w:pPr>
-        <w:pStyle w:val="4"/>
-        <w:bidi w:val="0"/>
-        <w:rPr>
-          <w:rFonts w:hint="eastAsia"/>
-          <w:lang w:val="en-US" w:eastAsia="zh-CN"/>
-        </w:rPr>
-      </w:pPr>
-      <w:r>
-        <w:rPr>
-          <w:rFonts w:hint="eastAsia"/>
-          <w:lang w:val="en-US" w:eastAsia="zh-CN"/>
-        </w:rPr>
-        <w:t>情况三</w:t>
-      </w:r>
-    </w:p>
-    <w:p>
-      <w:pPr>
-        <w:rPr>
-          <w:rFonts w:hint="default"/>
-          <w:lang w:val="en-US" w:eastAsia="zh-CN"/>
-        </w:rPr>
-      </w:pPr>
-      <w:r>
-        <w:rPr>
-          <w:rFonts w:hint="eastAsia"/>
-          <w:lang w:val="en-US" w:eastAsia="zh-CN"/>
-        </w:rPr>
-        <w:t>*p=a / p=&amp;a //这时2种方式，都是获取a的地址，变量p中保存的都是地址</w:t>
-      </w:r>
-    </w:p>
-    <w:p>
-      <w:pPr>
-        <w:rPr>
-          <w:rFonts w:hint="eastAsia"/>
-          <w:lang w:val="en-US" w:eastAsia="zh-CN"/>
-        </w:rPr>
-      </w:pPr>
-      <w:r>
-        <w:rPr>
-          <w:rFonts w:hint="eastAsia"/>
-          <w:lang w:val="en-US" w:eastAsia="zh-CN"/>
-        </w:rPr>
-        <w:t>printf（*p）</w:t>
-      </w:r>
-    </w:p>
-    <w:p>
-      <w:pPr>
-        <w:pStyle w:val="4"/>
-        <w:bidi w:val="0"/>
-        <w:rPr>
-          <w:rFonts w:hint="eastAsia"/>
-          <w:lang w:val="en-US" w:eastAsia="zh-CN"/>
-        </w:rPr>
-      </w:pPr>
-      <w:r>
-        <w:rPr>
-          <w:rFonts w:hint="eastAsia"/>
-          <w:lang w:val="en-US" w:eastAsia="zh-CN"/>
-        </w:rPr>
-        <w:t>情况四</w:t>
-      </w:r>
-    </w:p>
-    <w:p>
-      <w:pPr>
-        <w:rPr>
-          <w:rFonts w:hint="eastAsia"/>
-          <w:lang w:val="en-US" w:eastAsia="zh-CN"/>
-        </w:rPr>
-      </w:pPr>
-      <w:r>
-        <w:rPr>
-          <w:rFonts w:hint="eastAsia"/>
-          <w:lang w:val="en-US" w:eastAsia="zh-CN"/>
-        </w:rPr>
-        <w:t>*p=&amp;a // 这里会溢出，不知道指到哪里了</w:t>
-      </w:r>
-    </w:p>
-    <w:p>
-      <w:pPr>
-        <w:pStyle w:val="4"/>
-        <w:bidi w:val="0"/>
-        <w:rPr>
-          <w:rFonts w:hint="eastAsia"/>
-          <w:lang w:val="en-US" w:eastAsia="zh-CN"/>
-        </w:rPr>
-      </w:pPr>
-      <w:r>
-        <w:rPr>
-          <w:rFonts w:hint="eastAsia"/>
-          <w:lang w:val="en-US" w:eastAsia="zh-CN"/>
-        </w:rPr>
-        <w:t>情况五</w:t>
-      </w:r>
-    </w:p>
-    <w:p>
-      <w:pPr>
-        <w:rPr>
-          <w:rFonts w:hint="eastAsia"/>
-          <w:lang w:val="en-US" w:eastAsia="zh-CN"/>
-        </w:rPr>
-      </w:pPr>
-      <w:r>
-        <w:rPr>
-          <w:rFonts w:hint="eastAsia"/>
-          <w:lang w:val="en-US" w:eastAsia="zh-CN"/>
-        </w:rPr>
-        <w:t>int p, b=5;</w:t>
-      </w:r>
-    </w:p>
-    <w:p>
-      <w:pPr>
-        <w:rPr>
-          <w:rFonts w:hint="eastAsia"/>
-          <w:lang w:val="en-US" w:eastAsia="zh-CN"/>
-        </w:rPr>
-      </w:pPr>
-      <w:r>
-        <w:rPr>
-          <w:rFonts w:hint="eastAsia"/>
-          <w:lang w:val="en-US" w:eastAsia="zh-CN"/>
-        </w:rPr>
-        <w:t>p=&amp;b; //a中存放地址</w:t>
-      </w:r>
-    </w:p>
-    <w:p>
-      <w:pPr>
-        <w:rPr>
-          <w:rFonts w:hint="eastAsia"/>
-          <w:lang w:val="en-US" w:eastAsia="zh-CN"/>
-        </w:rPr>
-      </w:pPr>
-      <w:r>
-        <w:rPr>
-          <w:rFonts w:hint="eastAsia"/>
-          <w:lang w:val="en-US" w:eastAsia="zh-CN"/>
-        </w:rPr>
-        <w:t>printf(*p); //语法错误，只有指针类型才能使用 *</w:t>
-      </w:r>
-    </w:p>
-    <w:p>
-      <w:pPr>
-        <w:rPr>
-          <w:rFonts w:hint="default"/>
-          <w:lang w:val="en-US" w:eastAsia="zh-CN"/>
-        </w:rPr>
-      </w:pPr>
-      <w:r>
-        <w:rPr>
-          <w:rFonts w:hint="eastAsia"/>
-          <w:lang w:val="en-US" w:eastAsia="zh-CN"/>
-        </w:rPr>
-        <w:t>printf(p); // 打印b的地址</w:t>
-      </w:r>
-    </w:p>
-    <w:p>
-      <w:pPr>
-        <w:pStyle w:val="4"/>
-        <w:bidi w:val="0"/>
-        <w:rPr>
-          <w:rFonts w:hint="eastAsia"/>
-          <w:lang w:val="en-US" w:eastAsia="zh-CN"/>
-        </w:rPr>
-      </w:pPr>
-      <w:r>
-        <w:rPr>
-          <w:rFonts w:hint="eastAsia"/>
-          <w:lang w:val="en-US" w:eastAsia="zh-CN"/>
-        </w:rPr>
-        <w:t>情况六</w:t>
-      </w:r>
-    </w:p>
-    <w:p>
-      <w:pPr>
-        <w:rPr>
-          <w:rFonts w:hint="eastAsia"/>
-          <w:lang w:val="en-US" w:eastAsia="zh-CN"/>
-        </w:rPr>
-      </w:pPr>
-      <w:r>
-        <w:rPr>
-          <w:rFonts w:hint="eastAsia"/>
-          <w:lang w:val="en-US" w:eastAsia="zh-CN"/>
-        </w:rPr>
-        <w:t>int *p, b=5</w:t>
-      </w:r>
-    </w:p>
-    <w:p>
-      <w:pPr>
-        <w:rPr>
-          <w:rFonts w:hint="default"/>
-          <w:lang w:val="en-US" w:eastAsia="zh-CN"/>
-        </w:rPr>
-      </w:pPr>
-      <w:r>
-        <w:rPr>
-          <w:rFonts w:hint="eastAsia"/>
-          <w:lang w:val="en-US" w:eastAsia="zh-CN"/>
-        </w:rPr>
-        <w:t>p = &amp;b; // 存放b的地址，普通变量也可存放地址</w:t>
-      </w:r>
-    </w:p>
-    <w:p>
-      <w:pPr>
-        <w:rPr>
-          <w:rFonts w:hint="eastAsia"/>
-          <w:lang w:val="en-US" w:eastAsia="zh-CN"/>
-        </w:rPr>
-      </w:pPr>
-      <w:r>
-        <w:rPr>
-          <w:rFonts w:hint="eastAsia"/>
-          <w:lang w:val="en-US" w:eastAsia="zh-CN"/>
-        </w:rPr>
-        <w:t>*p = 15 //给 b 赋值</w:t>
-      </w:r>
-    </w:p>
-    <w:p>
-      <w:pPr>
-        <w:pStyle w:val="4"/>
-        <w:bidi w:val="0"/>
-        <w:rPr>
-          <w:rFonts w:hint="default"/>
-          <w:lang w:val="en-US" w:eastAsia="zh-CN"/>
-        </w:rPr>
-      </w:pPr>
-      <w:r>
-        <w:rPr>
-          <w:rFonts w:hint="eastAsia"/>
-          <w:lang w:val="en-US" w:eastAsia="zh-CN"/>
-        </w:rPr>
-        <w:t>情况七-指向数组的指针</w:t>
-      </w:r>
-    </w:p>
-    <w:p>
-      <w:pPr>
-        <w:rPr>
-          <w:rFonts w:hint="eastAsia"/>
-          <w:lang w:val="en-US" w:eastAsia="zh-CN"/>
-        </w:rPr>
-      </w:pPr>
-      <w:r>
-        <w:rPr>
-          <w:rFonts w:hint="eastAsia"/>
-          <w:lang w:val="en-US" w:eastAsia="zh-CN"/>
-        </w:rPr>
-        <w:t>int stu[2] = {1,2}, *p</w:t>
-      </w:r>
-    </w:p>
-    <w:p>
-      <w:pPr>
-        <w:rPr>
-          <w:rFonts w:hint="eastAsia"/>
-          <w:lang w:val="en-US" w:eastAsia="zh-CN"/>
-        </w:rPr>
-      </w:pPr>
-      <w:r>
-        <w:rPr>
-          <w:rFonts w:hint="eastAsia"/>
-          <w:lang w:val="en-US" w:eastAsia="zh-CN"/>
-        </w:rPr>
-        <w:t>// 这3中写法都指向了数组stu，stu存放的是数组的首地址，</w:t>
-      </w:r>
-    </w:p>
-    <w:p>
-      <w:pPr>
-        <w:rPr>
-          <w:rFonts w:hint="default"/>
-          <w:lang w:val="en-US" w:eastAsia="zh-CN"/>
-        </w:rPr>
-      </w:pPr>
-      <w:r>
-        <w:rPr>
-          <w:rFonts w:hint="eastAsia"/>
-          <w:lang w:val="en-US" w:eastAsia="zh-CN"/>
-        </w:rPr>
-        <w:t>// stu[0]存放的是首元素，so，要使用 &amp;stu[0]</w:t>
-      </w:r>
-    </w:p>
-    <w:p>
-      <w:pPr>
-        <w:rPr>
-          <w:rFonts w:hint="eastAsia"/>
-          <w:lang w:val="en-US" w:eastAsia="zh-CN"/>
-        </w:rPr>
-      </w:pPr>
-      <w:r>
-        <w:rPr>
-          <w:rFonts w:hint="eastAsia"/>
-          <w:lang w:val="en-US" w:eastAsia="zh-CN"/>
-        </w:rPr>
-        <w:t xml:space="preserve">p = &amp;stu[0] / p=stu / *p=stu </w:t>
-      </w:r>
-    </w:p>
-    <w:p>
-      <w:pPr>
-        <w:rPr>
-          <w:rFonts w:hint="eastAsia"/>
-          <w:lang w:val="en-US" w:eastAsia="zh-CN"/>
-        </w:rPr>
-      </w:pPr>
-      <w:r>
-        <w:rPr>
-          <w:rFonts w:hint="eastAsia"/>
-          <w:lang w:val="en-US" w:eastAsia="zh-CN"/>
-        </w:rPr>
-        <w:t>printf(*(p+3)) // 指针下滑，指向第3个数</w:t>
-      </w:r>
-    </w:p>
-    <w:p>
-      <w:pPr>
-        <w:pStyle w:val="4"/>
-        <w:bidi w:val="0"/>
-        <w:rPr>
-          <w:rFonts w:hint="eastAsia"/>
-          <w:lang w:val="en-US" w:eastAsia="zh-CN"/>
-        </w:rPr>
-      </w:pPr>
-      <w:r>
-        <w:rPr>
-          <w:rFonts w:hint="eastAsia"/>
-          <w:lang w:val="en-US" w:eastAsia="zh-CN"/>
-        </w:rPr>
-        <w:t>情况八-指向函数的指针</w:t>
-      </w:r>
-    </w:p>
-    <w:p>
-      <w:pPr>
-        <w:rPr>
-          <w:rFonts w:hint="eastAsia"/>
-          <w:lang w:val="en-US" w:eastAsia="zh-CN"/>
-        </w:rPr>
-      </w:pPr>
-      <w:r>
-        <w:rPr>
-          <w:rFonts w:hint="eastAsia"/>
-          <w:lang w:val="en-US" w:eastAsia="zh-CN"/>
-        </w:rPr>
-        <w:t>int func(int a){}</w:t>
-      </w:r>
-    </w:p>
-    <w:p>
-      <w:pPr>
-        <w:rPr>
-          <w:rFonts w:hint="eastAsia"/>
-          <w:lang w:val="en-US" w:eastAsia="zh-CN"/>
-        </w:rPr>
-      </w:pPr>
-    </w:p>
-    <w:p>
-      <w:pPr>
-        <w:rPr>
-          <w:rFonts w:hint="eastAsia"/>
-          <w:lang w:val="en-US" w:eastAsia="zh-CN"/>
-        </w:rPr>
-      </w:pPr>
-      <w:r>
-        <w:rPr>
-          <w:rFonts w:hint="eastAsia"/>
-          <w:lang w:val="en-US" w:eastAsia="zh-CN"/>
-        </w:rPr>
-        <w:t>int (* pfun)(int a)； // 定义一个函数指针</w:t>
-      </w:r>
-    </w:p>
-    <w:p>
-      <w:pPr>
-        <w:rPr>
-          <w:rFonts w:hint="eastAsia"/>
-          <w:lang w:val="en-US" w:eastAsia="zh-CN"/>
-        </w:rPr>
-      </w:pPr>
-      <w:r>
-        <w:rPr>
-          <w:rFonts w:hint="eastAsia"/>
-          <w:lang w:val="en-US" w:eastAsia="zh-CN"/>
-        </w:rPr>
-        <w:t>pfun=func;              // 指向一个函数</w:t>
-      </w:r>
-    </w:p>
-    <w:p>
-      <w:pPr>
-        <w:rPr>
-          <w:rFonts w:hint="default"/>
-          <w:lang w:val="en-US" w:eastAsia="zh-CN"/>
-        </w:rPr>
-      </w:pPr>
-      <w:r>
-        <w:rPr>
-          <w:rFonts w:hint="eastAsia"/>
-          <w:lang w:val="en-US" w:eastAsia="zh-CN"/>
-        </w:rPr>
-        <w:t>pfun=&amp;func;             // 指向一个函数</w:t>
-      </w:r>
-    </w:p>
-    <w:p>
-      <w:pPr>
-        <w:rPr>
-          <w:rFonts w:hint="eastAsia"/>
-          <w:lang w:val="en-US" w:eastAsia="zh-CN"/>
-        </w:rPr>
-      </w:pPr>
-      <w:r>
-        <w:rPr>
-          <w:rFonts w:hint="eastAsia"/>
-          <w:lang w:val="en-US" w:eastAsia="zh-CN"/>
-        </w:rPr>
-        <w:t>printf（pfun（1））      // 调用函数</w:t>
-      </w:r>
-    </w:p>
-    <w:p>
-      <w:pPr>
-        <w:pStyle w:val="3"/>
-        <w:bidi w:val="0"/>
-        <w:rPr>
-          <w:rFonts w:hint="eastAsia"/>
-          <w:lang w:val="en-US" w:eastAsia="zh-CN"/>
-        </w:rPr>
-      </w:pPr>
-      <w:r>
-        <w:rPr>
-          <w:rFonts w:hint="eastAsia"/>
-          <w:lang w:val="en-US" w:eastAsia="zh-CN"/>
-        </w:rPr>
-        <w:t>6、结构体</w:t>
-      </w:r>
-    </w:p>
-    <w:p>
-      <w:pPr>
-        <w:rPr>
-          <w:rFonts w:hint="eastAsia"/>
-          <w:lang w:val="en-US" w:eastAsia="zh-CN"/>
-        </w:rPr>
-      </w:pPr>
-      <w:r>
-        <w:rPr>
-          <w:rFonts w:hint="eastAsia"/>
-          <w:lang w:val="en-US" w:eastAsia="zh-CN"/>
-        </w:rPr>
-        <w:t>结构体的存在是为了节省代码，相同的变量，不用多次声明，通过结构体声明多个具有相同属性的变量</w:t>
-      </w:r>
-    </w:p>
-    <w:p>
-      <w:pPr>
-        <w:rPr>
-          <w:rFonts w:hint="default"/>
           <w:b/>
           <w:bCs/>
           <w:lang w:val="en-US" w:eastAsia="zh-CN"/>
@@ -1692,47 +7971,6 @@
           <w:bCs/>
           <w:lang w:val="en-US" w:eastAsia="zh-CN"/>
         </w:rPr>
-        <w:t>结构体变量，结构体数组，结构体指针</w:t>
-      </w:r>
-    </w:p>
-    <w:p>
-      <w:pPr>
-        <w:pStyle w:val="4"/>
-        <w:bidi w:val="0"/>
-        <w:rPr>
-          <w:rFonts w:hint="default"/>
-          <w:lang w:val="en-US" w:eastAsia="zh-CN"/>
-        </w:rPr>
-      </w:pPr>
-      <w:r>
-        <w:rPr>
-          <w:rFonts w:hint="eastAsia"/>
-          <w:lang w:val="en-US" w:eastAsia="zh-CN"/>
-        </w:rPr>
-        <w:t>定义方式一</w:t>
-      </w:r>
-    </w:p>
-    <w:p>
-      <w:pPr>
-        <w:numPr>
-          <w:ilvl w:val="0"/>
-          <w:numId w:val="1"/>
-        </w:numPr>
-        <w:bidi w:val="0"/>
-        <w:rPr>
-          <w:rFonts w:hint="eastAsia"/>
-          <w:b/>
-          <w:bCs/>
-          <w:lang w:val="en-US" w:eastAsia="zh-CN"/>
-        </w:rPr>
-      </w:pPr>
-      <w:r>
-        <w:rPr>
-          <w:rFonts w:hint="eastAsia"/>
-          <w:b/>
-          <w:bCs/>
-          <w:lang w:val="en-US" w:eastAsia="zh-CN"/>
-        </w:rPr>
         <w:t>声明结构体</w:t>
       </w:r>
     </w:p>
@@ -1798,7 +8036,7 @@
       <w:pPr>
         <w:numPr>
           <w:ilvl w:val="0"/>
-          <w:numId w:val="1"/>
+          <w:numId w:val="5"/>
         </w:numPr>
         <w:bidi w:val="0"/>
         <w:rPr>
@@ -4762,7 +11000,7 @@
       <w:pPr>
         <w:numPr>
           <w:ilvl w:val="0"/>
-          <w:numId w:val="2"/>
+          <w:numId w:val="6"/>
         </w:numPr>
         <w:ind w:left="0" w:leftChars="0" w:firstLine="0" w:firstLineChars="0"/>
         <w:rPr>
@@ -4782,7 +11020,7 @@
       <w:pPr>
         <w:numPr>
           <w:ilvl w:val="0"/>
-          <w:numId w:val="2"/>
+          <w:numId w:val="6"/>
         </w:numPr>
         <w:ind w:left="0" w:leftChars="0" w:firstLine="0" w:firstLineChars="0"/>
         <w:rPr>
@@ -6028,7 +12266,7 @@
         <w:pStyle w:val="4"/>
         <w:numPr>
           <w:ilvl w:val="0"/>
-          <w:numId w:val="3"/>
+          <w:numId w:val="7"/>
         </w:numPr>
         <w:bidi w:val="0"/>
         <w:rPr>
@@ -6445,8 +12683,6 @@
         </w:rPr>
         <w:t>当在使用if的时候，</w:t>
       </w:r>
-      <w:bookmarkStart w:id="0" w:name="_GoBack"/>
-      <w:bookmarkEnd w:id="0"/>
     </w:p>
     <w:sectPr>
       <w:pgSz w:w="11906" w:h="16838"/>
@@ -6461,6 +12697,18 @@
 <file path=word/numbering.xml><?xml version="1.0" encoding="utf-8"?>
 <w:numbering xmlns:wpc="http://schemas.microsoft.com/office/word/2010/wordprocessingCanvas" xmlns:mc="http://schemas.openxmlformats.org/markup-compatibility/2006" xmlns:o="urn:schemas-microsoft-com:office:office" xmlns:r="http://schemas.openxmlformats.org/officeDocument/2006/relationships" xmlns:m="http://schemas.openxmlformats.org/officeDocument/2006/math" xmlns:v="urn:schemas-microsoft-com:vml" xmlns:wp14="http://schemas.microsoft.com/office/word/2010/wordprocessingDrawing" xmlns:wp="http://schemas.openxmlformats.org/drawingml/2006/wordprocessingDrawing" xmlns:w10="urn:schemas-microsoft-com:office:word" xmlns:w="http://schemas.openxmlformats.org/wordprocessingml/2006/main" xmlns:w14="http://schemas.microsoft.com/office/word/2010/wordml" xmlns:wpg="http://schemas.microsoft.com/office/word/2010/wordprocessingGroup" xmlns:wpi="http://schemas.microsoft.com/office/word/2010/wordprocessingInk" xmlns:wne="http://schemas.microsoft.com/office/word/2006/wordml" xmlns:wps="http://schemas.microsoft.com/office/word/2010/wordprocessingShape" mc:Ignorable="w14 wp14">
   <w:abstractNum w:abstractNumId="0">
+    <w:nsid w:val="84CC6A1C"/>
+    <w:multiLevelType w:val="singleLevel"/>
+    <w:tmpl w:val="84CC6A1C"/>
+    <w:lvl w:ilvl="0" w:tentative="0">
+      <w:start w:val="1"/>
+      <w:numFmt w:val="decimal"/>
+      <w:suff w:val="nothing"/>
+      <w:lvlText w:val="%1、"/>
+      <w:lvlJc w:val="left"/>
+    </w:lvl>
+  </w:abstractNum>
+  <w:abstractNum w:abstractNumId="1">
     <w:nsid w:val="92721EA0"/>
     <w:multiLevelType w:val="singleLevel"/>
     <w:tmpl w:val="92721EA0"/>
@@ -6472,7 +12720,19 @@
       <w:lvlJc w:val="left"/>
     </w:lvl>
   </w:abstractNum>
-  <w:abstractNum w:abstractNumId="1">
+  <w:abstractNum w:abstractNumId="2">
+    <w:nsid w:val="AA630B01"/>
+    <w:multiLevelType w:val="singleLevel"/>
+    <w:tmpl w:val="AA630B01"/>
+    <w:lvl w:ilvl="0" w:tentative="0">
+      <w:start w:val="1"/>
+      <w:numFmt w:val="decimal"/>
+      <w:suff w:val="nothing"/>
+      <w:lvlText w:val="%1、"/>
+      <w:lvlJc w:val="left"/>
+    </w:lvl>
+  </w:abstractNum>
+  <w:abstractNum w:abstractNumId="3">
     <w:nsid w:val="C01D61C5"/>
     <w:multiLevelType w:val="singleLevel"/>
     <w:tmpl w:val="C01D61C5"/>
@@ -6484,7 +12744,7 @@
       <w:lvlJc w:val="left"/>
     </w:lvl>
   </w:abstractNum>
-  <w:abstractNum w:abstractNumId="2">
+  <w:abstractNum w:abstractNumId="4">
     <w:nsid w:val="CF09EB79"/>
     <w:multiLevelType w:val="singleLevel"/>
     <w:tmpl w:val="CF09EB79"/>
@@ -6496,14 +12756,50 @@
       <w:lvlJc w:val="left"/>
     </w:lvl>
   </w:abstractNum>
+  <w:abstractNum w:abstractNumId="5">
+    <w:nsid w:val="E44DCB2D"/>
+    <w:multiLevelType w:val="singleLevel"/>
+    <w:tmpl w:val="E44DCB2D"/>
+    <w:lvl w:ilvl="0" w:tentative="0">
+      <w:start w:val="1"/>
+      <w:numFmt w:val="decimal"/>
+      <w:suff w:val="nothing"/>
+      <w:lvlText w:val="%1、"/>
+      <w:lvlJc w:val="left"/>
+    </w:lvl>
+  </w:abstractNum>
+  <w:abstractNum w:abstractNumId="6">
+    <w:nsid w:val="210C51B3"/>
+    <w:multiLevelType w:val="singleLevel"/>
+    <w:tmpl w:val="210C51B3"/>
+    <w:lvl w:ilvl="0" w:tentative="0">
+      <w:start w:val="1"/>
+      <w:numFmt w:val="decimal"/>
+      <w:suff w:val="nothing"/>
+      <w:lvlText w:val="%1、"/>
+      <w:lvlJc w:val="left"/>
+    </w:lvl>
+  </w:abstractNum>
   <w:num w:numId="1">
+    <w:abstractNumId w:val="5"/>
+  </w:num>
+  <w:num w:numId="2">
+    <w:abstractNumId w:val="6"/>
+  </w:num>
+  <w:num w:numId="3">
     <w:abstractNumId w:val="0"/>
   </w:num>
-  <w:num w:numId="2">
+  <w:num w:numId="4">
+    <w:abstractNumId w:val="2"/>
+  </w:num>
+  <w:num w:numId="5">
     <w:abstractNumId w:val="1"/>
   </w:num>
-  <w:num w:numId="3">
-    <w:abstractNumId w:val="2"/>
+  <w:num w:numId="6">
+    <w:abstractNumId w:val="3"/>
+  </w:num>
+  <w:num w:numId="7">
+    <w:abstractNumId w:val="4"/>
   </w:num>
 </w:numbering>
 </file>
@@ -6880,7 +13176,6 @@
     <w:qFormat/>
     <w:uiPriority w:val="0"/>
     <w:tblPr>
-      <w:tblLayout w:type="fixed"/>
       <w:tblCellMar>
         <w:top w:w="0" w:type="dxa"/>
         <w:left w:w="108" w:type="dxa"/>
